--- a/Thesis Literature Review Synthesis Paper.docx
+++ b/Thesis Literature Review Synthesis Paper.docx
@@ -102,43 +102,308 @@
         </w:rPr>
         <w:t xml:space="preserve">The aquaculture of macroalgae has roots in Asia dating back centuries (Yang et al. 2016). </w:t>
       </w:r>
+      <w:r>
+        <w:rPr>
+          <w:rFonts w:ascii="Times New Roman" w:hAnsi="Times New Roman" w:cs="Times New Roman"/>
+        </w:rPr>
+        <w:t>Over time</w:t>
+      </w:r>
+      <w:r>
+        <w:rPr>
+          <w:rFonts w:ascii="Times New Roman" w:hAnsi="Times New Roman" w:cs="Times New Roman"/>
+        </w:rPr>
+        <w:t>, technology and methods have spread across countries as interest in the industry has increased. The aquaculture of macroalgae began as wild harvest, but as understanding of different macroalgae life history expanded, cultivation methods were adopted (</w:t>
+      </w:r>
+      <w:r>
+        <w:rPr>
+          <w:rFonts w:ascii="Times New Roman" w:hAnsi="Times New Roman" w:cs="Times New Roman"/>
+          <w:color w:val="FF0000"/>
+        </w:rPr>
+        <w:t>source</w:t>
+      </w:r>
+      <w:r>
+        <w:rPr>
+          <w:rFonts w:ascii="Times New Roman" w:hAnsi="Times New Roman" w:cs="Times New Roman"/>
+        </w:rPr>
+        <w:t xml:space="preserve">). </w:t>
+      </w:r>
+      <w:r>
+        <w:rPr>
+          <w:rFonts w:ascii="Times New Roman" w:hAnsi="Times New Roman" w:cs="Times New Roman"/>
+        </w:rPr>
+        <w:t>The macroalgae</w:t>
+      </w:r>
+      <w:r>
+        <w:rPr>
+          <w:rFonts w:ascii="Times New Roman" w:hAnsi="Times New Roman" w:cs="Times New Roman"/>
+        </w:rPr>
+        <w:t xml:space="preserve"> industry</w:t>
+      </w:r>
+      <w:r>
+        <w:rPr>
+          <w:rFonts w:ascii="Times New Roman" w:hAnsi="Times New Roman" w:cs="Times New Roman"/>
+        </w:rPr>
+        <w:t xml:space="preserve"> has taken off since the 1950s, with cultivation representing 97 percent of the industry, while wild collection has slowly </w:t>
+      </w:r>
+      <w:r>
+        <w:rPr>
+          <w:rFonts w:ascii="Times New Roman" w:hAnsi="Times New Roman" w:cs="Times New Roman"/>
+        </w:rPr>
+        <w:t>begun</w:t>
+      </w:r>
+      <w:r>
+        <w:rPr>
+          <w:rFonts w:ascii="Times New Roman" w:hAnsi="Times New Roman" w:cs="Times New Roman"/>
+        </w:rPr>
+        <w:t xml:space="preserve"> to decline (Mancini). </w:t>
+      </w:r>
+    </w:p>
+    <w:p>
+      <w:pPr>
+        <w:rPr>
+          <w:rFonts w:ascii="Times New Roman" w:hAnsi="Times New Roman" w:cs="Times New Roman"/>
+          <w:u w:val="single"/>
+        </w:rPr>
+      </w:pPr>
+      <w:r>
+        <w:rPr>
+          <w:rFonts w:ascii="Times New Roman" w:hAnsi="Times New Roman" w:cs="Times New Roman"/>
+          <w:u w:val="single"/>
+        </w:rPr>
+        <w:t>Uses</w:t>
+      </w:r>
     </w:p>
     <w:p>
       <w:pPr>
         <w:ind w:left="720"/>
         <w:rPr>
-          <w:rFonts w:ascii="Times New Roman" w:hAnsi="Times New Roman" w:cs="Times New Roman"/>
-        </w:rPr>
-      </w:pPr>
-      <w:r>
-        <w:rPr>
-          <w:rFonts w:ascii="Times New Roman" w:hAnsi="Times New Roman" w:cs="Times New Roman"/>
-        </w:rPr>
-        <w:t>The macroalgae</w:t>
-      </w:r>
-      <w:r>
-        <w:rPr>
-          <w:rFonts w:ascii="Times New Roman" w:hAnsi="Times New Roman" w:cs="Times New Roman"/>
-        </w:rPr>
-        <w:t xml:space="preserve"> industry</w:t>
-      </w:r>
-      <w:r>
-        <w:rPr>
-          <w:rFonts w:ascii="Times New Roman" w:hAnsi="Times New Roman" w:cs="Times New Roman"/>
-        </w:rPr>
-        <w:t xml:space="preserve"> has taken off since the 1950s, with cultivation representing 97 percent of the industry, while wild collection has slowly </w:t>
-      </w:r>
-      <w:r>
-        <w:rPr>
-          <w:rFonts w:ascii="Times New Roman" w:hAnsi="Times New Roman" w:cs="Times New Roman"/>
-        </w:rPr>
-        <w:t>begun</w:t>
-      </w:r>
-      <w:r>
-        <w:rPr>
-          <w:rFonts w:ascii="Times New Roman" w:hAnsi="Times New Roman" w:cs="Times New Roman"/>
-        </w:rPr>
-        <w:t xml:space="preserve"> to decline (Mancini). </w:t>
+          <w:rFonts w:ascii="Times New Roman" w:eastAsia="Times New Roman" w:hAnsi="Times New Roman" w:cs="Times New Roman"/>
+          <w:kern w:val="0"/>
+          <w14:ligatures w14:val="none"/>
+        </w:rPr>
+      </w:pPr>
+      <w:r>
+        <w:rPr>
+          <w:rFonts w:ascii="Times New Roman" w:eastAsia="Times New Roman" w:hAnsi="Times New Roman" w:cs="Times New Roman"/>
+          <w:kern w:val="0"/>
+          <w14:ligatures w14:val="none"/>
+        </w:rPr>
+        <w:tab/>
+      </w:r>
+      <w:r>
+        <w:rPr>
+          <w:rFonts w:ascii="Times New Roman" w:eastAsia="Times New Roman" w:hAnsi="Times New Roman" w:cs="Times New Roman"/>
+          <w:kern w:val="0"/>
+          <w14:ligatures w14:val="none"/>
+        </w:rPr>
+        <w:t>Macroalgae</w:t>
+      </w:r>
+      <w:r>
+        <w:rPr>
+          <w:rFonts w:ascii="Times New Roman" w:eastAsia="Times New Roman" w:hAnsi="Times New Roman" w:cs="Times New Roman"/>
+          <w:kern w:val="0"/>
+          <w14:ligatures w14:val="none"/>
+        </w:rPr>
+        <w:t xml:space="preserve"> has a wide range of uses in food, medical, X, and X industry. Besides having </w:t>
+      </w:r>
+      <w:r>
+        <w:rPr>
+          <w:rFonts w:ascii="Times New Roman" w:eastAsia="Times New Roman" w:hAnsi="Times New Roman" w:cs="Times New Roman"/>
+          <w:kern w:val="0"/>
+          <w14:ligatures w14:val="none"/>
+        </w:rPr>
+        <w:t>everyday uses, such as</w:t>
+      </w:r>
+      <w:r>
+        <w:rPr>
+          <w:rFonts w:ascii="Times New Roman" w:eastAsia="Times New Roman" w:hAnsi="Times New Roman" w:cs="Times New Roman"/>
+          <w:kern w:val="0"/>
+          <w14:ligatures w14:val="none"/>
+        </w:rPr>
+        <w:t xml:space="preserve"> food—for humans and animals—shampoo</w:t>
+      </w:r>
+      <w:r>
+        <w:rPr>
+          <w:rFonts w:ascii="Times New Roman" w:eastAsia="Times New Roman" w:hAnsi="Times New Roman" w:cs="Times New Roman"/>
+          <w:kern w:val="0"/>
+          <w14:ligatures w14:val="none"/>
+        </w:rPr>
+        <w:t xml:space="preserve">, </w:t>
+      </w:r>
+      <w:r>
+        <w:rPr>
+          <w:rFonts w:ascii="Times New Roman" w:eastAsia="Times New Roman" w:hAnsi="Times New Roman" w:cs="Times New Roman"/>
+          <w:kern w:val="0"/>
+          <w14:ligatures w14:val="none"/>
+        </w:rPr>
+        <w:t xml:space="preserve">toothpaste, </w:t>
+      </w:r>
+      <w:r>
+        <w:rPr>
+          <w:rFonts w:ascii="Times New Roman" w:eastAsia="Times New Roman" w:hAnsi="Times New Roman" w:cs="Times New Roman"/>
+          <w:kern w:val="0"/>
+          <w14:ligatures w14:val="none"/>
+        </w:rPr>
+        <w:t>cosmetics,</w:t>
+      </w:r>
+      <w:r>
+        <w:rPr>
+          <w:rFonts w:ascii="Times New Roman" w:eastAsia="Times New Roman" w:hAnsi="Times New Roman" w:cs="Times New Roman"/>
+          <w:kern w:val="0"/>
+          <w14:ligatures w14:val="none"/>
+        </w:rPr>
+        <w:t xml:space="preserve"> </w:t>
+      </w:r>
+      <w:r>
+        <w:rPr>
+          <w:rFonts w:ascii="Times New Roman" w:eastAsia="Times New Roman" w:hAnsi="Times New Roman" w:cs="Times New Roman"/>
+          <w:kern w:val="0"/>
+          <w14:ligatures w14:val="none"/>
+        </w:rPr>
+        <w:t xml:space="preserve">textiles, </w:t>
+      </w:r>
+      <w:r>
+        <w:rPr>
+          <w:rFonts w:ascii="Times New Roman" w:eastAsia="Times New Roman" w:hAnsi="Times New Roman" w:cs="Times New Roman"/>
+          <w:kern w:val="0"/>
+          <w14:ligatures w14:val="none"/>
+        </w:rPr>
+        <w:t xml:space="preserve">there are </w:t>
+      </w:r>
+      <w:r>
+        <w:rPr>
+          <w:rFonts w:ascii="Times New Roman" w:eastAsia="Times New Roman" w:hAnsi="Times New Roman" w:cs="Times New Roman"/>
+          <w:kern w:val="0"/>
+          <w14:ligatures w14:val="none"/>
+        </w:rPr>
+        <w:t>implications in biofuels</w:t>
+      </w:r>
+      <w:r>
+        <w:rPr>
+          <w:rFonts w:ascii="Times New Roman" w:eastAsia="Times New Roman" w:hAnsi="Times New Roman" w:cs="Times New Roman"/>
+          <w:kern w:val="0"/>
+          <w14:ligatures w14:val="none"/>
+        </w:rPr>
+        <w:t xml:space="preserve"> (</w:t>
+      </w:r>
+      <w:r>
+        <w:rPr>
+          <w:rFonts w:ascii="Times New Roman" w:eastAsia="Times New Roman" w:hAnsi="Times New Roman" w:cs="Times New Roman"/>
+          <w:kern w:val="0"/>
+          <w14:ligatures w14:val="none"/>
+        </w:rPr>
+        <w:t>Green 2014, Sahoo &amp; Yarish 2005</w:t>
+      </w:r>
+      <w:r>
+        <w:rPr>
+          <w:rFonts w:ascii="Times New Roman" w:eastAsia="Times New Roman" w:hAnsi="Times New Roman" w:cs="Times New Roman"/>
+          <w:kern w:val="0"/>
+          <w14:ligatures w14:val="none"/>
+        </w:rPr>
+        <w:t>,</w:t>
+      </w:r>
+      <w:r>
+        <w:rPr>
+          <w:rFonts w:ascii="Times New Roman" w:eastAsia="Times New Roman" w:hAnsi="Times New Roman" w:cs="Times New Roman"/>
+          <w:kern w:val="0"/>
+          <w14:ligatures w14:val="none"/>
+        </w:rPr>
+        <w:t xml:space="preserve"> Thomas et al. 2021). </w:t>
+      </w:r>
+    </w:p>
+    <w:p>
+      <w:pPr>
+        <w:ind w:left="720" w:firstLine="720"/>
+        <w:rPr>
+          <w:rFonts w:ascii="Times New Roman" w:eastAsia="Times New Roman" w:hAnsi="Times New Roman" w:cs="Times New Roman"/>
+          <w:kern w:val="0"/>
+          <w14:ligatures w14:val="none"/>
+        </w:rPr>
+      </w:pPr>
+      <w:r>
+        <w:rPr>
+          <w:rFonts w:ascii="Times New Roman" w:eastAsia="Times New Roman" w:hAnsi="Times New Roman" w:cs="Times New Roman"/>
+          <w:kern w:val="0"/>
+          <w14:ligatures w14:val="none"/>
+        </w:rPr>
+        <w:t xml:space="preserve">Integrated multi-trophic aquaculture is </w:t>
+      </w:r>
+      <w:r>
+        <w:rPr>
+          <w:rFonts w:ascii="Times New Roman" w:eastAsia="Times New Roman" w:hAnsi="Times New Roman" w:cs="Times New Roman"/>
+          <w:kern w:val="0"/>
+          <w14:ligatures w14:val="none"/>
+        </w:rPr>
+        <w:t>a newly up and coming system, of pairing finfish aquaculture, responsible for large inputs of inorganic waste into the environment, with an economically valuable macroalgae and/or shellfish. Finfish aquaculture is responsible for nitrogen, carbon, and phosphorous (</w:t>
+      </w:r>
+      <w:r>
+        <w:rPr>
+          <w:rFonts w:ascii="Times New Roman" w:eastAsia="Times New Roman" w:hAnsi="Times New Roman" w:cs="Times New Roman"/>
+          <w:kern w:val="0"/>
+          <w14:ligatures w14:val="none"/>
+        </w:rPr>
+        <w:t xml:space="preserve">Thomas et al. 2021, </w:t>
+      </w:r>
+      <w:r>
+        <w:rPr>
+          <w:rFonts w:ascii="Times New Roman" w:eastAsia="Times New Roman" w:hAnsi="Times New Roman" w:cs="Times New Roman"/>
+          <w:color w:val="FF0000"/>
+          <w:kern w:val="0"/>
+          <w14:ligatures w14:val="none"/>
+        </w:rPr>
+        <w:t>source</w:t>
+      </w:r>
+      <w:r>
+        <w:rPr>
+          <w:rFonts w:ascii="Times New Roman" w:eastAsia="Times New Roman" w:hAnsi="Times New Roman" w:cs="Times New Roman"/>
+          <w:color w:val="FF0000"/>
+          <w:kern w:val="0"/>
+          <w14:ligatures w14:val="none"/>
+        </w:rPr>
+        <w:t>s</w:t>
+      </w:r>
+      <w:r>
+        <w:rPr>
+          <w:rFonts w:ascii="Times New Roman" w:eastAsia="Times New Roman" w:hAnsi="Times New Roman" w:cs="Times New Roman"/>
+          <w:kern w:val="0"/>
+          <w14:ligatures w14:val="none"/>
+        </w:rPr>
+        <w:t xml:space="preserve">) to enter the surrounding environment, which can result in harmful algal blooms. </w:t>
+      </w:r>
+      <w:proofErr w:type="gramStart"/>
+      <w:r>
+        <w:rPr>
+          <w:rFonts w:ascii="Times New Roman" w:eastAsia="Times New Roman" w:hAnsi="Times New Roman" w:cs="Times New Roman"/>
+          <w:kern w:val="0"/>
+          <w14:ligatures w14:val="none"/>
+        </w:rPr>
+        <w:t>In an attempt to</w:t>
+      </w:r>
+      <w:proofErr w:type="gramEnd"/>
+      <w:r>
+        <w:rPr>
+          <w:rFonts w:ascii="Times New Roman" w:eastAsia="Times New Roman" w:hAnsi="Times New Roman" w:cs="Times New Roman"/>
+          <w:kern w:val="0"/>
+          <w14:ligatures w14:val="none"/>
+        </w:rPr>
+        <w:t xml:space="preserve"> bioremediate these inorganic compounds, shellfish or macroalgae can be added to the system for sequestration efforts (</w:t>
+      </w:r>
+      <w:r>
+        <w:rPr>
+          <w:rFonts w:ascii="Times New Roman" w:eastAsia="Times New Roman" w:hAnsi="Times New Roman" w:cs="Times New Roman"/>
+          <w:color w:val="FF0000"/>
+          <w:kern w:val="0"/>
+          <w14:ligatures w14:val="none"/>
+        </w:rPr>
+        <w:t>source</w:t>
+      </w:r>
+      <w:r>
+        <w:rPr>
+          <w:rFonts w:ascii="Times New Roman" w:eastAsia="Times New Roman" w:hAnsi="Times New Roman" w:cs="Times New Roman"/>
+          <w:kern w:val="0"/>
+          <w14:ligatures w14:val="none"/>
+        </w:rPr>
+        <w:t>).</w:t>
       </w:r>
     </w:p>
     <w:p>
@@ -153,356 +418,237 @@
           <w:rFonts w:ascii="Times New Roman" w:hAnsi="Times New Roman" w:cs="Times New Roman"/>
           <w:u w:val="single"/>
         </w:rPr>
-        <w:t>Uses</w:t>
+        <w:t xml:space="preserve">US </w:t>
       </w:r>
     </w:p>
     <w:p>
       <w:pPr>
         <w:ind w:left="720"/>
         <w:rPr>
-          <w:rFonts w:ascii="Times New Roman" w:eastAsia="Times New Roman" w:hAnsi="Times New Roman" w:cs="Times New Roman"/>
-          <w:kern w:val="0"/>
-          <w14:ligatures w14:val="none"/>
-        </w:rPr>
-      </w:pPr>
-      <w:r>
-        <w:rPr>
-          <w:rFonts w:ascii="Times New Roman" w:eastAsia="Times New Roman" w:hAnsi="Times New Roman" w:cs="Times New Roman"/>
-          <w:kern w:val="0"/>
-          <w14:ligatures w14:val="none"/>
+          <w:rFonts w:ascii="Times New Roman" w:hAnsi="Times New Roman" w:cs="Times New Roman"/>
+        </w:rPr>
+      </w:pPr>
+      <w:r>
+        <w:rPr>
+          <w:rFonts w:ascii="Times New Roman" w:hAnsi="Times New Roman" w:cs="Times New Roman"/>
         </w:rPr>
         <w:tab/>
       </w:r>
       <w:r>
         <w:rPr>
-          <w:rFonts w:ascii="Times New Roman" w:eastAsia="Times New Roman" w:hAnsi="Times New Roman" w:cs="Times New Roman"/>
-          <w:kern w:val="0"/>
-          <w14:ligatures w14:val="none"/>
-        </w:rPr>
-        <w:t>Macroalgae</w:t>
-      </w:r>
-      <w:r>
-        <w:rPr>
-          <w:rFonts w:ascii="Times New Roman" w:eastAsia="Times New Roman" w:hAnsi="Times New Roman" w:cs="Times New Roman"/>
-          <w:kern w:val="0"/>
-          <w14:ligatures w14:val="none"/>
-        </w:rPr>
-        <w:t xml:space="preserve"> has a wide range of uses in food, medical, X, and X industry. Besides having </w:t>
-      </w:r>
-      <w:r>
-        <w:rPr>
-          <w:rFonts w:ascii="Times New Roman" w:eastAsia="Times New Roman" w:hAnsi="Times New Roman" w:cs="Times New Roman"/>
-          <w:kern w:val="0"/>
-          <w14:ligatures w14:val="none"/>
-        </w:rPr>
-        <w:t>everyday uses, such as</w:t>
-      </w:r>
-      <w:r>
-        <w:rPr>
-          <w:rFonts w:ascii="Times New Roman" w:eastAsia="Times New Roman" w:hAnsi="Times New Roman" w:cs="Times New Roman"/>
-          <w:kern w:val="0"/>
-          <w14:ligatures w14:val="none"/>
-        </w:rPr>
-        <w:t xml:space="preserve"> food—for humans and animals—shampoo</w:t>
-      </w:r>
-      <w:r>
-        <w:rPr>
-          <w:rFonts w:ascii="Times New Roman" w:eastAsia="Times New Roman" w:hAnsi="Times New Roman" w:cs="Times New Roman"/>
-          <w:kern w:val="0"/>
-          <w14:ligatures w14:val="none"/>
-        </w:rPr>
-        <w:t>, cosmetics,</w:t>
-      </w:r>
-      <w:r>
-        <w:rPr>
-          <w:rFonts w:ascii="Times New Roman" w:eastAsia="Times New Roman" w:hAnsi="Times New Roman" w:cs="Times New Roman"/>
-          <w:kern w:val="0"/>
-          <w14:ligatures w14:val="none"/>
-        </w:rPr>
-        <w:t xml:space="preserve"> there are </w:t>
-      </w:r>
-      <w:r>
-        <w:rPr>
-          <w:rFonts w:ascii="Times New Roman" w:eastAsia="Times New Roman" w:hAnsi="Times New Roman" w:cs="Times New Roman"/>
-          <w:kern w:val="0"/>
-          <w14:ligatures w14:val="none"/>
-        </w:rPr>
-        <w:t>implications in biofuels</w:t>
-      </w:r>
-      <w:r>
-        <w:rPr>
-          <w:rFonts w:ascii="Times New Roman" w:eastAsia="Times New Roman" w:hAnsi="Times New Roman" w:cs="Times New Roman"/>
-          <w:kern w:val="0"/>
-          <w14:ligatures w14:val="none"/>
-        </w:rPr>
-        <w:t xml:space="preserve"> (</w:t>
-      </w:r>
-      <w:r>
-        <w:rPr>
-          <w:rFonts w:ascii="Times New Roman" w:eastAsia="Times New Roman" w:hAnsi="Times New Roman" w:cs="Times New Roman"/>
-          <w:kern w:val="0"/>
-          <w14:ligatures w14:val="none"/>
-        </w:rPr>
-        <w:t>Green 2014, Sahoo &amp; Yarish 2005</w:t>
-      </w:r>
-      <w:r>
-        <w:rPr>
-          <w:rFonts w:ascii="Times New Roman" w:eastAsia="Times New Roman" w:hAnsi="Times New Roman" w:cs="Times New Roman"/>
-          <w:kern w:val="0"/>
-          <w14:ligatures w14:val="none"/>
-        </w:rPr>
-        <w:t xml:space="preserve">, </w:t>
-      </w:r>
-      <w:r>
-        <w:rPr>
-          <w:rFonts w:ascii="Times New Roman" w:eastAsia="Times New Roman" w:hAnsi="Times New Roman" w:cs="Times New Roman"/>
+          <w:rFonts w:ascii="Times New Roman" w:hAnsi="Times New Roman" w:cs="Times New Roman"/>
+        </w:rPr>
+        <w:t xml:space="preserve">The US macroalgae industry is relatively small compared </w:t>
+      </w:r>
+      <w:r>
+        <w:rPr>
+          <w:rFonts w:ascii="Times New Roman" w:hAnsi="Times New Roman" w:cs="Times New Roman"/>
+        </w:rPr>
+        <w:t>to</w:t>
+      </w:r>
+      <w:r>
+        <w:rPr>
+          <w:rFonts w:ascii="Times New Roman" w:hAnsi="Times New Roman" w:cs="Times New Roman"/>
+        </w:rPr>
+        <w:t xml:space="preserve"> the global scale. Out of the </w:t>
+      </w:r>
+      <w:r>
+        <w:rPr>
+          <w:rFonts w:ascii="Times New Roman" w:hAnsi="Times New Roman" w:cs="Times New Roman"/>
+        </w:rPr>
+        <w:t>35</w:t>
+      </w:r>
+      <w:r>
+        <w:rPr>
+          <w:rFonts w:ascii="Times New Roman" w:hAnsi="Times New Roman" w:cs="Times New Roman"/>
+        </w:rPr>
+        <w:t>,</w:t>
+      </w:r>
+      <w:r>
+        <w:rPr>
+          <w:rFonts w:ascii="Times New Roman" w:hAnsi="Times New Roman" w:cs="Times New Roman"/>
+        </w:rPr>
+        <w:t>762</w:t>
+      </w:r>
+      <w:r>
+        <w:rPr>
+          <w:rFonts w:ascii="Times New Roman" w:hAnsi="Times New Roman" w:cs="Times New Roman"/>
+        </w:rPr>
+        <w:t>,</w:t>
+      </w:r>
+      <w:r>
+        <w:rPr>
+          <w:rFonts w:ascii="Times New Roman" w:hAnsi="Times New Roman" w:cs="Times New Roman"/>
+        </w:rPr>
+        <w:t>504</w:t>
+      </w:r>
+      <w:r>
+        <w:rPr>
+          <w:rFonts w:ascii="Times New Roman" w:hAnsi="Times New Roman" w:cs="Times New Roman"/>
+        </w:rPr>
+        <w:t xml:space="preserve"> </w:t>
+      </w:r>
+      <w:proofErr w:type="spellStart"/>
+      <w:r>
+        <w:rPr>
+          <w:rFonts w:ascii="Times New Roman" w:hAnsi="Times New Roman" w:cs="Times New Roman"/>
+        </w:rPr>
+        <w:t>tonnes</w:t>
+      </w:r>
+      <w:proofErr w:type="spellEnd"/>
+      <w:r>
+        <w:rPr>
+          <w:rFonts w:ascii="Times New Roman" w:hAnsi="Times New Roman" w:cs="Times New Roman"/>
+        </w:rPr>
+        <w:t xml:space="preserve"> of macroalgae cultivation and wild collection in 2019, t</w:t>
+      </w:r>
+      <w:r>
+        <w:rPr>
+          <w:rFonts w:ascii="Times New Roman" w:hAnsi="Times New Roman" w:cs="Times New Roman"/>
+        </w:rPr>
+        <w:t xml:space="preserve">he US </w:t>
+      </w:r>
+      <w:r>
+        <w:rPr>
+          <w:rFonts w:ascii="Times New Roman" w:hAnsi="Times New Roman" w:cs="Times New Roman"/>
+        </w:rPr>
+        <w:t xml:space="preserve">only </w:t>
+      </w:r>
+      <w:r>
+        <w:rPr>
+          <w:rFonts w:ascii="Times New Roman" w:hAnsi="Times New Roman" w:cs="Times New Roman"/>
+        </w:rPr>
+        <w:t xml:space="preserve">contributed </w:t>
+      </w:r>
+      <w:r>
+        <w:rPr>
+          <w:rFonts w:ascii="Times New Roman" w:hAnsi="Times New Roman" w:cs="Times New Roman"/>
+        </w:rPr>
+        <w:t xml:space="preserve">3,394 </w:t>
+      </w:r>
+      <w:proofErr w:type="spellStart"/>
+      <w:r>
+        <w:rPr>
+          <w:rFonts w:ascii="Times New Roman" w:hAnsi="Times New Roman" w:cs="Times New Roman"/>
+        </w:rPr>
+        <w:t>tonnes</w:t>
+      </w:r>
+      <w:proofErr w:type="spellEnd"/>
+      <w:r>
+        <w:rPr>
+          <w:rFonts w:ascii="Times New Roman" w:hAnsi="Times New Roman" w:cs="Times New Roman"/>
+        </w:rPr>
+        <w:t xml:space="preserve"> (Mancini). </w:t>
+      </w:r>
+      <w:r>
+        <w:rPr>
+          <w:rFonts w:ascii="Times New Roman" w:hAnsi="Times New Roman" w:cs="Times New Roman"/>
+        </w:rPr>
+        <w:t xml:space="preserve">Of that 3,394 </w:t>
+      </w:r>
+      <w:proofErr w:type="spellStart"/>
+      <w:r>
+        <w:rPr>
+          <w:rFonts w:ascii="Times New Roman" w:hAnsi="Times New Roman" w:cs="Times New Roman"/>
+        </w:rPr>
+        <w:t>tonnes</w:t>
+      </w:r>
+      <w:proofErr w:type="spellEnd"/>
+      <w:r>
+        <w:rPr>
+          <w:rFonts w:ascii="Times New Roman" w:hAnsi="Times New Roman" w:cs="Times New Roman"/>
+        </w:rPr>
+        <w:t xml:space="preserve">, 247 </w:t>
+      </w:r>
+      <w:proofErr w:type="spellStart"/>
+      <w:r>
+        <w:rPr>
+          <w:rFonts w:ascii="Times New Roman" w:hAnsi="Times New Roman" w:cs="Times New Roman"/>
+        </w:rPr>
+        <w:t>tonnes</w:t>
+      </w:r>
+      <w:proofErr w:type="spellEnd"/>
+      <w:r>
+        <w:rPr>
+          <w:rFonts w:ascii="Times New Roman" w:hAnsi="Times New Roman" w:cs="Times New Roman"/>
+        </w:rPr>
+        <w:t xml:space="preserve"> came from brown </w:t>
+      </w:r>
+      <w:r>
+        <w:rPr>
+          <w:rFonts w:ascii="Times New Roman" w:hAnsi="Times New Roman" w:cs="Times New Roman"/>
+        </w:rPr>
+        <w:t>macroalgae,</w:t>
+      </w:r>
+      <w:r>
+        <w:rPr>
+          <w:rFonts w:ascii="Times New Roman" w:hAnsi="Times New Roman" w:cs="Times New Roman"/>
+        </w:rPr>
+        <w:t xml:space="preserve"> and 3,125 </w:t>
+      </w:r>
+      <w:proofErr w:type="spellStart"/>
+      <w:r>
+        <w:rPr>
+          <w:rFonts w:ascii="Times New Roman" w:hAnsi="Times New Roman" w:cs="Times New Roman"/>
+        </w:rPr>
+        <w:t>tonnes</w:t>
+      </w:r>
+      <w:proofErr w:type="spellEnd"/>
+      <w:r>
+        <w:rPr>
+          <w:rFonts w:ascii="Times New Roman" w:hAnsi="Times New Roman" w:cs="Times New Roman"/>
+        </w:rPr>
+        <w:t xml:space="preserve"> came from green macroalgae</w:t>
+      </w:r>
+      <w:r>
+        <w:rPr>
+          <w:rFonts w:ascii="Times New Roman" w:hAnsi="Times New Roman" w:cs="Times New Roman"/>
+        </w:rPr>
+        <w:t xml:space="preserve"> (Mancini). </w:t>
+      </w:r>
+    </w:p>
+    <w:p>
+      <w:pPr>
+        <w:ind w:left="720"/>
+        <w:rPr>
+          <w:rFonts w:ascii="Times New Roman" w:hAnsi="Times New Roman" w:cs="Times New Roman"/>
+        </w:rPr>
+      </w:pPr>
+      <w:r>
+        <w:rPr>
+          <w:rFonts w:ascii="Times New Roman" w:hAnsi="Times New Roman" w:cs="Times New Roman"/>
+        </w:rPr>
+        <w:tab/>
+      </w:r>
+      <w:r>
+        <w:rPr>
+          <w:rFonts w:ascii="Times New Roman" w:hAnsi="Times New Roman" w:cs="Times New Roman"/>
+        </w:rPr>
+        <w:t xml:space="preserve">The </w:t>
+      </w:r>
+      <w:r>
+        <w:rPr>
+          <w:rFonts w:ascii="Times New Roman" w:hAnsi="Times New Roman" w:cs="Times New Roman"/>
+        </w:rPr>
+        <w:t>current value of the global macroalgae industry is $XX (</w:t>
+      </w:r>
+      <w:r>
+        <w:rPr>
+          <w:rFonts w:ascii="Times New Roman" w:hAnsi="Times New Roman" w:cs="Times New Roman"/>
           <w:color w:val="FF0000"/>
-          <w:kern w:val="0"/>
-          <w14:ligatures w14:val="none"/>
         </w:rPr>
         <w:t>source</w:t>
       </w:r>
       <w:r>
         <w:rPr>
-          <w:rFonts w:ascii="Times New Roman" w:eastAsia="Times New Roman" w:hAnsi="Times New Roman" w:cs="Times New Roman"/>
-          <w:kern w:val="0"/>
-          <w14:ligatures w14:val="none"/>
+          <w:rFonts w:ascii="Times New Roman" w:hAnsi="Times New Roman" w:cs="Times New Roman"/>
         </w:rPr>
         <w:t xml:space="preserve">). </w:t>
       </w:r>
-    </w:p>
-    <w:p>
-      <w:pPr>
-        <w:ind w:left="720"/>
-        <w:rPr>
-          <w:rFonts w:ascii="Times New Roman" w:eastAsia="Times New Roman" w:hAnsi="Times New Roman" w:cs="Times New Roman"/>
-          <w:kern w:val="0"/>
-          <w14:ligatures w14:val="none"/>
-        </w:rPr>
-      </w:pPr>
-    </w:p>
-    <w:p>
-      <w:pPr>
-        <w:ind w:left="720"/>
-        <w:rPr>
-          <w:rFonts w:ascii="Times New Roman" w:eastAsia="Times New Roman" w:hAnsi="Times New Roman" w:cs="Times New Roman"/>
-          <w:kern w:val="0"/>
-          <w14:ligatures w14:val="none"/>
-        </w:rPr>
-      </w:pPr>
-      <w:r>
-        <w:rPr>
-          <w:rFonts w:ascii="Times New Roman" w:eastAsia="Times New Roman" w:hAnsi="Times New Roman" w:cs="Times New Roman"/>
-          <w:kern w:val="0"/>
-          <w14:ligatures w14:val="none"/>
-        </w:rPr>
-        <w:t xml:space="preserve">IMTAS- bioremediation, inorganic compound sequestration </w:t>
-      </w:r>
-    </w:p>
-    <w:p>
-      <w:pPr>
-        <w:rPr>
-          <w:rFonts w:ascii="Times New Roman" w:eastAsia="Times New Roman" w:hAnsi="Times New Roman" w:cs="Times New Roman"/>
-          <w:kern w:val="0"/>
-          <w14:ligatures w14:val="none"/>
-        </w:rPr>
-      </w:pPr>
-    </w:p>
-    <w:p>
-      <w:pPr>
-        <w:rPr>
-          <w:rFonts w:ascii="Times New Roman" w:hAnsi="Times New Roman" w:cs="Times New Roman"/>
-          <w:u w:val="single"/>
-        </w:rPr>
-      </w:pPr>
-      <w:r>
-        <w:rPr>
-          <w:rFonts w:ascii="Times New Roman" w:hAnsi="Times New Roman" w:cs="Times New Roman"/>
-          <w:u w:val="single"/>
-        </w:rPr>
-        <w:t xml:space="preserve">US </w:t>
-      </w:r>
-    </w:p>
-    <w:p>
-      <w:pPr>
-        <w:ind w:left="720"/>
-        <w:rPr>
-          <w:rFonts w:ascii="Times New Roman" w:hAnsi="Times New Roman" w:cs="Times New Roman"/>
-        </w:rPr>
-      </w:pPr>
-      <w:r>
-        <w:rPr>
-          <w:rFonts w:ascii="Times New Roman" w:hAnsi="Times New Roman" w:cs="Times New Roman"/>
-        </w:rPr>
-        <w:tab/>
-      </w:r>
-      <w:r>
-        <w:rPr>
-          <w:rFonts w:ascii="Times New Roman" w:hAnsi="Times New Roman" w:cs="Times New Roman"/>
-        </w:rPr>
-        <w:t xml:space="preserve">The US macroalgae industry is relatively small compared on the global scale. Out of the </w:t>
-      </w:r>
-      <w:r>
-        <w:rPr>
-          <w:rFonts w:ascii="Times New Roman" w:hAnsi="Times New Roman" w:cs="Times New Roman"/>
-        </w:rPr>
-        <w:t>35</w:t>
-      </w:r>
-      <w:r>
-        <w:rPr>
-          <w:rFonts w:ascii="Times New Roman" w:hAnsi="Times New Roman" w:cs="Times New Roman"/>
-        </w:rPr>
-        <w:t>,</w:t>
-      </w:r>
-      <w:r>
-        <w:rPr>
-          <w:rFonts w:ascii="Times New Roman" w:hAnsi="Times New Roman" w:cs="Times New Roman"/>
-        </w:rPr>
-        <w:t>762</w:t>
-      </w:r>
-      <w:r>
-        <w:rPr>
-          <w:rFonts w:ascii="Times New Roman" w:hAnsi="Times New Roman" w:cs="Times New Roman"/>
-        </w:rPr>
-        <w:t>,</w:t>
-      </w:r>
-      <w:r>
-        <w:rPr>
-          <w:rFonts w:ascii="Times New Roman" w:hAnsi="Times New Roman" w:cs="Times New Roman"/>
-        </w:rPr>
-        <w:t>504</w:t>
-      </w:r>
-      <w:r>
-        <w:rPr>
-          <w:rFonts w:ascii="Times New Roman" w:hAnsi="Times New Roman" w:cs="Times New Roman"/>
-        </w:rPr>
-        <w:t xml:space="preserve"> </w:t>
-      </w:r>
-      <w:proofErr w:type="spellStart"/>
-      <w:r>
-        <w:rPr>
-          <w:rFonts w:ascii="Times New Roman" w:hAnsi="Times New Roman" w:cs="Times New Roman"/>
-        </w:rPr>
-        <w:t>tonnes</w:t>
-      </w:r>
-      <w:proofErr w:type="spellEnd"/>
-      <w:r>
-        <w:rPr>
-          <w:rFonts w:ascii="Times New Roman" w:hAnsi="Times New Roman" w:cs="Times New Roman"/>
-        </w:rPr>
-        <w:t xml:space="preserve"> of macroalgae cultivation and wild collection in 2019, t</w:t>
-      </w:r>
-      <w:r>
-        <w:rPr>
-          <w:rFonts w:ascii="Times New Roman" w:hAnsi="Times New Roman" w:cs="Times New Roman"/>
-        </w:rPr>
-        <w:t xml:space="preserve">he US </w:t>
-      </w:r>
-      <w:r>
-        <w:rPr>
-          <w:rFonts w:ascii="Times New Roman" w:hAnsi="Times New Roman" w:cs="Times New Roman"/>
-        </w:rPr>
-        <w:t xml:space="preserve">was only </w:t>
-      </w:r>
-      <w:r>
-        <w:rPr>
-          <w:rFonts w:ascii="Times New Roman" w:hAnsi="Times New Roman" w:cs="Times New Roman"/>
-        </w:rPr>
-        <w:t xml:space="preserve">responsible for 3,394 </w:t>
-      </w:r>
-      <w:proofErr w:type="spellStart"/>
-      <w:r>
-        <w:rPr>
-          <w:rFonts w:ascii="Times New Roman" w:hAnsi="Times New Roman" w:cs="Times New Roman"/>
-        </w:rPr>
-        <w:t>tonnes</w:t>
-      </w:r>
-      <w:proofErr w:type="spellEnd"/>
-      <w:r>
-        <w:rPr>
-          <w:rFonts w:ascii="Times New Roman" w:hAnsi="Times New Roman" w:cs="Times New Roman"/>
-        </w:rPr>
-        <w:t xml:space="preserve"> (Mancini). </w:t>
-      </w:r>
-      <w:r>
-        <w:rPr>
-          <w:rFonts w:ascii="Times New Roman" w:hAnsi="Times New Roman" w:cs="Times New Roman"/>
-        </w:rPr>
-        <w:t xml:space="preserve">Of that 3,394 </w:t>
-      </w:r>
-      <w:proofErr w:type="spellStart"/>
-      <w:r>
-        <w:rPr>
-          <w:rFonts w:ascii="Times New Roman" w:hAnsi="Times New Roman" w:cs="Times New Roman"/>
-        </w:rPr>
-        <w:t>tonnes</w:t>
-      </w:r>
-      <w:proofErr w:type="spellEnd"/>
-      <w:r>
-        <w:rPr>
-          <w:rFonts w:ascii="Times New Roman" w:hAnsi="Times New Roman" w:cs="Times New Roman"/>
-        </w:rPr>
-        <w:t xml:space="preserve">, 247 </w:t>
-      </w:r>
-      <w:proofErr w:type="spellStart"/>
-      <w:r>
-        <w:rPr>
-          <w:rFonts w:ascii="Times New Roman" w:hAnsi="Times New Roman" w:cs="Times New Roman"/>
-        </w:rPr>
-        <w:t>tonnes</w:t>
-      </w:r>
-      <w:proofErr w:type="spellEnd"/>
-      <w:r>
-        <w:rPr>
-          <w:rFonts w:ascii="Times New Roman" w:hAnsi="Times New Roman" w:cs="Times New Roman"/>
-        </w:rPr>
-        <w:t xml:space="preserve"> came from brown </w:t>
-      </w:r>
-      <w:r>
-        <w:rPr>
-          <w:rFonts w:ascii="Times New Roman" w:hAnsi="Times New Roman" w:cs="Times New Roman"/>
-        </w:rPr>
-        <w:t>macroalgae,</w:t>
-      </w:r>
-      <w:r>
-        <w:rPr>
-          <w:rFonts w:ascii="Times New Roman" w:hAnsi="Times New Roman" w:cs="Times New Roman"/>
-        </w:rPr>
-        <w:t xml:space="preserve"> and 3,125 </w:t>
-      </w:r>
-      <w:proofErr w:type="spellStart"/>
-      <w:r>
-        <w:rPr>
-          <w:rFonts w:ascii="Times New Roman" w:hAnsi="Times New Roman" w:cs="Times New Roman"/>
-        </w:rPr>
-        <w:t>tonnes</w:t>
-      </w:r>
-      <w:proofErr w:type="spellEnd"/>
-      <w:r>
-        <w:rPr>
-          <w:rFonts w:ascii="Times New Roman" w:hAnsi="Times New Roman" w:cs="Times New Roman"/>
-        </w:rPr>
-        <w:t xml:space="preserve"> came from green macroalgae</w:t>
-      </w:r>
-      <w:r>
-        <w:rPr>
-          <w:rFonts w:ascii="Times New Roman" w:hAnsi="Times New Roman" w:cs="Times New Roman"/>
-        </w:rPr>
-        <w:t xml:space="preserve"> (Mancini). </w:t>
-      </w:r>
-    </w:p>
-    <w:p>
-      <w:pPr>
-        <w:ind w:left="720"/>
-        <w:rPr>
-          <w:rFonts w:ascii="Times New Roman" w:hAnsi="Times New Roman" w:cs="Times New Roman"/>
-        </w:rPr>
-      </w:pPr>
-      <w:r>
-        <w:rPr>
-          <w:rFonts w:ascii="Times New Roman" w:hAnsi="Times New Roman" w:cs="Times New Roman"/>
-        </w:rPr>
-        <w:tab/>
+      <w:r>
+        <w:rPr>
+          <w:rFonts w:ascii="Times New Roman" w:hAnsi="Times New Roman" w:cs="Times New Roman"/>
+        </w:rPr>
         <w:t>The total US coastline is 95,471 miles (</w:t>
       </w:r>
       <w:r>
@@ -516,75 +662,26 @@
         <w:rPr>
           <w:rFonts w:ascii="Times New Roman" w:hAnsi="Times New Roman" w:cs="Times New Roman"/>
         </w:rPr>
-        <w:t>). The current value of the global macroalgae industry is $XX (</w:t>
-      </w:r>
-      <w:r>
-        <w:rPr>
-          <w:rFonts w:ascii="Times New Roman" w:hAnsi="Times New Roman" w:cs="Times New Roman"/>
-          <w:color w:val="FF0000"/>
-        </w:rPr>
-        <w:t>source</w:t>
-      </w:r>
-      <w:r>
-        <w:rPr>
-          <w:rFonts w:ascii="Times New Roman" w:hAnsi="Times New Roman" w:cs="Times New Roman"/>
-        </w:rPr>
-        <w:t xml:space="preserve">). </w:t>
-      </w:r>
-      <w:commentRangeStart w:id="0"/>
-      <w:r>
-        <w:rPr>
-          <w:rFonts w:ascii="Times New Roman" w:hAnsi="Times New Roman" w:cs="Times New Roman"/>
-        </w:rPr>
-        <w:t>This industry is ever expanding, with the desire and demand increasing for more sustainable sources</w:t>
-      </w:r>
-      <w:commentRangeEnd w:id="0"/>
-      <w:r>
-        <w:rPr>
-          <w:rStyle w:val="CommentReference"/>
-        </w:rPr>
-        <w:commentReference w:id="0"/>
-      </w:r>
-      <w:r>
-        <w:rPr>
-          <w:rFonts w:ascii="Times New Roman" w:hAnsi="Times New Roman" w:cs="Times New Roman"/>
-        </w:rPr>
-        <w:t xml:space="preserve">. </w:t>
-      </w:r>
-    </w:p>
-    <w:p>
-      <w:pPr>
-        <w:ind w:left="720"/>
-        <w:rPr>
-          <w:rFonts w:ascii="Times New Roman" w:hAnsi="Times New Roman" w:cs="Times New Roman"/>
-        </w:rPr>
-      </w:pPr>
-      <w:r>
-        <w:rPr>
-          <w:rFonts w:ascii="Times New Roman" w:hAnsi="Times New Roman" w:cs="Times New Roman"/>
-        </w:rPr>
-        <w:t xml:space="preserve">With the incredible range of uses macroalgae possess, the US is severely underusing </w:t>
-      </w:r>
-      <w:r>
-        <w:rPr>
-          <w:rFonts w:ascii="Times New Roman" w:hAnsi="Times New Roman" w:cs="Times New Roman"/>
-        </w:rPr>
-        <w:t>these resources</w:t>
-      </w:r>
-      <w:r>
-        <w:rPr>
-          <w:rFonts w:ascii="Times New Roman" w:hAnsi="Times New Roman" w:cs="Times New Roman"/>
-        </w:rPr>
-        <w:t xml:space="preserve">. </w:t>
-      </w:r>
-    </w:p>
-    <w:p>
-      <w:pPr>
-        <w:ind w:left="720"/>
-        <w:rPr>
-          <w:rFonts w:ascii="Times New Roman" w:hAnsi="Times New Roman" w:cs="Times New Roman"/>
-        </w:rPr>
-      </w:pPr>
+        <w:t xml:space="preserve">). There is high potential for the US macroalgae industry, but lack of knowledge </w:t>
+      </w:r>
+      <w:r>
+        <w:rPr>
+          <w:rFonts w:ascii="Times New Roman" w:hAnsi="Times New Roman" w:cs="Times New Roman"/>
+        </w:rPr>
+        <w:t xml:space="preserve">on macroalgae life history. With the immense range use that macroalgae </w:t>
+      </w:r>
+      <w:r>
+        <w:rPr>
+          <w:rFonts w:ascii="Times New Roman" w:hAnsi="Times New Roman" w:cs="Times New Roman"/>
+        </w:rPr>
+        <w:t>possesses</w:t>
+      </w:r>
+      <w:r>
+        <w:rPr>
+          <w:rFonts w:ascii="Times New Roman" w:hAnsi="Times New Roman" w:cs="Times New Roman"/>
+        </w:rPr>
+        <w:t>, the US is severely underusing this resource, and thus limiting their expansion into this multibillion-dollar industry.</w:t>
+      </w:r>
     </w:p>
     <w:p>
       <w:pPr>
@@ -650,13 +747,285 @@
         <w:rPr>
           <w:rFonts w:ascii="Times New Roman" w:hAnsi="Times New Roman" w:cs="Times New Roman"/>
         </w:rPr>
-        <w:t xml:space="preserve">over 100 kelp farms in the Gulf of Maine in the last 13 years (Planet 2022). </w:t>
-      </w:r>
-      <w:r>
-        <w:rPr>
-          <w:rFonts w:ascii="Times New Roman" w:hAnsi="Times New Roman" w:cs="Times New Roman"/>
-        </w:rPr>
-        <w:t xml:space="preserve">Of these 100+ farms, two species of kelp are grown—sugar kelp (Saccharina latissimi) and </w:t>
+        <w:t>over 100 kelp farms in Maine</w:t>
+      </w:r>
+      <w:r>
+        <w:rPr>
+          <w:rFonts w:ascii="Times New Roman" w:hAnsi="Times New Roman" w:cs="Times New Roman"/>
+        </w:rPr>
+        <w:t xml:space="preserve"> alone</w:t>
+      </w:r>
+      <w:r>
+        <w:rPr>
+          <w:rFonts w:ascii="Times New Roman" w:hAnsi="Times New Roman" w:cs="Times New Roman"/>
+        </w:rPr>
+        <w:t xml:space="preserve"> in the last 13 years (Planet 2022). </w:t>
+      </w:r>
+    </w:p>
+    <w:p>
+      <w:pPr>
+        <w:ind w:left="720"/>
+        <w:rPr>
+          <w:rFonts w:ascii="Times New Roman" w:hAnsi="Times New Roman" w:cs="Times New Roman"/>
+        </w:rPr>
+      </w:pPr>
+    </w:p>
+    <w:p>
+      <w:pPr>
+        <w:ind w:left="720"/>
+        <w:rPr>
+          <w:rFonts w:ascii="Times New Roman" w:hAnsi="Times New Roman" w:cs="Times New Roman"/>
+        </w:rPr>
+      </w:pPr>
+      <w:r>
+        <w:rPr>
+          <w:rFonts w:ascii="Times New Roman" w:hAnsi="Times New Roman" w:cs="Times New Roman"/>
+        </w:rPr>
+        <w:lastRenderedPageBreak/>
+        <w:t xml:space="preserve">Growing interest in this field has fueled the desire for expansion, through the introduction of a new macroalgae. </w:t>
+      </w:r>
+    </w:p>
+    <w:p>
+      <w:pPr>
+        <w:ind w:left="720"/>
+        <w:rPr>
+          <w:rFonts w:ascii="Times New Roman" w:hAnsi="Times New Roman" w:cs="Times New Roman"/>
+        </w:rPr>
+      </w:pPr>
+    </w:p>
+    <w:p>
+      <w:pPr>
+        <w:rPr>
+          <w:rFonts w:ascii="Times New Roman" w:hAnsi="Times New Roman" w:cs="Times New Roman"/>
+          <w:b/>
+          <w:bCs/>
+        </w:rPr>
+      </w:pPr>
+      <w:r>
+        <w:rPr>
+          <w:rFonts w:ascii="Times New Roman" w:hAnsi="Times New Roman" w:cs="Times New Roman"/>
+          <w:b/>
+          <w:bCs/>
+        </w:rPr>
+        <w:t>Kelp:</w:t>
+      </w:r>
+    </w:p>
+    <w:p>
+      <w:pPr>
+        <w:rPr>
+          <w:rFonts w:ascii="Times New Roman" w:hAnsi="Times New Roman" w:cs="Times New Roman"/>
+          <w:u w:val="single"/>
+        </w:rPr>
+      </w:pPr>
+      <w:r>
+        <w:rPr>
+          <w:rFonts w:ascii="Times New Roman" w:hAnsi="Times New Roman" w:cs="Times New Roman"/>
+          <w:u w:val="single"/>
+        </w:rPr>
+        <w:t>Background</w:t>
+      </w:r>
+    </w:p>
+    <w:p>
+      <w:pPr>
+        <w:ind w:left="720"/>
+        <w:rPr>
+          <w:rFonts w:ascii="Times New Roman" w:eastAsia="Times New Roman" w:hAnsi="Times New Roman" w:cs="Times New Roman"/>
+          <w:kern w:val="0"/>
+          <w14:ligatures w14:val="none"/>
+        </w:rPr>
+      </w:pPr>
+      <w:r>
+        <w:rPr>
+          <w:rFonts w:ascii="Times New Roman" w:hAnsi="Times New Roman" w:cs="Times New Roman"/>
+        </w:rPr>
+        <w:tab/>
+        <w:t>Kelp is a temperate to cold-water brown macroalgae that has increased popularity in European and North American countries (</w:t>
+      </w:r>
+      <w:r>
+        <w:rPr>
+          <w:rFonts w:ascii="Times New Roman" w:hAnsi="Times New Roman" w:cs="Times New Roman"/>
+          <w:color w:val="FF0000"/>
+        </w:rPr>
+        <w:t>Grebe</w:t>
+      </w:r>
+      <w:r>
+        <w:rPr>
+          <w:rFonts w:ascii="Times New Roman" w:hAnsi="Times New Roman" w:cs="Times New Roman"/>
+        </w:rPr>
+        <w:t>). Kelp has value beyond its range of economic purposes (</w:t>
+      </w:r>
+      <w:r>
+        <w:rPr>
+          <w:rFonts w:ascii="Times New Roman" w:hAnsi="Times New Roman" w:cs="Times New Roman"/>
+          <w:color w:val="FF0000"/>
+        </w:rPr>
+        <w:t>source</w:t>
+      </w:r>
+      <w:r>
+        <w:rPr>
+          <w:rFonts w:ascii="Times New Roman" w:hAnsi="Times New Roman" w:cs="Times New Roman"/>
+        </w:rPr>
+        <w:t xml:space="preserve">). </w:t>
+      </w:r>
+      <w:r>
+        <w:rPr>
+          <w:rFonts w:ascii="Times New Roman" w:eastAsia="Times New Roman" w:hAnsi="Times New Roman" w:cs="Times New Roman"/>
+          <w:kern w:val="0"/>
+          <w14:ligatures w14:val="none"/>
+        </w:rPr>
+        <w:t>This macroalgae is known for waste sequestration (nitrogen, carbon), bioremediation, nutrient cycling, and fisheries production (</w:t>
+      </w:r>
+      <w:r>
+        <w:rPr>
+          <w:rFonts w:ascii="Times New Roman" w:eastAsia="Times New Roman" w:hAnsi="Times New Roman" w:cs="Times New Roman"/>
+          <w:color w:val="FF0000"/>
+          <w:kern w:val="0"/>
+          <w14:ligatures w14:val="none"/>
+        </w:rPr>
+        <w:t>Grebe</w:t>
+      </w:r>
+      <w:r>
+        <w:rPr>
+          <w:rFonts w:ascii="Times New Roman" w:eastAsia="Times New Roman" w:hAnsi="Times New Roman" w:cs="Times New Roman"/>
+          <w:kern w:val="0"/>
+          <w14:ligatures w14:val="none"/>
+        </w:rPr>
+        <w:t>). Kelp forests are incredibly important to juvenile fish populations, by providing food, shelter, and protection from ocean currents and predators (</w:t>
+      </w:r>
+      <w:r>
+        <w:rPr>
+          <w:rFonts w:ascii="Times New Roman" w:eastAsia="Times New Roman" w:hAnsi="Times New Roman" w:cs="Times New Roman"/>
+          <w:color w:val="FF0000"/>
+          <w:kern w:val="0"/>
+          <w14:ligatures w14:val="none"/>
+        </w:rPr>
+        <w:t>source</w:t>
+      </w:r>
+      <w:r>
+        <w:rPr>
+          <w:rFonts w:ascii="Times New Roman" w:eastAsia="Times New Roman" w:hAnsi="Times New Roman" w:cs="Times New Roman"/>
+          <w:kern w:val="0"/>
+          <w14:ligatures w14:val="none"/>
+        </w:rPr>
+        <w:t xml:space="preserve">). </w:t>
+      </w:r>
+    </w:p>
+    <w:p>
+      <w:pPr>
+        <w:ind w:left="720"/>
+        <w:rPr>
+          <w:rFonts w:ascii="Times New Roman" w:hAnsi="Times New Roman" w:cs="Times New Roman"/>
+        </w:rPr>
+      </w:pPr>
+      <w:r>
+        <w:rPr>
+          <w:rFonts w:ascii="Times New Roman" w:eastAsia="Times New Roman" w:hAnsi="Times New Roman" w:cs="Times New Roman"/>
+          <w:kern w:val="0"/>
+          <w14:ligatures w14:val="none"/>
+        </w:rPr>
+        <w:tab/>
+        <w:t>The aquaculture of kelp began in the US through the introdu</w:t>
+      </w:r>
+      <w:r>
+        <w:rPr>
+          <w:rFonts w:ascii="Times New Roman" w:eastAsia="Times New Roman" w:hAnsi="Times New Roman" w:cs="Times New Roman"/>
+          <w:kern w:val="0"/>
+          <w14:ligatures w14:val="none"/>
+        </w:rPr>
+        <w:t>ction</w:t>
+      </w:r>
+      <w:r>
+        <w:rPr>
+          <w:rFonts w:ascii="Times New Roman" w:eastAsia="Times New Roman" w:hAnsi="Times New Roman" w:cs="Times New Roman"/>
+          <w:kern w:val="0"/>
+          <w14:ligatures w14:val="none"/>
+        </w:rPr>
+        <w:t xml:space="preserve"> and adaptation of Asian methods</w:t>
+      </w:r>
+      <w:r>
+        <w:rPr>
+          <w:rFonts w:ascii="Times New Roman" w:eastAsia="Times New Roman" w:hAnsi="Times New Roman" w:cs="Times New Roman"/>
+          <w:kern w:val="0"/>
+          <w14:ligatures w14:val="none"/>
+        </w:rPr>
+        <w:t xml:space="preserve">, with the </w:t>
+      </w:r>
+      <w:r>
+        <w:rPr>
+          <w:rFonts w:ascii="Times New Roman" w:eastAsia="Times New Roman" w:hAnsi="Times New Roman" w:cs="Times New Roman"/>
+          <w:kern w:val="0"/>
+          <w14:ligatures w14:val="none"/>
+        </w:rPr>
+        <w:t xml:space="preserve">first US kelp farm </w:t>
+      </w:r>
+      <w:r>
+        <w:rPr>
+          <w:rFonts w:ascii="Times New Roman" w:eastAsia="Times New Roman" w:hAnsi="Times New Roman" w:cs="Times New Roman"/>
+          <w:kern w:val="0"/>
+          <w14:ligatures w14:val="none"/>
+        </w:rPr>
+        <w:t>being established in</w:t>
+      </w:r>
+      <w:r>
+        <w:rPr>
+          <w:rFonts w:ascii="Times New Roman" w:eastAsia="Times New Roman" w:hAnsi="Times New Roman" w:cs="Times New Roman"/>
+          <w:kern w:val="0"/>
+          <w14:ligatures w14:val="none"/>
+        </w:rPr>
+        <w:t xml:space="preserve"> Casco Bay, ME in 2010 (</w:t>
+      </w:r>
+      <w:r>
+        <w:rPr>
+          <w:rFonts w:ascii="Times New Roman" w:eastAsia="Times New Roman" w:hAnsi="Times New Roman" w:cs="Times New Roman"/>
+          <w:color w:val="FF0000"/>
+          <w:kern w:val="0"/>
+          <w14:ligatures w14:val="none"/>
+        </w:rPr>
+        <w:t>Grebe</w:t>
+      </w:r>
+      <w:r>
+        <w:rPr>
+          <w:rFonts w:ascii="Times New Roman" w:eastAsia="Times New Roman" w:hAnsi="Times New Roman" w:cs="Times New Roman"/>
+          <w:kern w:val="0"/>
+          <w14:ligatures w14:val="none"/>
+        </w:rPr>
+        <w:t xml:space="preserve">). </w:t>
+      </w:r>
+      <w:r>
+        <w:rPr>
+          <w:rFonts w:ascii="Times New Roman" w:hAnsi="Times New Roman" w:cs="Times New Roman"/>
+        </w:rPr>
+        <w:t xml:space="preserve">Of the 100+ kelp farms in the US today, located across </w:t>
+      </w:r>
+      <w:r>
+        <w:rPr>
+          <w:rFonts w:ascii="Times New Roman" w:eastAsia="Times New Roman" w:hAnsi="Times New Roman" w:cs="Times New Roman"/>
+          <w:kern w:val="0"/>
+          <w14:ligatures w14:val="none"/>
+        </w:rPr>
+        <w:t>seven states (</w:t>
+      </w:r>
+      <w:r>
+        <w:rPr>
+          <w:rFonts w:ascii="Times New Roman" w:eastAsia="Times New Roman" w:hAnsi="Times New Roman" w:cs="Times New Roman"/>
+          <w:kern w:val="0"/>
+          <w14:ligatures w14:val="none"/>
+        </w:rPr>
+        <w:t>Maine, New Hampshire, Massachusetts, Connecticut, Rhode Island, Washington, and Alaska</w:t>
+      </w:r>
+      <w:r>
+        <w:rPr>
+          <w:rFonts w:ascii="Times New Roman" w:eastAsia="Times New Roman" w:hAnsi="Times New Roman" w:cs="Times New Roman"/>
+          <w:kern w:val="0"/>
+          <w14:ligatures w14:val="none"/>
+        </w:rPr>
+        <w:t>),</w:t>
+      </w:r>
+      <w:r>
+        <w:rPr>
+          <w:rFonts w:ascii="Times New Roman" w:hAnsi="Times New Roman" w:cs="Times New Roman"/>
+        </w:rPr>
+        <w:t xml:space="preserve"> only two species of kelp are grown—sugar kelp (Saccharina latissimi) and </w:t>
       </w:r>
       <w:r>
         <w:rPr>
@@ -707,26 +1076,182 @@
           <w:kern w:val="0"/>
           <w14:ligatures w14:val="none"/>
         </w:rPr>
+        <w:t>) out of the 30+ species (</w:t>
+      </w:r>
+      <w:r>
+        <w:rPr>
+          <w:rFonts w:ascii="Times New Roman" w:eastAsia="Times New Roman" w:hAnsi="Times New Roman" w:cs="Times New Roman"/>
+          <w:color w:val="FF0000"/>
+          <w:kern w:val="0"/>
+          <w14:ligatures w14:val="none"/>
+        </w:rPr>
+        <w:t>source</w:t>
+      </w:r>
+      <w:r>
+        <w:rPr>
+          <w:rFonts w:ascii="Times New Roman" w:eastAsia="Times New Roman" w:hAnsi="Times New Roman" w:cs="Times New Roman"/>
+          <w:kern w:val="0"/>
+          <w14:ligatures w14:val="none"/>
+        </w:rPr>
         <w:t xml:space="preserve">). </w:t>
       </w:r>
     </w:p>
     <w:p>
       <w:pPr>
+        <w:rPr>
+          <w:rFonts w:ascii="Times New Roman" w:hAnsi="Times New Roman" w:cs="Times New Roman"/>
+          <w:u w:val="single"/>
+        </w:rPr>
+      </w:pPr>
+      <w:r>
+        <w:rPr>
+          <w:rFonts w:ascii="Times New Roman" w:hAnsi="Times New Roman" w:cs="Times New Roman"/>
+          <w:u w:val="single"/>
+        </w:rPr>
+        <w:t>Methodology</w:t>
+      </w:r>
+      <w:r>
+        <w:rPr>
+          <w:rFonts w:ascii="Times New Roman" w:hAnsi="Times New Roman" w:cs="Times New Roman"/>
+          <w:u w:val="single"/>
+        </w:rPr>
+        <w:t>/Technology</w:t>
+      </w:r>
+    </w:p>
+    <w:p>
+      <w:pPr>
         <w:ind w:left="720"/>
         <w:rPr>
-          <w:rFonts w:ascii="Times New Roman" w:hAnsi="Times New Roman" w:cs="Times New Roman"/>
-        </w:rPr>
-      </w:pPr>
-      <w:r>
-        <w:rPr>
-          <w:rFonts w:ascii="Times New Roman" w:hAnsi="Times New Roman" w:cs="Times New Roman"/>
-        </w:rPr>
-        <w:t xml:space="preserve">Growing interest in this field has fueled the desire for expansion, through the introduction of a new macroalgae. </w:t>
-      </w:r>
-    </w:p>
-    <w:p>
-      <w:pPr>
-        <w:ind w:left="720"/>
+          <w:rStyle w:val="normaltextrun"/>
+          <w:rFonts w:ascii="Times New Roman" w:hAnsi="Times New Roman" w:cs="Times New Roman"/>
+        </w:rPr>
+      </w:pPr>
+      <w:r>
+        <w:rPr>
+          <w:rFonts w:ascii="Times New Roman" w:hAnsi="Times New Roman" w:cs="Times New Roman"/>
+        </w:rPr>
+        <w:tab/>
+        <w:t>Kelp has a heteromorphic life history, transitioning between a sporophyte stage</w:t>
+      </w:r>
+      <w:r>
+        <w:rPr>
+          <w:rFonts w:ascii="Times New Roman" w:hAnsi="Times New Roman" w:cs="Times New Roman"/>
+        </w:rPr>
+        <w:t xml:space="preserve"> (blade) and a gametophyte stage (microscopic). </w:t>
+      </w:r>
+      <w:r>
+        <w:rPr>
+          <w:rStyle w:val="normaltextrun"/>
+          <w:rFonts w:ascii="Times New Roman" w:hAnsi="Times New Roman" w:cs="Times New Roman"/>
+        </w:rPr>
+        <w:t>Kelp is grown on longlines suspended just below the sea surface (</w:t>
+      </w:r>
+      <w:r>
+        <w:rPr>
+          <w:rStyle w:val="normaltextrun"/>
+          <w:rFonts w:ascii="Times New Roman" w:hAnsi="Times New Roman" w:cs="Times New Roman"/>
+          <w:color w:val="000000" w:themeColor="text1"/>
+        </w:rPr>
+        <w:t>Planet 2022</w:t>
+      </w:r>
+      <w:r>
+        <w:rPr>
+          <w:rStyle w:val="normaltextrun"/>
+          <w:rFonts w:ascii="Times New Roman" w:hAnsi="Times New Roman" w:cs="Times New Roman"/>
+        </w:rPr>
+        <w:t>). With various methods used for structuring longline grow out, including submerged parallel lines or buoy suspension of lines, methods are dependent on locality conditions</w:t>
+      </w:r>
+      <w:r>
+        <w:rPr>
+          <w:rStyle w:val="normaltextrun"/>
+          <w:rFonts w:ascii="Times New Roman" w:hAnsi="Times New Roman" w:cs="Times New Roman"/>
+          <w:color w:val="000000" w:themeColor="text1"/>
+        </w:rPr>
+        <w:t xml:space="preserve">. </w:t>
+      </w:r>
+      <w:r>
+        <w:rPr>
+          <w:rStyle w:val="normaltextrun"/>
+          <w:rFonts w:ascii="Times New Roman" w:hAnsi="Times New Roman" w:cs="Times New Roman"/>
+          <w:color w:val="000000" w:themeColor="text1"/>
+          <w:shd w:val="clear" w:color="auto" w:fill="FFFFFF"/>
+        </w:rPr>
+        <w:t xml:space="preserve">Longlines are </w:t>
+      </w:r>
+      <w:proofErr w:type="spellStart"/>
+      <w:r>
+        <w:rPr>
+          <w:rStyle w:val="normaltextrun"/>
+          <w:rFonts w:ascii="Times New Roman" w:hAnsi="Times New Roman" w:cs="Times New Roman"/>
+          <w:color w:val="000000" w:themeColor="text1"/>
+          <w:shd w:val="clear" w:color="auto" w:fill="FFFFFF"/>
+        </w:rPr>
+        <w:t>outplanted</w:t>
+      </w:r>
+      <w:proofErr w:type="spellEnd"/>
+      <w:r>
+        <w:rPr>
+          <w:rStyle w:val="normaltextrun"/>
+          <w:rFonts w:ascii="Times New Roman" w:hAnsi="Times New Roman" w:cs="Times New Roman"/>
+          <w:color w:val="000000" w:themeColor="text1"/>
+          <w:shd w:val="clear" w:color="auto" w:fill="FFFFFF"/>
+        </w:rPr>
+        <w:t xml:space="preserve"> in late fall with seed strings of kelp </w:t>
+      </w:r>
+      <w:proofErr w:type="spellStart"/>
+      <w:r>
+        <w:rPr>
+          <w:rStyle w:val="normaltextrun"/>
+          <w:rFonts w:ascii="Times New Roman" w:hAnsi="Times New Roman" w:cs="Times New Roman"/>
+          <w:color w:val="000000" w:themeColor="text1"/>
+          <w:shd w:val="clear" w:color="auto" w:fill="FFFFFF"/>
+        </w:rPr>
+        <w:t>sporlings</w:t>
+      </w:r>
+      <w:proofErr w:type="spellEnd"/>
+      <w:r>
+        <w:rPr>
+          <w:rStyle w:val="normaltextrun"/>
+          <w:rFonts w:ascii="Times New Roman" w:hAnsi="Times New Roman" w:cs="Times New Roman"/>
+          <w:color w:val="000000" w:themeColor="text1"/>
+          <w:shd w:val="clear" w:color="auto" w:fill="FFFFFF"/>
+        </w:rPr>
+        <w:t xml:space="preserve"> that are produced in kelp nurseries. The </w:t>
+      </w:r>
+      <w:r>
+        <w:rPr>
+          <w:rStyle w:val="normaltextrun"/>
+          <w:rFonts w:ascii="Times New Roman" w:hAnsi="Times New Roman" w:cs="Times New Roman"/>
+          <w:color w:val="000000" w:themeColor="text1"/>
+        </w:rPr>
+        <w:t xml:space="preserve">objective </w:t>
+      </w:r>
+      <w:r>
+        <w:rPr>
+          <w:rStyle w:val="normaltextrun"/>
+          <w:rFonts w:ascii="Times New Roman" w:hAnsi="Times New Roman" w:cs="Times New Roman"/>
+        </w:rPr>
+        <w:t xml:space="preserve">of a nursery is to provide a mimicked version of the location’s environment conditions for the </w:t>
+      </w:r>
+      <w:proofErr w:type="spellStart"/>
+      <w:r>
+        <w:rPr>
+          <w:rStyle w:val="normaltextrun"/>
+          <w:rFonts w:ascii="Times New Roman" w:hAnsi="Times New Roman" w:cs="Times New Roman"/>
+        </w:rPr>
+        <w:t>sporophytic</w:t>
+      </w:r>
+      <w:proofErr w:type="spellEnd"/>
+      <w:r>
+        <w:rPr>
+          <w:rStyle w:val="normaltextrun"/>
+          <w:rFonts w:ascii="Times New Roman" w:hAnsi="Times New Roman" w:cs="Times New Roman"/>
+        </w:rPr>
+        <w:t xml:space="preserve"> kelp, allowing for optimal growth and higher survival. Nylon twine wrapped PVC pipes provide the substrate necessary for kelp spore attachment on growth, usually a four-to-six-week process. These spools are then transferred to grow out locations, where the spools are unwrapped onto the longlines and monitored for growth rate and fouling until it is time to harvest (Flavin et al. 2013).</w:t>
+      </w:r>
+    </w:p>
+    <w:p>
+      <w:pPr>
         <w:rPr>
           <w:rFonts w:ascii="Times New Roman" w:hAnsi="Times New Roman" w:cs="Times New Roman"/>
         </w:rPr>
@@ -746,37 +1271,167 @@
           <w:b/>
           <w:bCs/>
         </w:rPr>
+        <w:t>Nori:</w:t>
+      </w:r>
+    </w:p>
+    <w:p>
+      <w:pPr>
+        <w:rPr>
+          <w:rFonts w:ascii="Times New Roman" w:hAnsi="Times New Roman" w:cs="Times New Roman"/>
+          <w:u w:val="single"/>
+        </w:rPr>
+      </w:pPr>
+      <w:r>
+        <w:rPr>
+          <w:rFonts w:ascii="Times New Roman" w:hAnsi="Times New Roman" w:cs="Times New Roman"/>
+          <w:u w:val="single"/>
+        </w:rPr>
+        <w:t>History</w:t>
+      </w:r>
+    </w:p>
+    <w:p>
+      <w:pPr>
+        <w:ind w:left="720" w:firstLine="720"/>
+        <w:rPr>
+          <w:rFonts w:ascii="Times New Roman" w:hAnsi="Times New Roman" w:cs="Times New Roman"/>
+        </w:rPr>
+      </w:pPr>
+      <w:r>
+        <w:rPr>
+          <w:rFonts w:ascii="Times New Roman" w:hAnsi="Times New Roman" w:cs="Times New Roman"/>
+        </w:rPr>
+        <w:t xml:space="preserve">The aquaculture of nori began in Asia centuries ago. This once solely wild harvest industry developed over time with the expansion of knowledge. </w:t>
+      </w:r>
+      <w:r>
+        <w:rPr>
+          <w:rFonts w:ascii="Times New Roman" w:hAnsi="Times New Roman" w:cs="Times New Roman"/>
+        </w:rPr>
+        <w:t xml:space="preserve">Before the life history of nori was understood, methods for wild harvest were </w:t>
+      </w:r>
+      <w:r>
+        <w:rPr>
+          <w:rFonts w:ascii="Times New Roman" w:hAnsi="Times New Roman" w:cs="Times New Roman"/>
+        </w:rPr>
+        <w:t>developed</w:t>
+      </w:r>
+      <w:r>
+        <w:rPr>
+          <w:rFonts w:ascii="Times New Roman" w:hAnsi="Times New Roman" w:cs="Times New Roman"/>
+        </w:rPr>
+        <w:t xml:space="preserve"> in China and Japan (</w:t>
+      </w:r>
+      <w:r>
+        <w:rPr>
+          <w:rFonts w:ascii="Times New Roman" w:hAnsi="Times New Roman" w:cs="Times New Roman"/>
+          <w:color w:val="FF0000"/>
+        </w:rPr>
+        <w:t>source</w:t>
+      </w:r>
+      <w:r>
+        <w:rPr>
+          <w:rFonts w:ascii="Times New Roman" w:hAnsi="Times New Roman" w:cs="Times New Roman"/>
+        </w:rPr>
+        <w:t>). Early techniques for cultivation of nori species focused on lime washing rocks w</w:t>
+      </w:r>
+      <w:r>
+        <w:rPr>
+          <w:rFonts w:ascii="Times New Roman" w:hAnsi="Times New Roman" w:cs="Times New Roman"/>
+        </w:rPr>
+        <w:t>h</w:t>
+      </w:r>
+      <w:r>
+        <w:rPr>
+          <w:rFonts w:ascii="Times New Roman" w:hAnsi="Times New Roman" w:cs="Times New Roman"/>
+        </w:rPr>
+        <w:t>ere nori was known to grow</w:t>
+      </w:r>
+      <w:r>
+        <w:rPr>
+          <w:rFonts w:ascii="Times New Roman" w:hAnsi="Times New Roman" w:cs="Times New Roman"/>
+        </w:rPr>
+        <w:t xml:space="preserve"> that was used until the early 1950s</w:t>
+      </w:r>
+      <w:r>
+        <w:rPr>
+          <w:rFonts w:ascii="Times New Roman" w:hAnsi="Times New Roman" w:cs="Times New Roman"/>
+        </w:rPr>
+        <w:t xml:space="preserve"> (</w:t>
+      </w:r>
+      <w:r>
+        <w:rPr>
+          <w:rFonts w:ascii="Times New Roman" w:hAnsi="Times New Roman" w:cs="Times New Roman"/>
+        </w:rPr>
+        <w:t>Yang et al. 2017, Green 2014</w:t>
+      </w:r>
+      <w:r>
+        <w:rPr>
+          <w:rFonts w:ascii="Times New Roman" w:hAnsi="Times New Roman" w:cs="Times New Roman"/>
+        </w:rPr>
+        <w:t xml:space="preserve">). </w:t>
+      </w:r>
+      <w:r>
+        <w:rPr>
+          <w:rFonts w:ascii="Times New Roman" w:hAnsi="Times New Roman" w:cs="Times New Roman"/>
+        </w:rPr>
+        <w:t>This technique ensured an open substrate for the macroalgae to attach and grow on (</w:t>
+      </w:r>
+      <w:r>
+        <w:rPr>
+          <w:rFonts w:ascii="Times New Roman" w:hAnsi="Times New Roman" w:cs="Times New Roman"/>
+          <w:color w:val="FF0000"/>
+        </w:rPr>
+        <w:t>source</w:t>
+      </w:r>
+      <w:r>
+        <w:rPr>
+          <w:rFonts w:ascii="Times New Roman" w:hAnsi="Times New Roman" w:cs="Times New Roman"/>
+        </w:rPr>
+        <w:t xml:space="preserve">). Once British scientist Kathleen Drew-Baker discovered the </w:t>
+      </w:r>
+      <w:proofErr w:type="spellStart"/>
+      <w:r>
+        <w:rPr>
+          <w:rFonts w:ascii="Times New Roman" w:hAnsi="Times New Roman" w:cs="Times New Roman"/>
+        </w:rPr>
+        <w:t>conchocelis</w:t>
+      </w:r>
+      <w:proofErr w:type="spellEnd"/>
+      <w:r>
+        <w:rPr>
+          <w:rFonts w:ascii="Times New Roman" w:hAnsi="Times New Roman" w:cs="Times New Roman"/>
+        </w:rPr>
+        <w:t xml:space="preserve"> stage of nori, Japanese scientists were able to understand nori’s life history and build on this discovery. From that point on, larger scale </w:t>
+      </w:r>
+      <w:r>
+        <w:rPr>
+          <w:rFonts w:ascii="Times New Roman" w:hAnsi="Times New Roman" w:cs="Times New Roman"/>
+        </w:rPr>
         <w:lastRenderedPageBreak/>
-        <w:t>Nori:</w:t>
-      </w:r>
-    </w:p>
-    <w:p>
-      <w:pPr>
-        <w:rPr>
-          <w:rFonts w:ascii="Times New Roman" w:hAnsi="Times New Roman" w:cs="Times New Roman"/>
-          <w:u w:val="single"/>
-        </w:rPr>
-      </w:pPr>
-      <w:r>
-        <w:rPr>
-          <w:rFonts w:ascii="Times New Roman" w:hAnsi="Times New Roman" w:cs="Times New Roman"/>
-          <w:u w:val="single"/>
-        </w:rPr>
-        <w:t>History</w:t>
-      </w:r>
-    </w:p>
-    <w:p>
-      <w:pPr>
-        <w:ind w:left="720"/>
-        <w:rPr>
-          <w:rFonts w:ascii="Times New Roman" w:hAnsi="Times New Roman" w:cs="Times New Roman"/>
-        </w:rPr>
-      </w:pPr>
-      <w:r>
-        <w:rPr>
-          <w:rFonts w:ascii="Times New Roman" w:hAnsi="Times New Roman" w:cs="Times New Roman"/>
-        </w:rPr>
-        <w:t>Before the life history of nori was understood, methods for wild harvest were cultivated in China and Japan (</w:t>
+        <w:t xml:space="preserve">aquaculture of nori species was </w:t>
+      </w:r>
+      <w:r>
+        <w:rPr>
+          <w:rFonts w:ascii="Times New Roman" w:hAnsi="Times New Roman" w:cs="Times New Roman"/>
+        </w:rPr>
+        <w:t>accomplished,</w:t>
+      </w:r>
+      <w:r>
+        <w:rPr>
+          <w:rFonts w:ascii="Times New Roman" w:hAnsi="Times New Roman" w:cs="Times New Roman"/>
+        </w:rPr>
+        <w:t xml:space="preserve"> and the industry was able to </w:t>
+      </w:r>
+      <w:r>
+        <w:rPr>
+          <w:rFonts w:ascii="Times New Roman" w:hAnsi="Times New Roman" w:cs="Times New Roman"/>
+        </w:rPr>
+        <w:t>expand</w:t>
+      </w:r>
+      <w:r>
+        <w:rPr>
+          <w:rFonts w:ascii="Times New Roman" w:hAnsi="Times New Roman" w:cs="Times New Roman"/>
+        </w:rPr>
+        <w:t xml:space="preserve"> and spread (</w:t>
       </w:r>
       <w:r>
         <w:rPr>
@@ -789,69 +1444,8 @@
         <w:rPr>
           <w:rFonts w:ascii="Times New Roman" w:hAnsi="Times New Roman" w:cs="Times New Roman"/>
         </w:rPr>
-        <w:t>). Early techniques for cultivation of nori species focused on lime washing rocks were nori was known to grow (</w:t>
-      </w:r>
-      <w:r>
-        <w:rPr>
-          <w:rFonts w:ascii="Times New Roman" w:hAnsi="Times New Roman" w:cs="Times New Roman"/>
-          <w:color w:val="FF0000"/>
-        </w:rPr>
-        <w:t>source</w:t>
-      </w:r>
-      <w:r>
-        <w:rPr>
-          <w:rFonts w:ascii="Times New Roman" w:hAnsi="Times New Roman" w:cs="Times New Roman"/>
-        </w:rPr>
-        <w:t>). This technique ensured an open substrate for the macroalgae to attach and grow on (</w:t>
-      </w:r>
-      <w:r>
-        <w:rPr>
-          <w:rFonts w:ascii="Times New Roman" w:hAnsi="Times New Roman" w:cs="Times New Roman"/>
-          <w:color w:val="FF0000"/>
-        </w:rPr>
-        <w:t>source</w:t>
-      </w:r>
-      <w:r>
-        <w:rPr>
-          <w:rFonts w:ascii="Times New Roman" w:hAnsi="Times New Roman" w:cs="Times New Roman"/>
-        </w:rPr>
-        <w:t xml:space="preserve">). Once British scientist Kathleen Drew-Baker discovered the </w:t>
-      </w:r>
-      <w:proofErr w:type="spellStart"/>
-      <w:r>
-        <w:rPr>
-          <w:rFonts w:ascii="Times New Roman" w:hAnsi="Times New Roman" w:cs="Times New Roman"/>
-        </w:rPr>
-        <w:t>conchocelis</w:t>
-      </w:r>
-      <w:proofErr w:type="spellEnd"/>
-      <w:r>
-        <w:rPr>
-          <w:rFonts w:ascii="Times New Roman" w:hAnsi="Times New Roman" w:cs="Times New Roman"/>
-        </w:rPr>
-        <w:t xml:space="preserve"> stage of nori, Japanese scientists were able to understand nori’s life history and build on this discovery. From that point on, larger scale aquaculture of nori species was accomplished and the industry was able to grow and spread (</w:t>
-      </w:r>
-      <w:r>
-        <w:rPr>
-          <w:rFonts w:ascii="Times New Roman" w:hAnsi="Times New Roman" w:cs="Times New Roman"/>
-          <w:color w:val="FF0000"/>
-        </w:rPr>
-        <w:t>source</w:t>
-      </w:r>
-      <w:r>
-        <w:rPr>
-          <w:rFonts w:ascii="Times New Roman" w:hAnsi="Times New Roman" w:cs="Times New Roman"/>
-        </w:rPr>
         <w:t xml:space="preserve">).  </w:t>
       </w:r>
-    </w:p>
-    <w:p>
-      <w:pPr>
-        <w:rPr>
-          <w:rFonts w:ascii="Times New Roman" w:hAnsi="Times New Roman" w:cs="Times New Roman"/>
-          <w:u w:val="single"/>
-        </w:rPr>
-      </w:pPr>
     </w:p>
     <w:p>
       <w:pPr>
@@ -880,7 +1474,7 @@
         <w:rPr>
           <w:rFonts w:ascii="Times New Roman" w:hAnsi="Times New Roman" w:cs="Times New Roman"/>
         </w:rPr>
-        <w:t>The red algae within the foliose Bangiales order have become one of the most economically important seaweeds worldwide (Yang et al. 2017). They were responsible for 2,984,573</w:t>
+        <w:t>The red alga within the foliose Bangiales order have become one of the most economically important seaweeds worldwide (Yang et al. 2017). They were responsible for 2,984,573</w:t>
       </w:r>
       <w:r>
         <w:rPr>
@@ -1104,17 +1698,66 @@
         <w:rPr>
           <w:rFonts w:ascii="Times New Roman" w:hAnsi="Times New Roman" w:cs="Times New Roman"/>
         </w:rPr>
-        <w:t xml:space="preserve"> of nori cultivation and wild collection, solely from wild collection (Mancini). </w:t>
-      </w:r>
-    </w:p>
-    <w:p>
-      <w:pPr>
-        <w:spacing w:before="240"/>
-        <w:ind w:left="720" w:firstLine="720"/>
-        <w:rPr>
-          <w:rFonts w:ascii="Times New Roman" w:hAnsi="Times New Roman" w:cs="Times New Roman"/>
-        </w:rPr>
-      </w:pPr>
+        <w:t xml:space="preserve"> of nori </w:t>
+      </w:r>
+      <w:r>
+        <w:rPr>
+          <w:rFonts w:ascii="Times New Roman" w:hAnsi="Times New Roman" w:cs="Times New Roman"/>
+        </w:rPr>
+        <w:t>harvest</w:t>
+      </w:r>
+      <w:r>
+        <w:rPr>
+          <w:rFonts w:ascii="Times New Roman" w:hAnsi="Times New Roman" w:cs="Times New Roman"/>
+        </w:rPr>
+        <w:t>, solely from wild collection (Mancini).</w:t>
+      </w:r>
+      <w:r>
+        <w:rPr>
+          <w:rFonts w:ascii="Times New Roman" w:hAnsi="Times New Roman" w:cs="Times New Roman"/>
+        </w:rPr>
+        <w:t xml:space="preserve"> </w:t>
+      </w:r>
+      <w:r>
+        <w:rPr>
+          <w:rFonts w:ascii="Times New Roman" w:hAnsi="Times New Roman" w:cs="Times New Roman"/>
+        </w:rPr>
+        <w:t xml:space="preserve">This fast-growing industry went from 4.2 million </w:t>
+      </w:r>
+      <w:proofErr w:type="spellStart"/>
+      <w:r>
+        <w:rPr>
+          <w:rFonts w:ascii="Times New Roman" w:hAnsi="Times New Roman" w:cs="Times New Roman"/>
+        </w:rPr>
+        <w:t>tonnes</w:t>
+      </w:r>
+      <w:proofErr w:type="spellEnd"/>
+      <w:r>
+        <w:rPr>
+          <w:rFonts w:ascii="Times New Roman" w:hAnsi="Times New Roman" w:cs="Times New Roman"/>
+        </w:rPr>
+        <w:t xml:space="preserve"> of macroalgae yield in 1990 to 34.7 million </w:t>
+      </w:r>
+      <w:proofErr w:type="spellStart"/>
+      <w:r>
+        <w:rPr>
+          <w:rFonts w:ascii="Times New Roman" w:hAnsi="Times New Roman" w:cs="Times New Roman"/>
+        </w:rPr>
+        <w:t>tonnes</w:t>
+      </w:r>
+      <w:proofErr w:type="spellEnd"/>
+      <w:r>
+        <w:rPr>
+          <w:rFonts w:ascii="Times New Roman" w:hAnsi="Times New Roman" w:cs="Times New Roman"/>
+        </w:rPr>
+        <w:t xml:space="preserve"> in 2019. In nearly three decades, the industry has greatly expanded and </w:t>
+      </w:r>
+      <w:r>
+        <w:rPr>
+          <w:rFonts w:ascii="Times New Roman" w:hAnsi="Times New Roman" w:cs="Times New Roman"/>
+        </w:rPr>
+        <w:t xml:space="preserve">went from predominantly brown macroalgae to predominantly red macroalgae (Mancini). </w:t>
+      </w:r>
     </w:p>
     <w:p>
       <w:pPr>
@@ -1546,134 +2189,122 @@
           <w:kern w:val="0"/>
           <w14:ligatures w14:val="none"/>
         </w:rPr>
-        <w:t xml:space="preserve"> thick—meaning </w:t>
-      </w:r>
-      <w:r>
-        <w:rPr>
-          <w:rFonts w:ascii="Times New Roman" w:eastAsia="Times New Roman" w:hAnsi="Times New Roman" w:cs="Times New Roman"/>
-          <w:kern w:val="0"/>
-          <w14:ligatures w14:val="none"/>
+        <w:t xml:space="preserve"> thick—meaning they have higher surface to volume ratio, making species capable of high nutrient absorption </w:t>
+      </w:r>
+      <w:r>
+        <w:rPr>
+          <w:rFonts w:ascii="Times New Roman" w:eastAsia="Times New Roman" w:hAnsi="Times New Roman" w:cs="Times New Roman"/>
+          <w:kern w:val="0"/>
+          <w14:ligatures w14:val="none"/>
+        </w:rPr>
+        <w:t>(Kim et al. 2007, Kim et al. 2009)</w:t>
+      </w:r>
+      <w:r>
+        <w:rPr>
+          <w:rFonts w:ascii="Times New Roman" w:eastAsia="Times New Roman" w:hAnsi="Times New Roman" w:cs="Times New Roman"/>
+          <w:kern w:val="0"/>
+          <w14:ligatures w14:val="none"/>
+        </w:rPr>
+        <w:t xml:space="preserve">. </w:t>
+      </w:r>
+    </w:p>
+    <w:p>
+      <w:pPr>
+        <w:rPr>
+          <w:rFonts w:ascii="Times New Roman" w:hAnsi="Times New Roman" w:cs="Times New Roman"/>
+          <w:u w:val="single"/>
+        </w:rPr>
+      </w:pPr>
+      <w:r>
+        <w:rPr>
+          <w:rFonts w:ascii="Times New Roman" w:hAnsi="Times New Roman" w:cs="Times New Roman"/>
+          <w:u w:val="single"/>
+        </w:rPr>
+        <w:t>Taxonomy</w:t>
+      </w:r>
+    </w:p>
+    <w:p>
+      <w:pPr>
+        <w:ind w:left="720" w:firstLine="720"/>
+        <w:rPr>
+          <w:rFonts w:ascii="Times New Roman" w:hAnsi="Times New Roman" w:cs="Times New Roman"/>
+        </w:rPr>
+      </w:pPr>
+      <w:r>
+        <w:rPr>
+          <w:rFonts w:ascii="Times New Roman" w:hAnsi="Times New Roman" w:cs="Times New Roman"/>
+        </w:rPr>
+        <w:t xml:space="preserve">The order Bangiales has been under constant taxonomic review. </w:t>
+      </w:r>
+      <w:r>
+        <w:rPr>
+          <w:rFonts w:ascii="Times New Roman" w:hAnsi="Times New Roman" w:cs="Times New Roman"/>
+        </w:rPr>
+        <w:t>The</w:t>
+      </w:r>
+      <w:r>
+        <w:rPr>
+          <w:rFonts w:ascii="Times New Roman" w:hAnsi="Times New Roman" w:cs="Times New Roman"/>
+        </w:rPr>
+        <w:t xml:space="preserve"> constant review</w:t>
+      </w:r>
+      <w:r>
+        <w:rPr>
+          <w:rFonts w:ascii="Times New Roman" w:hAnsi="Times New Roman" w:cs="Times New Roman"/>
+        </w:rPr>
+        <w:t xml:space="preserve"> within the foliose species of the Bangiales</w:t>
+      </w:r>
+      <w:r>
+        <w:rPr>
+          <w:rFonts w:ascii="Times New Roman" w:hAnsi="Times New Roman" w:cs="Times New Roman"/>
+        </w:rPr>
+        <w:t xml:space="preserve"> has been due to misidentification, discovery of new species, and revisions of relationships between species (</w:t>
+      </w:r>
+      <w:r>
+        <w:rPr>
+          <w:rFonts w:ascii="Times New Roman" w:hAnsi="Times New Roman" w:cs="Times New Roman"/>
+          <w:color w:val="FF0000"/>
+        </w:rPr>
+        <w:t>sources</w:t>
+      </w:r>
+      <w:r>
+        <w:rPr>
+          <w:rFonts w:ascii="Times New Roman" w:hAnsi="Times New Roman" w:cs="Times New Roman"/>
+        </w:rPr>
+        <w:t>). Misidentification among the bladed Bangiales is considerably common due to extreme morphological similarities (</w:t>
+      </w:r>
+      <w:r>
+        <w:rPr>
+          <w:rFonts w:ascii="Times New Roman" w:hAnsi="Times New Roman" w:cs="Times New Roman"/>
+          <w:color w:val="FF0000"/>
+        </w:rPr>
+        <w:t>sources</w:t>
+      </w:r>
+      <w:r>
+        <w:rPr>
+          <w:rFonts w:ascii="Times New Roman" w:hAnsi="Times New Roman" w:cs="Times New Roman"/>
+        </w:rPr>
+        <w:t>), which has led to incorrect identifications and underrepresentation of the order (</w:t>
+      </w:r>
+      <w:r>
+        <w:rPr>
+          <w:rFonts w:ascii="Times New Roman" w:hAnsi="Times New Roman" w:cs="Times New Roman"/>
+          <w:color w:val="FF0000"/>
+        </w:rPr>
+        <w:t>sources</w:t>
+      </w:r>
+      <w:r>
+        <w:rPr>
+          <w:rFonts w:ascii="Times New Roman" w:hAnsi="Times New Roman" w:cs="Times New Roman"/>
+        </w:rPr>
+        <w:t xml:space="preserve">). With the development and use of molecular analysis, misidentifications have become less common </w:t>
+      </w:r>
+      <w:r>
+        <w:rPr>
+          <w:rFonts w:ascii="Times New Roman" w:hAnsi="Times New Roman" w:cs="Times New Roman"/>
         </w:rPr>
         <w:lastRenderedPageBreak/>
-        <w:t xml:space="preserve">they have higher surface to volume ratio, making species capable of high nutrient absorption </w:t>
-      </w:r>
-      <w:r>
-        <w:rPr>
-          <w:rFonts w:ascii="Times New Roman" w:eastAsia="Times New Roman" w:hAnsi="Times New Roman" w:cs="Times New Roman"/>
-          <w:kern w:val="0"/>
-          <w14:ligatures w14:val="none"/>
-        </w:rPr>
-        <w:t>(Kim et al. 2007, Kim et al. 2009)</w:t>
-      </w:r>
-      <w:r>
-        <w:rPr>
-          <w:rFonts w:ascii="Times New Roman" w:eastAsia="Times New Roman" w:hAnsi="Times New Roman" w:cs="Times New Roman"/>
-          <w:kern w:val="0"/>
-          <w14:ligatures w14:val="none"/>
-        </w:rPr>
-        <w:t xml:space="preserve">. </w:t>
-      </w:r>
-    </w:p>
-    <w:p>
-      <w:pPr>
-        <w:ind w:left="720"/>
-        <w:rPr>
-          <w:rFonts w:ascii="Times New Roman" w:eastAsia="Times New Roman" w:hAnsi="Times New Roman" w:cs="Times New Roman"/>
-          <w:kern w:val="0"/>
-          <w14:ligatures w14:val="none"/>
-        </w:rPr>
-      </w:pPr>
-    </w:p>
-    <w:p>
-      <w:pPr>
-        <w:rPr>
-          <w:rFonts w:ascii="Times New Roman" w:hAnsi="Times New Roman" w:cs="Times New Roman"/>
-          <w:u w:val="single"/>
-        </w:rPr>
-      </w:pPr>
-      <w:r>
-        <w:rPr>
-          <w:rFonts w:ascii="Times New Roman" w:hAnsi="Times New Roman" w:cs="Times New Roman"/>
-          <w:u w:val="single"/>
-        </w:rPr>
-        <w:t>Taxonomy</w:t>
-      </w:r>
-    </w:p>
-    <w:p>
-      <w:pPr>
-        <w:ind w:left="720" w:firstLine="720"/>
-        <w:rPr>
-          <w:rFonts w:ascii="Times New Roman" w:hAnsi="Times New Roman" w:cs="Times New Roman"/>
-        </w:rPr>
-      </w:pPr>
-      <w:r>
-        <w:rPr>
-          <w:rFonts w:ascii="Times New Roman" w:hAnsi="Times New Roman" w:cs="Times New Roman"/>
-        </w:rPr>
-        <w:t xml:space="preserve">The order Bangiales has been under constant taxonomic review. </w:t>
-      </w:r>
-      <w:r>
-        <w:rPr>
-          <w:rFonts w:ascii="Times New Roman" w:hAnsi="Times New Roman" w:cs="Times New Roman"/>
-        </w:rPr>
-        <w:t>The</w:t>
-      </w:r>
-      <w:r>
-        <w:rPr>
-          <w:rFonts w:ascii="Times New Roman" w:hAnsi="Times New Roman" w:cs="Times New Roman"/>
-        </w:rPr>
-        <w:t xml:space="preserve"> constant review</w:t>
-      </w:r>
-      <w:r>
-        <w:rPr>
-          <w:rFonts w:ascii="Times New Roman" w:hAnsi="Times New Roman" w:cs="Times New Roman"/>
-        </w:rPr>
-        <w:t xml:space="preserve"> within the foliose species of the Bangiales</w:t>
-      </w:r>
-      <w:r>
-        <w:rPr>
-          <w:rFonts w:ascii="Times New Roman" w:hAnsi="Times New Roman" w:cs="Times New Roman"/>
-        </w:rPr>
-        <w:t xml:space="preserve"> has been due to misidentification, discovery of new species, and revisions of relationships between species (</w:t>
-      </w:r>
-      <w:r>
-        <w:rPr>
-          <w:rFonts w:ascii="Times New Roman" w:hAnsi="Times New Roman" w:cs="Times New Roman"/>
-          <w:color w:val="FF0000"/>
-        </w:rPr>
-        <w:t>sources</w:t>
-      </w:r>
-      <w:r>
-        <w:rPr>
-          <w:rFonts w:ascii="Times New Roman" w:hAnsi="Times New Roman" w:cs="Times New Roman"/>
-        </w:rPr>
-        <w:t>). Misidentification among the bladed Bangiales is considerably common due to extreme morphological similarities (</w:t>
-      </w:r>
-      <w:r>
-        <w:rPr>
-          <w:rFonts w:ascii="Times New Roman" w:hAnsi="Times New Roman" w:cs="Times New Roman"/>
-          <w:color w:val="FF0000"/>
-        </w:rPr>
-        <w:t>sources</w:t>
-      </w:r>
-      <w:r>
-        <w:rPr>
-          <w:rFonts w:ascii="Times New Roman" w:hAnsi="Times New Roman" w:cs="Times New Roman"/>
-        </w:rPr>
-        <w:t>), which has led to incorrect identifications and underrepresentation of the order (</w:t>
-      </w:r>
-      <w:r>
-        <w:rPr>
-          <w:rFonts w:ascii="Times New Roman" w:hAnsi="Times New Roman" w:cs="Times New Roman"/>
-          <w:color w:val="FF0000"/>
-        </w:rPr>
-        <w:t>sources</w:t>
-      </w:r>
-      <w:r>
-        <w:rPr>
-          <w:rFonts w:ascii="Times New Roman" w:hAnsi="Times New Roman" w:cs="Times New Roman"/>
-        </w:rPr>
-        <w:t>). With the development and use of molecular analysis, misidentifications have become less common (</w:t>
+        <w:t>(</w:t>
       </w:r>
       <w:r>
         <w:rPr>
@@ -1796,7 +2427,7 @@
         </w:rPr>
         <w:t xml:space="preserve"> thalli. </w:t>
       </w:r>
-      <w:commentRangeStart w:id="1"/>
+      <w:commentRangeStart w:id="0"/>
       <w:r>
         <w:rPr>
           <w:rFonts w:ascii="Times New Roman" w:hAnsi="Times New Roman" w:cs="Times New Roman"/>
@@ -1830,13 +2461,13 @@
         </w:rPr>
         <w:t>Diploderma</w:t>
       </w:r>
-      <w:commentRangeEnd w:id="1"/>
+      <w:commentRangeEnd w:id="0"/>
       <w:proofErr w:type="spellEnd"/>
       <w:r>
         <w:rPr>
           <w:rStyle w:val="CommentReference"/>
         </w:rPr>
-        <w:commentReference w:id="1"/>
+        <w:commentReference w:id="0"/>
       </w:r>
       <w:r>
         <w:rPr>
@@ -2046,7 +2677,14 @@
         <w:rPr>
           <w:rFonts w:ascii="Times New Roman" w:hAnsi="Times New Roman" w:cs="Times New Roman"/>
         </w:rPr>
-        <w:t>. This taxonomic revision by</w:t>
+        <w:t xml:space="preserve">. </w:t>
+      </w:r>
+      <w:commentRangeStart w:id="1"/>
+      <w:r>
+        <w:rPr>
+          <w:rFonts w:ascii="Times New Roman" w:hAnsi="Times New Roman" w:cs="Times New Roman"/>
+        </w:rPr>
+        <w:t>This taxonomic revision by</w:t>
       </w:r>
       <w:r>
         <w:rPr>
@@ -2096,34 +2734,47 @@
         </w:rPr>
         <w:t>).</w:t>
       </w:r>
+      <w:r>
+        <w:rPr>
+          <w:rFonts w:ascii="Times New Roman" w:hAnsi="Times New Roman" w:cs="Times New Roman"/>
+        </w:rPr>
+        <w:t xml:space="preserve"> </w:t>
+      </w:r>
+      <w:commentRangeEnd w:id="1"/>
+      <w:r>
+        <w:rPr>
+          <w:rStyle w:val="CommentReference"/>
+        </w:rPr>
+        <w:commentReference w:id="1"/>
+      </w:r>
+    </w:p>
+    <w:p>
+      <w:pPr>
+        <w:rPr>
+          <w:rFonts w:ascii="Times New Roman" w:hAnsi="Times New Roman" w:cs="Times New Roman"/>
+          <w:u w:val="single"/>
+        </w:rPr>
+      </w:pPr>
+      <w:r>
+        <w:rPr>
+          <w:rFonts w:ascii="Times New Roman" w:hAnsi="Times New Roman" w:cs="Times New Roman"/>
+          <w:u w:val="single"/>
+        </w:rPr>
+        <w:t>Habitat</w:t>
+      </w:r>
+      <w:r>
+        <w:rPr>
+          <w:rFonts w:ascii="Times New Roman" w:hAnsi="Times New Roman" w:cs="Times New Roman"/>
+          <w:u w:val="single"/>
+        </w:rPr>
+        <w:t>/Morphology</w:t>
+      </w:r>
     </w:p>
     <w:p>
       <w:pPr>
         <w:ind w:left="720"/>
         <w:rPr>
-          <w:rFonts w:ascii="Times New Roman" w:hAnsi="Times New Roman" w:cs="Times New Roman"/>
-        </w:rPr>
-      </w:pPr>
-    </w:p>
-    <w:p>
-      <w:pPr>
-        <w:rPr>
-          <w:rFonts w:ascii="Times New Roman" w:hAnsi="Times New Roman" w:cs="Times New Roman"/>
-          <w:u w:val="single"/>
-        </w:rPr>
-      </w:pPr>
-      <w:r>
-        <w:rPr>
-          <w:rFonts w:ascii="Times New Roman" w:hAnsi="Times New Roman" w:cs="Times New Roman"/>
-          <w:u w:val="single"/>
-        </w:rPr>
-        <w:t>Habitat</w:t>
-      </w:r>
-    </w:p>
-    <w:p>
-      <w:pPr>
-        <w:ind w:left="720"/>
-        <w:rPr>
+          <w:rStyle w:val="normaltextrun"/>
           <w:rFonts w:ascii="Times New Roman" w:hAnsi="Times New Roman" w:cs="Times New Roman"/>
         </w:rPr>
       </w:pPr>
@@ -2156,22 +2807,31 @@
         <w:rPr>
           <w:rFonts w:ascii="Times New Roman" w:hAnsi="Times New Roman" w:cs="Times New Roman"/>
         </w:rPr>
-        <w:t xml:space="preserve">). </w:t>
-      </w:r>
-    </w:p>
-    <w:p>
-      <w:pPr>
-        <w:ind w:left="720"/>
-        <w:rPr>
-          <w:rFonts w:ascii="Times New Roman" w:hAnsi="Times New Roman" w:cs="Times New Roman"/>
-        </w:rPr>
-      </w:pPr>
-      <w:r>
-        <w:rPr>
-          <w:rFonts w:ascii="Times New Roman" w:hAnsi="Times New Roman" w:cs="Times New Roman"/>
-        </w:rPr>
-        <w:tab/>
-        <w:t>Seven species can be found distributed throughout the Gulf of Maine (</w:t>
+        <w:t>)</w:t>
+      </w:r>
+      <w:r>
+        <w:rPr>
+          <w:rFonts w:ascii="Times New Roman" w:hAnsi="Times New Roman" w:cs="Times New Roman"/>
+        </w:rPr>
+        <w:t>, with s</w:t>
+      </w:r>
+      <w:r>
+        <w:rPr>
+          <w:rFonts w:ascii="Times New Roman" w:hAnsi="Times New Roman" w:cs="Times New Roman"/>
+        </w:rPr>
+        <w:t xml:space="preserve">even species </w:t>
+      </w:r>
+      <w:r>
+        <w:rPr>
+          <w:rFonts w:ascii="Times New Roman" w:hAnsi="Times New Roman" w:cs="Times New Roman"/>
+        </w:rPr>
+        <w:t xml:space="preserve">being </w:t>
+      </w:r>
+      <w:r>
+        <w:rPr>
+          <w:rFonts w:ascii="Times New Roman" w:hAnsi="Times New Roman" w:cs="Times New Roman"/>
+        </w:rPr>
+        <w:t>distributed throughout the Gulf of Maine (</w:t>
       </w:r>
       <w:r>
         <w:rPr>
@@ -2184,57 +2844,32 @@
         <w:rPr>
           <w:rFonts w:ascii="Times New Roman" w:hAnsi="Times New Roman" w:cs="Times New Roman"/>
         </w:rPr>
-        <w:t xml:space="preserve">), </w:t>
-      </w:r>
-    </w:p>
-    <w:p>
-      <w:pPr>
-        <w:ind w:left="720"/>
-        <w:rPr>
-          <w:rStyle w:val="normaltextrun"/>
-          <w:rFonts w:ascii="Times New Roman" w:hAnsi="Times New Roman" w:cs="Times New Roman"/>
-        </w:rPr>
-      </w:pPr>
-      <w:r>
-        <w:rPr>
-          <w:rFonts w:ascii="Times New Roman" w:hAnsi="Times New Roman" w:cs="Times New Roman"/>
-        </w:rPr>
-        <w:t xml:space="preserve"> </w:t>
-      </w:r>
-      <w:r>
-        <w:rPr>
-          <w:rFonts w:ascii="Times New Roman" w:hAnsi="Times New Roman" w:cs="Times New Roman"/>
-        </w:rPr>
-        <w:tab/>
-        <w:t xml:space="preserve">Nori species can also vary </w:t>
-      </w:r>
-      <w:proofErr w:type="spellStart"/>
-      <w:r>
-        <w:rPr>
-          <w:rFonts w:ascii="Times New Roman" w:hAnsi="Times New Roman" w:cs="Times New Roman"/>
-        </w:rPr>
-        <w:t>vetically</w:t>
-      </w:r>
-      <w:proofErr w:type="spellEnd"/>
-      <w:r>
-        <w:rPr>
-          <w:rFonts w:ascii="Times New Roman" w:hAnsi="Times New Roman" w:cs="Times New Roman"/>
-        </w:rPr>
-        <w:t xml:space="preserve"> along the shoreline </w:t>
-      </w:r>
-      <w:r>
-        <w:rPr>
-          <w:rStyle w:val="normaltextrun"/>
-          <w:rFonts w:ascii="Times New Roman" w:hAnsi="Times New Roman" w:cs="Times New Roman"/>
-        </w:rPr>
-        <w:t>(Krishnamurthy 1972).</w:t>
-      </w:r>
-      <w:r>
-        <w:rPr>
-          <w:rStyle w:val="normaltextrun"/>
-          <w:rFonts w:ascii="Times New Roman" w:hAnsi="Times New Roman" w:cs="Times New Roman"/>
-        </w:rPr>
-        <w:t xml:space="preserve"> </w:t>
+        <w:t>)</w:t>
+      </w:r>
+      <w:r>
+        <w:rPr>
+          <w:rFonts w:ascii="Times New Roman" w:hAnsi="Times New Roman" w:cs="Times New Roman"/>
+        </w:rPr>
+        <w:t xml:space="preserve">. </w:t>
+      </w:r>
+      <w:r>
+        <w:rPr>
+          <w:rFonts w:ascii="Times New Roman" w:hAnsi="Times New Roman" w:cs="Times New Roman"/>
+        </w:rPr>
+        <w:t xml:space="preserve">Beyond global distribution, nori species can vary in tidal zone location shoreline </w:t>
+      </w:r>
+      <w:r>
+        <w:rPr>
+          <w:rStyle w:val="normaltextrun"/>
+          <w:rFonts w:ascii="Times New Roman" w:hAnsi="Times New Roman" w:cs="Times New Roman"/>
+        </w:rPr>
+        <w:t>(Krishnamurthy 1972)</w:t>
+      </w:r>
+      <w:r>
+        <w:rPr>
+          <w:rFonts w:ascii="Times New Roman" w:hAnsi="Times New Roman" w:cs="Times New Roman"/>
+        </w:rPr>
+        <w:t xml:space="preserve">. With this zonal distribution, specific species receive varying environmental conditions, such as light levels, wave exposure, and exposure to air—desiccation. </w:t>
       </w:r>
       <w:proofErr w:type="spellStart"/>
       <w:r>
@@ -2272,7 +2907,21 @@
           <w:rStyle w:val="normaltextrun"/>
           <w:rFonts w:ascii="Times New Roman" w:hAnsi="Times New Roman" w:cs="Times New Roman"/>
         </w:rPr>
-        <w:t xml:space="preserve"> specifically is a cold-water species, found in the low intertidal region. This species is not adapted to desiccation events due to its location in the tidal region, but can be exposed to desiccation events during extreme low tides (</w:t>
+        <w:t xml:space="preserve"> specifically is a cold-water species, found in the low intertidal region. This species is not adapted to desiccation events due to its location in the tidal region, but can be exposed to</w:t>
+      </w:r>
+      <w:r>
+        <w:rPr>
+          <w:rStyle w:val="normaltextrun"/>
+          <w:rFonts w:ascii="Times New Roman" w:hAnsi="Times New Roman" w:cs="Times New Roman"/>
+        </w:rPr>
+        <w:t xml:space="preserve"> rare</w:t>
+      </w:r>
+      <w:r>
+        <w:rPr>
+          <w:rStyle w:val="normaltextrun"/>
+          <w:rFonts w:ascii="Times New Roman" w:hAnsi="Times New Roman" w:cs="Times New Roman"/>
+        </w:rPr>
+        <w:t xml:space="preserve"> desiccation events during extreme low tides (</w:t>
       </w:r>
       <w:r>
         <w:rPr>
@@ -2339,14 +2988,56 @@
           <w:rStyle w:val="normaltextrun"/>
           <w:rFonts w:ascii="Times New Roman" w:hAnsi="Times New Roman" w:cs="Times New Roman"/>
         </w:rPr>
-        <w:t xml:space="preserve">can vary </w:t>
-      </w:r>
-      <w:r>
-        <w:rPr>
-          <w:rStyle w:val="normaltextrun"/>
-          <w:rFonts w:ascii="Times New Roman" w:hAnsi="Times New Roman" w:cs="Times New Roman"/>
-        </w:rPr>
-        <w:t xml:space="preserve">from X to X due to the ratio of </w:t>
+        <w:t xml:space="preserve">can </w:t>
+      </w:r>
+      <w:r>
+        <w:rPr>
+          <w:rStyle w:val="normaltextrun"/>
+          <w:rFonts w:ascii="Times New Roman" w:hAnsi="Times New Roman" w:cs="Times New Roman"/>
+        </w:rPr>
+        <w:t>range on a scale of pale pink to dark</w:t>
+      </w:r>
+      <w:r>
+        <w:rPr>
+          <w:rStyle w:val="normaltextrun"/>
+          <w:rFonts w:ascii="Times New Roman" w:hAnsi="Times New Roman" w:cs="Times New Roman"/>
+        </w:rPr>
+        <w:t xml:space="preserve"> </w:t>
+      </w:r>
+      <w:r>
+        <w:rPr>
+          <w:rStyle w:val="normaltextrun"/>
+          <w:rFonts w:ascii="Times New Roman" w:hAnsi="Times New Roman" w:cs="Times New Roman"/>
+        </w:rPr>
+        <w:t>red, and</w:t>
+      </w:r>
+      <w:r>
+        <w:rPr>
+          <w:rStyle w:val="normaltextrun"/>
+          <w:rFonts w:ascii="Times New Roman" w:hAnsi="Times New Roman" w:cs="Times New Roman"/>
+        </w:rPr>
+        <w:t xml:space="preserve"> </w:t>
+      </w:r>
+      <w:r>
+        <w:rPr>
+          <w:rStyle w:val="normaltextrun"/>
+          <w:rFonts w:ascii="Times New Roman" w:hAnsi="Times New Roman" w:cs="Times New Roman"/>
+        </w:rPr>
+        <w:t>olive</w:t>
+      </w:r>
+      <w:r>
+        <w:rPr>
+          <w:rStyle w:val="normaltextrun"/>
+          <w:rFonts w:ascii="Times New Roman" w:hAnsi="Times New Roman" w:cs="Times New Roman"/>
+        </w:rPr>
+        <w:t xml:space="preserve"> yellow to brown (Sutherland et al. 2011)</w:t>
+      </w:r>
+      <w:r>
+        <w:rPr>
+          <w:rStyle w:val="normaltextrun"/>
+          <w:rFonts w:ascii="Times New Roman" w:hAnsi="Times New Roman" w:cs="Times New Roman"/>
+        </w:rPr>
+        <w:t xml:space="preserve"> due to the ratio of </w:t>
       </w:r>
       <w:proofErr w:type="spellStart"/>
       <w:r>
@@ -2362,17 +3053,346 @@
           <w:rStyle w:val="normaltextrun"/>
           <w:rFonts w:ascii="Times New Roman" w:hAnsi="Times New Roman" w:cs="Times New Roman"/>
         </w:rPr>
-        <w:t xml:space="preserve"> in the blades (Redmond et al. 2014). </w:t>
+        <w:t xml:space="preserve"> in the blades (Redmond et al. </w:t>
+      </w:r>
+      <w:r>
+        <w:rPr>
+          <w:rStyle w:val="normaltextrun"/>
+          <w:rFonts w:ascii="Times New Roman" w:hAnsi="Times New Roman" w:cs="Times New Roman"/>
+        </w:rPr>
+        <w:t>2014)</w:t>
+      </w:r>
+      <w:r>
+        <w:rPr>
+          <w:rStyle w:val="normaltextrun"/>
+          <w:rFonts w:ascii="Times New Roman" w:hAnsi="Times New Roman" w:cs="Times New Roman"/>
+        </w:rPr>
+        <w:t xml:space="preserve">. </w:t>
+      </w:r>
+      <w:r>
+        <w:rPr>
+          <w:rStyle w:val="normaltextrun"/>
+          <w:rFonts w:ascii="Times New Roman" w:hAnsi="Times New Roman" w:cs="Times New Roman"/>
+        </w:rPr>
+        <w:t xml:space="preserve">These blades generally have ruffled edges and grow in an oblong shape. </w:t>
+      </w:r>
+      <w:r>
+        <w:rPr>
+          <w:rStyle w:val="normaltextrun"/>
+          <w:rFonts w:ascii="Times New Roman" w:hAnsi="Times New Roman" w:cs="Times New Roman"/>
+        </w:rPr>
+        <w:t xml:space="preserve">Species can be monecious (containing both female and male portion) or dioecious (separate blades for female and male). </w:t>
+      </w:r>
+      <w:r>
+        <w:rPr>
+          <w:rStyle w:val="normaltextrun"/>
+          <w:rFonts w:ascii="Times New Roman" w:hAnsi="Times New Roman" w:cs="Times New Roman"/>
+        </w:rPr>
+        <w:t xml:space="preserve">While most species of nori are </w:t>
+      </w:r>
+      <w:proofErr w:type="spellStart"/>
+      <w:r>
+        <w:rPr>
+          <w:rStyle w:val="normaltextrun"/>
+          <w:rFonts w:ascii="Times New Roman" w:hAnsi="Times New Roman" w:cs="Times New Roman"/>
+        </w:rPr>
+        <w:t>monostromatic</w:t>
+      </w:r>
+      <w:proofErr w:type="spellEnd"/>
+      <w:r>
+        <w:rPr>
+          <w:rStyle w:val="normaltextrun"/>
+          <w:rFonts w:ascii="Times New Roman" w:hAnsi="Times New Roman" w:cs="Times New Roman"/>
+        </w:rPr>
+        <w:t xml:space="preserve"> (one cell layer thick)</w:t>
+      </w:r>
+      <w:r>
+        <w:rPr>
+          <w:rStyle w:val="normaltextrun"/>
+          <w:rFonts w:ascii="Times New Roman" w:hAnsi="Times New Roman" w:cs="Times New Roman"/>
+        </w:rPr>
+        <w:t xml:space="preserve">, </w:t>
+      </w:r>
+      <w:r>
+        <w:rPr>
+          <w:rStyle w:val="normaltextrun"/>
+          <w:rFonts w:ascii="Times New Roman" w:hAnsi="Times New Roman" w:cs="Times New Roman"/>
+          <w:i/>
+          <w:iCs/>
+        </w:rPr>
+        <w:t xml:space="preserve">W. </w:t>
+      </w:r>
+      <w:proofErr w:type="spellStart"/>
+      <w:r>
+        <w:rPr>
+          <w:rStyle w:val="normaltextrun"/>
+          <w:rFonts w:ascii="Times New Roman" w:hAnsi="Times New Roman" w:cs="Times New Roman"/>
+          <w:i/>
+          <w:iCs/>
+        </w:rPr>
+        <w:t>amplissima</w:t>
+      </w:r>
+      <w:proofErr w:type="spellEnd"/>
+      <w:r>
+        <w:rPr>
+          <w:rStyle w:val="normaltextrun"/>
+          <w:rFonts w:ascii="Times New Roman" w:hAnsi="Times New Roman" w:cs="Times New Roman"/>
+        </w:rPr>
+        <w:t xml:space="preserve"> is one of several </w:t>
+      </w:r>
+      <w:proofErr w:type="spellStart"/>
+      <w:r>
+        <w:rPr>
+          <w:rStyle w:val="normaltextrun"/>
+          <w:rFonts w:ascii="Times New Roman" w:hAnsi="Times New Roman" w:cs="Times New Roman"/>
+          <w:lang w:val="en"/>
+        </w:rPr>
+        <w:t>distromatic</w:t>
+      </w:r>
+      <w:proofErr w:type="spellEnd"/>
+      <w:r>
+        <w:rPr>
+          <w:rStyle w:val="normaltextrun"/>
+          <w:rFonts w:ascii="Times New Roman" w:hAnsi="Times New Roman" w:cs="Times New Roman"/>
+        </w:rPr>
+        <w:t xml:space="preserve"> species. Blades are monoecious (Sutherland et al. 2011) with male </w:t>
+      </w:r>
+      <w:proofErr w:type="spellStart"/>
+      <w:r>
+        <w:rPr>
+          <w:rStyle w:val="normaltextrun"/>
+          <w:rFonts w:ascii="Times New Roman" w:hAnsi="Times New Roman" w:cs="Times New Roman"/>
+        </w:rPr>
+        <w:t>gametangi</w:t>
+      </w:r>
+      <w:proofErr w:type="spellEnd"/>
+      <w:r>
+        <w:rPr>
+          <w:rStyle w:val="normaltextrun"/>
+          <w:rFonts w:ascii="Times New Roman" w:hAnsi="Times New Roman" w:cs="Times New Roman"/>
+        </w:rPr>
+        <w:t xml:space="preserve"> developing along the edges of the blade and female carpogonia in the middle (or represented by the reddest portion of the blade). The blades of the species are commonly found attached to shells, rocks, or epiphytically on other macroalgae.</w:t>
+      </w:r>
+    </w:p>
+    <w:p>
+      <w:pPr>
+        <w:rPr>
+          <w:rFonts w:ascii="Times New Roman" w:hAnsi="Times New Roman" w:cs="Times New Roman"/>
+          <w:u w:val="single"/>
+        </w:rPr>
+      </w:pPr>
+      <w:r>
+        <w:rPr>
+          <w:rFonts w:ascii="Times New Roman" w:hAnsi="Times New Roman" w:cs="Times New Roman"/>
+          <w:u w:val="single"/>
+        </w:rPr>
+        <w:t>Bio</w:t>
+      </w:r>
+      <w:r>
+        <w:rPr>
+          <w:rFonts w:ascii="Times New Roman" w:hAnsi="Times New Roman" w:cs="Times New Roman"/>
+          <w:u w:val="single"/>
+        </w:rPr>
+        <w:t>logy</w:t>
+      </w:r>
+      <w:r>
+        <w:rPr>
+          <w:rFonts w:ascii="Times New Roman" w:hAnsi="Times New Roman" w:cs="Times New Roman"/>
+          <w:u w:val="single"/>
+        </w:rPr>
+        <w:t>/</w:t>
+      </w:r>
+      <w:r>
+        <w:rPr>
+          <w:rFonts w:ascii="Times New Roman" w:hAnsi="Times New Roman" w:cs="Times New Roman"/>
+          <w:u w:val="single"/>
+        </w:rPr>
+        <w:t xml:space="preserve"> </w:t>
+      </w:r>
+      <w:r>
+        <w:rPr>
+          <w:rFonts w:ascii="Times New Roman" w:hAnsi="Times New Roman" w:cs="Times New Roman"/>
+          <w:u w:val="single"/>
+        </w:rPr>
+        <w:t>Life History</w:t>
       </w:r>
     </w:p>
     <w:p>
       <w:pPr>
         <w:ind w:left="720"/>
         <w:rPr>
-          <w:rStyle w:val="normaltextrun"/>
-          <w:rFonts w:ascii="Times New Roman" w:hAnsi="Times New Roman" w:cs="Times New Roman"/>
-        </w:rPr>
-      </w:pPr>
+          <w:rFonts w:ascii="Times New Roman" w:hAnsi="Times New Roman" w:cs="Times New Roman"/>
+        </w:rPr>
+      </w:pPr>
+      <w:r>
+        <w:rPr>
+          <w:rFonts w:ascii="Times New Roman" w:hAnsi="Times New Roman" w:cs="Times New Roman"/>
+        </w:rPr>
+        <w:tab/>
+      </w:r>
+      <w:r>
+        <w:rPr>
+          <w:rStyle w:val="normaltextrun"/>
+          <w:rFonts w:ascii="Times New Roman" w:hAnsi="Times New Roman" w:cs="Times New Roman"/>
+        </w:rPr>
+        <w:t xml:space="preserve">Nori has a heteromorphic life cycle, alternating between a gametophyte blade and microscopic filamentous sporophytes. </w:t>
+      </w:r>
+      <w:r>
+        <w:rPr>
+          <w:rStyle w:val="normaltextrun"/>
+          <w:rFonts w:ascii="Times New Roman" w:hAnsi="Times New Roman" w:cs="Times New Roman"/>
+        </w:rPr>
+        <w:t>Sexual r</w:t>
+      </w:r>
+      <w:r>
+        <w:rPr>
+          <w:rStyle w:val="normaltextrun"/>
+          <w:rFonts w:ascii="Times New Roman" w:hAnsi="Times New Roman" w:cs="Times New Roman"/>
+        </w:rPr>
+        <w:t xml:space="preserve">eproduction occurs when male gametes are released from the male thalli section of the blade and fertilize the egg in the female carpogonia. Once fertilized, mitosis occurs resulting in production of </w:t>
+      </w:r>
+      <w:proofErr w:type="spellStart"/>
+      <w:r>
+        <w:rPr>
+          <w:rStyle w:val="normaltextrun"/>
+          <w:rFonts w:ascii="Times New Roman" w:hAnsi="Times New Roman" w:cs="Times New Roman"/>
+        </w:rPr>
+        <w:t>zygotospores</w:t>
+      </w:r>
+      <w:proofErr w:type="spellEnd"/>
+      <w:r>
+        <w:rPr>
+          <w:rStyle w:val="normaltextrun"/>
+          <w:rFonts w:ascii="Times New Roman" w:hAnsi="Times New Roman" w:cs="Times New Roman"/>
+        </w:rPr>
+        <w:t xml:space="preserve"> which are then released into the environment. Once the </w:t>
+      </w:r>
+      <w:proofErr w:type="spellStart"/>
+      <w:r>
+        <w:rPr>
+          <w:rStyle w:val="normaltextrun"/>
+          <w:rFonts w:ascii="Times New Roman" w:hAnsi="Times New Roman" w:cs="Times New Roman"/>
+        </w:rPr>
+        <w:t>zygotospores</w:t>
+      </w:r>
+      <w:proofErr w:type="spellEnd"/>
+      <w:r>
+        <w:rPr>
+          <w:rStyle w:val="normaltextrun"/>
+          <w:rFonts w:ascii="Times New Roman" w:hAnsi="Times New Roman" w:cs="Times New Roman"/>
+        </w:rPr>
+        <w:t xml:space="preserve"> settle onto a substrate, typically shells, they germinate into microscopic filaments that bore into the shell surface and enter the </w:t>
+      </w:r>
+      <w:proofErr w:type="spellStart"/>
+      <w:r>
+        <w:rPr>
+          <w:rStyle w:val="normaltextrun"/>
+          <w:rFonts w:ascii="Times New Roman" w:hAnsi="Times New Roman" w:cs="Times New Roman"/>
+        </w:rPr>
+        <w:t>conchocelis</w:t>
+      </w:r>
+      <w:proofErr w:type="spellEnd"/>
+      <w:r>
+        <w:rPr>
+          <w:rStyle w:val="normaltextrun"/>
+          <w:rFonts w:ascii="Times New Roman" w:hAnsi="Times New Roman" w:cs="Times New Roman"/>
+        </w:rPr>
+        <w:t xml:space="preserve"> stage. The </w:t>
+      </w:r>
+      <w:proofErr w:type="spellStart"/>
+      <w:r>
+        <w:rPr>
+          <w:rStyle w:val="normaltextrun"/>
+          <w:rFonts w:ascii="Times New Roman" w:hAnsi="Times New Roman" w:cs="Times New Roman"/>
+        </w:rPr>
+        <w:t>conchocelis</w:t>
+      </w:r>
+      <w:proofErr w:type="spellEnd"/>
+      <w:r>
+        <w:rPr>
+          <w:rStyle w:val="normaltextrun"/>
+          <w:rFonts w:ascii="Times New Roman" w:hAnsi="Times New Roman" w:cs="Times New Roman"/>
+        </w:rPr>
+        <w:t xml:space="preserve"> grows in its vegetative form as ‘red fuzz’ on and in the shell surface. Under the right conditions, </w:t>
+      </w:r>
+      <w:proofErr w:type="spellStart"/>
+      <w:r>
+        <w:rPr>
+          <w:rStyle w:val="normaltextrun"/>
+          <w:rFonts w:ascii="Times New Roman" w:hAnsi="Times New Roman" w:cs="Times New Roman"/>
+        </w:rPr>
+        <w:t>conchosporangial</w:t>
+      </w:r>
+      <w:proofErr w:type="spellEnd"/>
+      <w:r>
+        <w:rPr>
+          <w:rStyle w:val="normaltextrun"/>
+          <w:rFonts w:ascii="Times New Roman" w:hAnsi="Times New Roman" w:cs="Times New Roman"/>
+        </w:rPr>
+        <w:t xml:space="preserve"> filaments form and meiosis occurs resulting in mature </w:t>
+      </w:r>
+      <w:proofErr w:type="spellStart"/>
+      <w:r>
+        <w:rPr>
+          <w:rStyle w:val="normaltextrun"/>
+          <w:rFonts w:ascii="Times New Roman" w:hAnsi="Times New Roman" w:cs="Times New Roman"/>
+        </w:rPr>
+        <w:t>conchosporangia</w:t>
+      </w:r>
+      <w:proofErr w:type="spellEnd"/>
+      <w:r>
+        <w:rPr>
+          <w:rStyle w:val="normaltextrun"/>
+          <w:rFonts w:ascii="Times New Roman" w:hAnsi="Times New Roman" w:cs="Times New Roman"/>
+        </w:rPr>
+        <w:t xml:space="preserve"> and forming four identical haploid spores. </w:t>
+      </w:r>
+      <w:proofErr w:type="spellStart"/>
+      <w:r>
+        <w:rPr>
+          <w:rStyle w:val="normaltextrun"/>
+          <w:rFonts w:ascii="Times New Roman" w:hAnsi="Times New Roman" w:cs="Times New Roman"/>
+        </w:rPr>
+        <w:t>Conchospores</w:t>
+      </w:r>
+      <w:proofErr w:type="spellEnd"/>
+      <w:r>
+        <w:rPr>
+          <w:rStyle w:val="normaltextrun"/>
+          <w:rFonts w:ascii="Times New Roman" w:hAnsi="Times New Roman" w:cs="Times New Roman"/>
+        </w:rPr>
+        <w:t xml:space="preserve"> are released </w:t>
+      </w:r>
+      <w:r>
+        <w:rPr>
+          <w:rStyle w:val="normaltextrun"/>
+          <w:rFonts w:ascii="Times New Roman" w:hAnsi="Times New Roman" w:cs="Times New Roman"/>
+        </w:rPr>
+        <w:lastRenderedPageBreak/>
+        <w:t>and settled onto suitable substrate, typically shells, rocks, or other macroalgae, and grow into macroscopic haploid gametophyte blades (Redmond et al. 2014</w:t>
+      </w:r>
+      <w:r>
+        <w:rPr>
+          <w:rStyle w:val="normaltextrun"/>
+          <w:rFonts w:ascii="Times New Roman" w:hAnsi="Times New Roman" w:cs="Times New Roman"/>
+        </w:rPr>
+        <w:t xml:space="preserve">, </w:t>
+      </w:r>
+      <w:r>
+        <w:rPr>
+          <w:rStyle w:val="normaltextrun"/>
+          <w:rFonts w:ascii="Times New Roman" w:hAnsi="Times New Roman" w:cs="Times New Roman"/>
+          <w:color w:val="FF0000"/>
+        </w:rPr>
+        <w:t>other source</w:t>
+      </w:r>
+      <w:r>
+        <w:rPr>
+          <w:rStyle w:val="normaltextrun"/>
+          <w:rFonts w:ascii="Times New Roman" w:hAnsi="Times New Roman" w:cs="Times New Roman"/>
+        </w:rPr>
+        <w:t>). </w:t>
+      </w:r>
     </w:p>
     <w:p>
       <w:pPr>
@@ -2386,102 +3406,101 @@
           <w:rFonts w:ascii="Times New Roman" w:hAnsi="Times New Roman" w:cs="Times New Roman"/>
           <w:u w:val="single"/>
         </w:rPr>
-        <w:t>Bio</w:t>
+        <w:t>Aquaculture</w:t>
       </w:r>
       <w:r>
         <w:rPr>
           <w:rFonts w:ascii="Times New Roman" w:hAnsi="Times New Roman" w:cs="Times New Roman"/>
           <w:u w:val="single"/>
         </w:rPr>
-        <w:t>logy</w:t>
-      </w:r>
-      <w:r>
-        <w:rPr>
-          <w:rFonts w:ascii="Times New Roman" w:hAnsi="Times New Roman" w:cs="Times New Roman"/>
-          <w:u w:val="single"/>
-        </w:rPr>
-        <w:t>/</w:t>
-      </w:r>
-      <w:r>
-        <w:rPr>
-          <w:rFonts w:ascii="Times New Roman" w:hAnsi="Times New Roman" w:cs="Times New Roman"/>
-          <w:u w:val="single"/>
-        </w:rPr>
         <w:t xml:space="preserve"> </w:t>
       </w:r>
-      <w:r>
-        <w:rPr>
-          <w:rFonts w:ascii="Times New Roman" w:hAnsi="Times New Roman" w:cs="Times New Roman"/>
-          <w:u w:val="single"/>
-        </w:rPr>
-        <w:t>Life History</w:t>
-      </w:r>
-    </w:p>
-    <w:p>
-      <w:pPr>
-        <w:ind w:left="720"/>
-        <w:rPr>
-          <w:rStyle w:val="eop"/>
-          <w:rFonts w:ascii="Times New Roman" w:hAnsi="Times New Roman" w:cs="Times New Roman"/>
-        </w:rPr>
-      </w:pPr>
-      <w:r>
-        <w:rPr>
-          <w:rFonts w:ascii="Times New Roman" w:hAnsi="Times New Roman" w:cs="Times New Roman"/>
-        </w:rPr>
-        <w:tab/>
-      </w:r>
-      <w:r>
-        <w:rPr>
-          <w:rStyle w:val="normaltextrun"/>
-          <w:rFonts w:ascii="Times New Roman" w:hAnsi="Times New Roman" w:cs="Times New Roman"/>
-        </w:rPr>
-        <w:t xml:space="preserve">Nori has a heteromorphic life cycle, alternating between a gametophyte blade and microscopic filamentous sporophytes. Reproduction occurs when male gametes are released from the male thalli section of the blade and fertilize the egg in the female carpogonia. Once fertilized, </w:t>
-      </w:r>
-      <w:r>
-        <w:rPr>
-          <w:rStyle w:val="normaltextrun"/>
-          <w:rFonts w:ascii="Times New Roman" w:hAnsi="Times New Roman" w:cs="Times New Roman"/>
-        </w:rPr>
-        <w:lastRenderedPageBreak/>
-        <w:t xml:space="preserve">mitosis occurs resulting in production of </w:t>
-      </w:r>
-      <w:proofErr w:type="spellStart"/>
-      <w:r>
-        <w:rPr>
-          <w:rStyle w:val="normaltextrun"/>
-          <w:rFonts w:ascii="Times New Roman" w:hAnsi="Times New Roman" w:cs="Times New Roman"/>
-        </w:rPr>
-        <w:t>zygotospores</w:t>
-      </w:r>
-      <w:proofErr w:type="spellEnd"/>
-      <w:r>
-        <w:rPr>
-          <w:rStyle w:val="normaltextrun"/>
-          <w:rFonts w:ascii="Times New Roman" w:hAnsi="Times New Roman" w:cs="Times New Roman"/>
-        </w:rPr>
-        <w:t xml:space="preserve"> which are then released into the environment. Once the </w:t>
-      </w:r>
-      <w:proofErr w:type="spellStart"/>
-      <w:r>
-        <w:rPr>
-          <w:rStyle w:val="normaltextrun"/>
-          <w:rFonts w:ascii="Times New Roman" w:hAnsi="Times New Roman" w:cs="Times New Roman"/>
-        </w:rPr>
-        <w:t>zygotospores</w:t>
-      </w:r>
-      <w:proofErr w:type="spellEnd"/>
-      <w:r>
-        <w:rPr>
-          <w:rStyle w:val="normaltextrun"/>
-          <w:rFonts w:ascii="Times New Roman" w:hAnsi="Times New Roman" w:cs="Times New Roman"/>
-        </w:rPr>
-        <w:t xml:space="preserve"> settle onto a substrate, typically shells, they germinate into microscopic filaments that bore into the shell surface and enter the </w:t>
-      </w:r>
-      <w:proofErr w:type="spellStart"/>
-      <w:r>
-        <w:rPr>
-          <w:rStyle w:val="normaltextrun"/>
+    </w:p>
+    <w:p>
+      <w:pPr>
+        <w:ind w:left="720" w:firstLine="720"/>
+        <w:rPr>
+          <w:rFonts w:ascii="Times New Roman" w:hAnsi="Times New Roman" w:cs="Times New Roman"/>
+        </w:rPr>
+      </w:pPr>
+      <w:r>
+        <w:rPr>
+          <w:rFonts w:ascii="Times New Roman" w:hAnsi="Times New Roman" w:cs="Times New Roman"/>
+        </w:rPr>
+        <w:t xml:space="preserve">After the discovery by Kathleen Drew-Baker, Japanese scientists were able to expand the </w:t>
+      </w:r>
+      <w:r>
+        <w:rPr>
+          <w:rFonts w:ascii="Times New Roman" w:hAnsi="Times New Roman" w:cs="Times New Roman"/>
+        </w:rPr>
+        <w:t xml:space="preserve">macroalgae </w:t>
+      </w:r>
+      <w:r>
+        <w:rPr>
+          <w:rFonts w:ascii="Times New Roman" w:hAnsi="Times New Roman" w:cs="Times New Roman"/>
+        </w:rPr>
+        <w:t xml:space="preserve">industry based on their newfound understanding of nori’s life history. This change in cultivation methods began with new technology being developed </w:t>
+      </w:r>
+      <w:r>
+        <w:rPr>
+          <w:rFonts w:ascii="Times New Roman" w:hAnsi="Times New Roman" w:cs="Times New Roman"/>
+        </w:rPr>
+        <w:t>in the early 1950s</w:t>
+      </w:r>
+      <w:r>
+        <w:rPr>
+          <w:rFonts w:ascii="Times New Roman" w:hAnsi="Times New Roman" w:cs="Times New Roman"/>
+        </w:rPr>
+        <w:t xml:space="preserve">. </w:t>
+      </w:r>
+      <w:r>
+        <w:rPr>
+          <w:rFonts w:ascii="Times New Roman" w:hAnsi="Times New Roman" w:cs="Times New Roman"/>
+        </w:rPr>
+        <w:t>Nori used to be solely wild collection, but once the life history of nori was understood, expansion and scaling up of the industry was possible</w:t>
+      </w:r>
+      <w:r>
+        <w:rPr>
+          <w:rFonts w:ascii="Times New Roman" w:hAnsi="Times New Roman" w:cs="Times New Roman"/>
+        </w:rPr>
+        <w:t xml:space="preserve"> (</w:t>
+      </w:r>
+      <w:r>
+        <w:rPr>
+          <w:rFonts w:ascii="Times New Roman" w:hAnsi="Times New Roman" w:cs="Times New Roman"/>
+          <w:color w:val="FF0000"/>
+        </w:rPr>
+        <w:t>source</w:t>
+      </w:r>
+      <w:r>
+        <w:rPr>
+          <w:rFonts w:ascii="Times New Roman" w:hAnsi="Times New Roman" w:cs="Times New Roman"/>
+        </w:rPr>
+        <w:t>)</w:t>
+      </w:r>
+      <w:r>
+        <w:rPr>
+          <w:rFonts w:ascii="Times New Roman" w:hAnsi="Times New Roman" w:cs="Times New Roman"/>
+        </w:rPr>
+        <w:t xml:space="preserve">. </w:t>
+      </w:r>
+    </w:p>
+    <w:p>
+      <w:pPr>
+        <w:ind w:left="720" w:firstLine="720"/>
+        <w:rPr>
+          <w:rFonts w:ascii="Times New Roman" w:hAnsi="Times New Roman" w:cs="Times New Roman"/>
+        </w:rPr>
+      </w:pPr>
+      <w:r>
+        <w:rPr>
+          <w:rFonts w:ascii="Times New Roman" w:hAnsi="Times New Roman" w:cs="Times New Roman"/>
+        </w:rPr>
+        <w:t xml:space="preserve">Modern methods for nori aquaculture entail four main parts, the </w:t>
+      </w:r>
+      <w:proofErr w:type="spellStart"/>
+      <w:r>
+        <w:rPr>
           <w:rFonts w:ascii="Times New Roman" w:hAnsi="Times New Roman" w:cs="Times New Roman"/>
         </w:rPr>
         <w:t>conchocelis</w:t>
@@ -2489,15 +3508,61 @@
       <w:proofErr w:type="spellEnd"/>
       <w:r>
         <w:rPr>
-          <w:rStyle w:val="normaltextrun"/>
-          <w:rFonts w:ascii="Times New Roman" w:hAnsi="Times New Roman" w:cs="Times New Roman"/>
-        </w:rPr>
-        <w:t xml:space="preserve"> stage. The </w:t>
-      </w:r>
-      <w:proofErr w:type="spellStart"/>
-      <w:r>
-        <w:rPr>
-          <w:rStyle w:val="normaltextrun"/>
+          <w:rFonts w:ascii="Times New Roman" w:hAnsi="Times New Roman" w:cs="Times New Roman"/>
+        </w:rPr>
+        <w:t xml:space="preserve"> culturation stage, seeding of nets with </w:t>
+      </w:r>
+      <w:proofErr w:type="spellStart"/>
+      <w:r>
+        <w:rPr>
+          <w:rFonts w:ascii="Times New Roman" w:hAnsi="Times New Roman" w:cs="Times New Roman"/>
+        </w:rPr>
+        <w:t>conchospores</w:t>
+      </w:r>
+      <w:proofErr w:type="spellEnd"/>
+      <w:r>
+        <w:rPr>
+          <w:rFonts w:ascii="Times New Roman" w:hAnsi="Times New Roman" w:cs="Times New Roman"/>
+        </w:rPr>
+        <w:t xml:space="preserve">, initial growth of blades on netting, and the harvesting of full-grown blades (Redmond et al. 2014, Sahoo &amp; Yarish 2005). </w:t>
+      </w:r>
+      <w:r>
+        <w:rPr>
+          <w:rFonts w:ascii="Times New Roman" w:hAnsi="Times New Roman" w:cs="Times New Roman"/>
+        </w:rPr>
+        <w:t xml:space="preserve">Traditional methods trigger </w:t>
+      </w:r>
+      <w:proofErr w:type="spellStart"/>
+      <w:r>
+        <w:rPr>
+          <w:rFonts w:ascii="Times New Roman" w:hAnsi="Times New Roman" w:cs="Times New Roman"/>
+        </w:rPr>
+        <w:t>zygotospore</w:t>
+      </w:r>
+      <w:proofErr w:type="spellEnd"/>
+      <w:r>
+        <w:rPr>
+          <w:rFonts w:ascii="Times New Roman" w:hAnsi="Times New Roman" w:cs="Times New Roman"/>
+        </w:rPr>
+        <w:t xml:space="preserve"> release from fertile blades by temperature shocking and rehydration of the blades in a tank. The tank also contains shells, so when the rehydrated blades release </w:t>
+      </w:r>
+      <w:proofErr w:type="spellStart"/>
+      <w:r>
+        <w:rPr>
+          <w:rFonts w:ascii="Times New Roman" w:hAnsi="Times New Roman" w:cs="Times New Roman"/>
+        </w:rPr>
+        <w:t>zygotospore</w:t>
+      </w:r>
+      <w:proofErr w:type="spellEnd"/>
+      <w:r>
+        <w:rPr>
+          <w:rFonts w:ascii="Times New Roman" w:hAnsi="Times New Roman" w:cs="Times New Roman"/>
+        </w:rPr>
+        <w:t xml:space="preserve"> they settle onto the available shell substrate. The </w:t>
+      </w:r>
+      <w:proofErr w:type="spellStart"/>
+      <w:r>
+        <w:rPr>
           <w:rFonts w:ascii="Times New Roman" w:hAnsi="Times New Roman" w:cs="Times New Roman"/>
         </w:rPr>
         <w:t>conchocelis</w:t>
@@ -2505,482 +3570,276 @@
       <w:proofErr w:type="spellEnd"/>
       <w:r>
         <w:rPr>
-          <w:rStyle w:val="normaltextrun"/>
-          <w:rFonts w:ascii="Times New Roman" w:hAnsi="Times New Roman" w:cs="Times New Roman"/>
-        </w:rPr>
-        <w:t xml:space="preserve"> grows in its vegetative form as ‘red fuzz’ on and in the shell surface. Under the right conditions, </w:t>
-      </w:r>
-      <w:proofErr w:type="spellStart"/>
-      <w:r>
-        <w:rPr>
-          <w:rStyle w:val="normaltextrun"/>
-          <w:rFonts w:ascii="Times New Roman" w:hAnsi="Times New Roman" w:cs="Times New Roman"/>
-        </w:rPr>
-        <w:t>conchosporangial</w:t>
-      </w:r>
-      <w:proofErr w:type="spellEnd"/>
-      <w:r>
-        <w:rPr>
-          <w:rStyle w:val="normaltextrun"/>
-          <w:rFonts w:ascii="Times New Roman" w:hAnsi="Times New Roman" w:cs="Times New Roman"/>
-        </w:rPr>
-        <w:t xml:space="preserve"> filaments form and meiosis occurs resulting in mature </w:t>
-      </w:r>
-      <w:proofErr w:type="spellStart"/>
-      <w:r>
-        <w:rPr>
-          <w:rStyle w:val="normaltextrun"/>
-          <w:rFonts w:ascii="Times New Roman" w:hAnsi="Times New Roman" w:cs="Times New Roman"/>
-        </w:rPr>
-        <w:t>conchosporangia</w:t>
-      </w:r>
-      <w:proofErr w:type="spellEnd"/>
-      <w:r>
-        <w:rPr>
-          <w:rStyle w:val="normaltextrun"/>
-          <w:rFonts w:ascii="Times New Roman" w:hAnsi="Times New Roman" w:cs="Times New Roman"/>
-        </w:rPr>
-        <w:t xml:space="preserve"> and forming four identical haploid spores. </w:t>
-      </w:r>
-      <w:proofErr w:type="spellStart"/>
-      <w:r>
-        <w:rPr>
-          <w:rStyle w:val="normaltextrun"/>
-          <w:rFonts w:ascii="Times New Roman" w:hAnsi="Times New Roman" w:cs="Times New Roman"/>
-        </w:rPr>
-        <w:t>Conchospores</w:t>
-      </w:r>
-      <w:proofErr w:type="spellEnd"/>
-      <w:r>
-        <w:rPr>
-          <w:rStyle w:val="normaltextrun"/>
-          <w:rFonts w:ascii="Times New Roman" w:hAnsi="Times New Roman" w:cs="Times New Roman"/>
-        </w:rPr>
-        <w:t xml:space="preserve"> are released and settled onto suitable substrate, typically shells, rocks, or other macroalgae, and grow into macroscopic haploid gametophyte blades (Redmond et al. 2014</w:t>
-      </w:r>
-      <w:r>
-        <w:rPr>
-          <w:rStyle w:val="normaltextrun"/>
-          <w:rFonts w:ascii="Times New Roman" w:hAnsi="Times New Roman" w:cs="Times New Roman"/>
-        </w:rPr>
-        <w:t xml:space="preserve">, </w:t>
-      </w:r>
-      <w:r>
-        <w:rPr>
-          <w:rStyle w:val="normaltextrun"/>
-          <w:rFonts w:ascii="Times New Roman" w:hAnsi="Times New Roman" w:cs="Times New Roman"/>
-          <w:color w:val="FF0000"/>
-        </w:rPr>
-        <w:t>other source</w:t>
-      </w:r>
-      <w:r>
-        <w:rPr>
-          <w:rStyle w:val="normaltextrun"/>
-          <w:rFonts w:ascii="Times New Roman" w:hAnsi="Times New Roman" w:cs="Times New Roman"/>
-        </w:rPr>
-        <w:t>). </w:t>
-      </w:r>
-      <w:r>
-        <w:rPr>
-          <w:rStyle w:val="eop"/>
-          <w:rFonts w:ascii="Times New Roman" w:hAnsi="Times New Roman" w:cs="Times New Roman"/>
-        </w:rPr>
-        <w:t> </w:t>
-      </w:r>
-    </w:p>
-    <w:p>
-      <w:pPr>
-        <w:ind w:left="720"/>
-        <w:rPr>
-          <w:rFonts w:ascii="Times New Roman" w:hAnsi="Times New Roman" w:cs="Times New Roman"/>
-          <w:u w:val="single"/>
-        </w:rPr>
-      </w:pPr>
-    </w:p>
-    <w:p>
-      <w:pPr>
-        <w:rPr>
-          <w:rFonts w:ascii="Times New Roman" w:hAnsi="Times New Roman" w:cs="Times New Roman"/>
-          <w:u w:val="single"/>
-        </w:rPr>
-      </w:pPr>
-      <w:r>
-        <w:rPr>
-          <w:rFonts w:ascii="Times New Roman" w:hAnsi="Times New Roman" w:cs="Times New Roman"/>
-          <w:u w:val="single"/>
-        </w:rPr>
-        <w:t xml:space="preserve">Aquaculture </w:t>
-      </w:r>
-    </w:p>
-    <w:p>
-      <w:pPr>
-        <w:ind w:left="720"/>
+          <w:rFonts w:ascii="Times New Roman" w:hAnsi="Times New Roman" w:cs="Times New Roman"/>
+        </w:rPr>
+        <w:t xml:space="preserve"> then persist and grow on the shells until the environmental conditions change from fall to winter, where </w:t>
+      </w:r>
+      <w:proofErr w:type="spellStart"/>
+      <w:r>
+        <w:rPr>
+          <w:rFonts w:ascii="Times New Roman" w:hAnsi="Times New Roman" w:cs="Times New Roman"/>
+        </w:rPr>
+        <w:t>conchospores</w:t>
+      </w:r>
+      <w:proofErr w:type="spellEnd"/>
+      <w:r>
+        <w:rPr>
+          <w:rFonts w:ascii="Times New Roman" w:hAnsi="Times New Roman" w:cs="Times New Roman"/>
+        </w:rPr>
+        <w:t xml:space="preserve"> are released through increased water agitation and decreasing of temperatures. There are many ways to seed nets with </w:t>
+      </w:r>
+      <w:proofErr w:type="spellStart"/>
+      <w:r>
+        <w:rPr>
+          <w:rFonts w:ascii="Times New Roman" w:hAnsi="Times New Roman" w:cs="Times New Roman"/>
+        </w:rPr>
+        <w:t>conchospores</w:t>
+      </w:r>
+      <w:proofErr w:type="spellEnd"/>
+      <w:r>
+        <w:rPr>
+          <w:rFonts w:ascii="Times New Roman" w:hAnsi="Times New Roman" w:cs="Times New Roman"/>
+        </w:rPr>
+        <w:t xml:space="preserve">, the first entails rotating a wheel of netting over the water where the buoyant </w:t>
+      </w:r>
+      <w:proofErr w:type="spellStart"/>
+      <w:r>
+        <w:rPr>
+          <w:rFonts w:ascii="Times New Roman" w:hAnsi="Times New Roman" w:cs="Times New Roman"/>
+        </w:rPr>
+        <w:t>conchospores</w:t>
+      </w:r>
+      <w:proofErr w:type="spellEnd"/>
+      <w:r>
+        <w:rPr>
+          <w:rFonts w:ascii="Times New Roman" w:hAnsi="Times New Roman" w:cs="Times New Roman"/>
+        </w:rPr>
+        <w:t xml:space="preserve"> are. The second common method entails spraying netting suspended over water with water containing </w:t>
+      </w:r>
+      <w:proofErr w:type="spellStart"/>
+      <w:r>
+        <w:rPr>
+          <w:rFonts w:ascii="Times New Roman" w:hAnsi="Times New Roman" w:cs="Times New Roman"/>
+        </w:rPr>
+        <w:t>conchospores</w:t>
+      </w:r>
+      <w:proofErr w:type="spellEnd"/>
+      <w:r>
+        <w:rPr>
+          <w:rFonts w:ascii="Times New Roman" w:hAnsi="Times New Roman" w:cs="Times New Roman"/>
+        </w:rPr>
+        <w:t>. Once the nets are seeded, they can be moved out into open systems and harvested around day 50; nets can be re-harvested several more times every 15-30 days. At the point of harvest, blades are typically between 15 and 30 cm in length (Remond et al. 2014).</w:t>
+      </w:r>
+    </w:p>
+    <w:p>
+      <w:pPr>
+        <w:ind w:left="720" w:firstLine="720"/>
+        <w:rPr>
+          <w:rFonts w:ascii="Times New Roman" w:hAnsi="Times New Roman" w:cs="Times New Roman"/>
+        </w:rPr>
+      </w:pPr>
+      <w:r>
+        <w:rPr>
+          <w:rFonts w:ascii="Times New Roman" w:hAnsi="Times New Roman" w:cs="Times New Roman"/>
+        </w:rPr>
+        <w:t>The US macroalgae aquaculture is centered around kelp species, and the lack of knowledge around life history of other native macroalgae species limits expan</w:t>
+      </w:r>
+      <w:r>
+        <w:rPr>
+          <w:rFonts w:ascii="Times New Roman" w:hAnsi="Times New Roman" w:cs="Times New Roman"/>
+        </w:rPr>
+        <w:t xml:space="preserve">sion of </w:t>
+      </w:r>
+      <w:r>
+        <w:rPr>
+          <w:rFonts w:ascii="Times New Roman" w:hAnsi="Times New Roman" w:cs="Times New Roman"/>
+        </w:rPr>
+        <w:t xml:space="preserve">this industry. To begin expansion, the life history of a native species must be known along with methods and technology </w:t>
+      </w:r>
+      <w:r>
+        <w:rPr>
+          <w:rFonts w:ascii="Times New Roman" w:hAnsi="Times New Roman" w:cs="Times New Roman"/>
+        </w:rPr>
+        <w:t xml:space="preserve">necessary </w:t>
+      </w:r>
+      <w:r>
+        <w:rPr>
+          <w:rFonts w:ascii="Times New Roman" w:hAnsi="Times New Roman" w:cs="Times New Roman"/>
+        </w:rPr>
+        <w:t>for the aquaculture of that species.</w:t>
+      </w:r>
+      <w:r>
+        <w:rPr>
+          <w:rFonts w:ascii="Times New Roman" w:hAnsi="Times New Roman" w:cs="Times New Roman"/>
+        </w:rPr>
+        <w:t xml:space="preserve"> </w:t>
+      </w:r>
+      <w:proofErr w:type="spellStart"/>
+      <w:r>
+        <w:rPr>
+          <w:rFonts w:ascii="Times New Roman" w:hAnsi="Times New Roman" w:cs="Times New Roman"/>
+          <w:i/>
+          <w:iCs/>
+        </w:rPr>
+        <w:t>Wildemania</w:t>
+      </w:r>
+      <w:proofErr w:type="spellEnd"/>
+      <w:r>
+        <w:rPr>
+          <w:rFonts w:ascii="Times New Roman" w:hAnsi="Times New Roman" w:cs="Times New Roman"/>
+          <w:i/>
+          <w:iCs/>
+        </w:rPr>
+        <w:t xml:space="preserve"> </w:t>
+      </w:r>
+      <w:proofErr w:type="spellStart"/>
+      <w:r>
+        <w:rPr>
+          <w:rFonts w:ascii="Times New Roman" w:hAnsi="Times New Roman" w:cs="Times New Roman"/>
+          <w:i/>
+          <w:iCs/>
+        </w:rPr>
+        <w:t>amplissima</w:t>
+      </w:r>
+      <w:proofErr w:type="spellEnd"/>
+      <w:r>
+        <w:rPr>
+          <w:rFonts w:ascii="Times New Roman" w:hAnsi="Times New Roman" w:cs="Times New Roman"/>
+        </w:rPr>
+        <w:t xml:space="preserve"> is a native species of nori in New England, but cannot be found on the coastlines in Asia. With species specific environmental conditions</w:t>
+      </w:r>
+      <w:r>
+        <w:rPr>
+          <w:rFonts w:ascii="Times New Roman" w:hAnsi="Times New Roman" w:cs="Times New Roman"/>
+        </w:rPr>
+        <w:t xml:space="preserve"> (</w:t>
+      </w:r>
+      <w:r>
+        <w:rPr>
+          <w:rStyle w:val="normaltextrun"/>
+          <w:rFonts w:ascii="Times New Roman" w:hAnsi="Times New Roman" w:cs="Times New Roman"/>
+        </w:rPr>
+        <w:t>Krishnamurthy 1972</w:t>
+      </w:r>
+      <w:r>
+        <w:rPr>
+          <w:rFonts w:ascii="Times New Roman" w:hAnsi="Times New Roman" w:cs="Times New Roman"/>
+        </w:rPr>
+        <w:t>)</w:t>
+      </w:r>
+      <w:r>
+        <w:rPr>
+          <w:rFonts w:ascii="Times New Roman" w:hAnsi="Times New Roman" w:cs="Times New Roman"/>
+        </w:rPr>
+        <w:t>, cultivation methods have yet to be developed for this species. Additionally, t</w:t>
+      </w:r>
+      <w:r>
+        <w:rPr>
+          <w:rFonts w:ascii="Times New Roman" w:hAnsi="Times New Roman" w:cs="Times New Roman"/>
+        </w:rPr>
+        <w:t>raditionally</w:t>
+      </w:r>
+      <w:r>
+        <w:rPr>
+          <w:rFonts w:ascii="Times New Roman" w:hAnsi="Times New Roman" w:cs="Times New Roman"/>
+        </w:rPr>
+        <w:t xml:space="preserve"> </w:t>
+      </w:r>
+      <w:r>
+        <w:rPr>
+          <w:rFonts w:ascii="Times New Roman" w:hAnsi="Times New Roman" w:cs="Times New Roman"/>
+        </w:rPr>
+        <w:t xml:space="preserve">nori is grown on netting, but with the interest of incorporating this new macroalgae quickly and efficiently into the US industry, similarities between this new species and the already developed methods of kelp must be made. </w:t>
+      </w:r>
+    </w:p>
+    <w:p>
+      <w:pPr>
+        <w:rPr>
+          <w:rFonts w:ascii="Times New Roman" w:hAnsi="Times New Roman" w:cs="Times New Roman"/>
+        </w:rPr>
+      </w:pPr>
+    </w:p>
+    <w:p>
+      <w:pPr>
+        <w:rPr>
+          <w:rFonts w:ascii="Times New Roman" w:hAnsi="Times New Roman" w:cs="Times New Roman"/>
+        </w:rPr>
+      </w:pPr>
+    </w:p>
+    <w:p>
+      <w:pPr>
+        <w:rPr>
+          <w:rFonts w:ascii="Times New Roman" w:hAnsi="Times New Roman" w:cs="Times New Roman"/>
+        </w:rPr>
+      </w:pPr>
+    </w:p>
+    <w:p>
+      <w:pPr>
+        <w:rPr>
+          <w:rFonts w:ascii="Times New Roman" w:hAnsi="Times New Roman" w:cs="Times New Roman"/>
+        </w:rPr>
+      </w:pPr>
+    </w:p>
+    <w:p>
+      <w:pPr>
+        <w:rPr>
+          <w:rFonts w:ascii="Times New Roman" w:hAnsi="Times New Roman" w:cs="Times New Roman"/>
+        </w:rPr>
+      </w:pPr>
+    </w:p>
+    <w:p>
+      <w:pPr>
+        <w:rPr>
+          <w:rFonts w:ascii="Times New Roman" w:hAnsi="Times New Roman" w:cs="Times New Roman"/>
+        </w:rPr>
+      </w:pPr>
+    </w:p>
+    <w:p>
+      <w:pPr>
         <w:rPr>
           <w:rFonts w:ascii="Times New Roman" w:hAnsi="Times New Roman" w:cs="Times New Roman"/>
           <w:b/>
           <w:bCs/>
         </w:rPr>
       </w:pPr>
-      <w:r>
-        <w:rPr>
-          <w:rFonts w:ascii="Times New Roman" w:hAnsi="Times New Roman" w:cs="Times New Roman"/>
-        </w:rPr>
-        <w:t>The aquaculture of nori was responsible for 2,</w:t>
-      </w:r>
-      <w:r>
-        <w:rPr>
-          <w:rFonts w:ascii="Times New Roman" w:hAnsi="Times New Roman" w:cs="Times New Roman"/>
-        </w:rPr>
-        <w:t>984</w:t>
-      </w:r>
-      <w:r>
-        <w:rPr>
-          <w:rFonts w:ascii="Times New Roman" w:hAnsi="Times New Roman" w:cs="Times New Roman"/>
-        </w:rPr>
-        <w:t>,</w:t>
-      </w:r>
-      <w:r>
-        <w:rPr>
-          <w:rFonts w:ascii="Times New Roman" w:hAnsi="Times New Roman" w:cs="Times New Roman"/>
-        </w:rPr>
-        <w:t>573</w:t>
-      </w:r>
-      <w:r>
-        <w:rPr>
-          <w:rFonts w:ascii="Times New Roman" w:hAnsi="Times New Roman" w:cs="Times New Roman"/>
-        </w:rPr>
-        <w:t xml:space="preserve"> t</w:t>
-      </w:r>
-      <w:proofErr w:type="spellStart"/>
-      <w:r>
-        <w:rPr>
-          <w:rFonts w:ascii="Times New Roman" w:hAnsi="Times New Roman" w:cs="Times New Roman"/>
-        </w:rPr>
-        <w:t>onnes</w:t>
-      </w:r>
-      <w:proofErr w:type="spellEnd"/>
-      <w:r>
-        <w:rPr>
-          <w:rFonts w:ascii="Times New Roman" w:hAnsi="Times New Roman" w:cs="Times New Roman"/>
-        </w:rPr>
-        <w:t xml:space="preserve"> of </w:t>
-      </w:r>
-    </w:p>
-    <w:p>
-      <w:pPr>
-        <w:rPr>
-          <w:rFonts w:ascii="Times New Roman" w:hAnsi="Times New Roman" w:cs="Times New Roman"/>
-          <w:b/>
-          <w:bCs/>
-        </w:rPr>
-      </w:pPr>
-    </w:p>
-    <w:p>
-      <w:pPr>
-        <w:rPr>
-          <w:rFonts w:ascii="Times New Roman" w:hAnsi="Times New Roman" w:cs="Times New Roman"/>
-          <w:b/>
-          <w:bCs/>
-        </w:rPr>
-      </w:pPr>
-    </w:p>
-    <w:p>
-      <w:pPr>
-        <w:rPr>
-          <w:rFonts w:ascii="Times New Roman" w:hAnsi="Times New Roman" w:cs="Times New Roman"/>
-          <w:b/>
-          <w:bCs/>
-        </w:rPr>
-      </w:pPr>
-      <w:r>
-        <w:rPr>
-          <w:rFonts w:ascii="Times New Roman" w:hAnsi="Times New Roman" w:cs="Times New Roman"/>
-          <w:b/>
-          <w:bCs/>
-        </w:rPr>
-        <w:t>Kelp:</w:t>
-      </w:r>
-    </w:p>
-    <w:p>
-      <w:pPr>
-        <w:rPr>
-          <w:rFonts w:ascii="Times New Roman" w:hAnsi="Times New Roman" w:cs="Times New Roman"/>
-          <w:u w:val="single"/>
-        </w:rPr>
-      </w:pPr>
-      <w:r>
-        <w:rPr>
-          <w:rFonts w:ascii="Times New Roman" w:hAnsi="Times New Roman" w:cs="Times New Roman"/>
-          <w:u w:val="single"/>
-        </w:rPr>
-        <w:t>Background</w:t>
-      </w:r>
-    </w:p>
-    <w:p>
-      <w:pPr>
-        <w:ind w:left="720"/>
-        <w:rPr>
-          <w:rFonts w:ascii="Times New Roman" w:eastAsia="Times New Roman" w:hAnsi="Times New Roman" w:cs="Times New Roman"/>
-          <w:kern w:val="0"/>
-          <w14:ligatures w14:val="none"/>
-        </w:rPr>
-      </w:pPr>
-      <w:r>
-        <w:rPr>
-          <w:rFonts w:ascii="Times New Roman" w:hAnsi="Times New Roman" w:cs="Times New Roman"/>
-        </w:rPr>
-        <w:tab/>
-        <w:t>Kelp is a</w:t>
-      </w:r>
-      <w:r>
-        <w:rPr>
-          <w:rFonts w:ascii="Times New Roman" w:hAnsi="Times New Roman" w:cs="Times New Roman"/>
-        </w:rPr>
-        <w:t xml:space="preserve"> temperate to cold-water </w:t>
-      </w:r>
-      <w:r>
-        <w:rPr>
-          <w:rFonts w:ascii="Times New Roman" w:hAnsi="Times New Roman" w:cs="Times New Roman"/>
-        </w:rPr>
-        <w:t>brown macroalgae that has increased popularity in European and North American countries (</w:t>
-      </w:r>
-      <w:r>
-        <w:rPr>
-          <w:rFonts w:ascii="Times New Roman" w:hAnsi="Times New Roman" w:cs="Times New Roman"/>
-          <w:color w:val="FF0000"/>
-        </w:rPr>
-        <w:t>Grebe</w:t>
-      </w:r>
-      <w:r>
-        <w:rPr>
-          <w:rFonts w:ascii="Times New Roman" w:hAnsi="Times New Roman" w:cs="Times New Roman"/>
-        </w:rPr>
-        <w:t xml:space="preserve">). </w:t>
-      </w:r>
-      <w:r>
-        <w:rPr>
-          <w:rFonts w:ascii="Times New Roman" w:hAnsi="Times New Roman" w:cs="Times New Roman"/>
-        </w:rPr>
-        <w:t>Kelp has value beyond its range of economic purposes (</w:t>
-      </w:r>
-      <w:r>
-        <w:rPr>
-          <w:rFonts w:ascii="Times New Roman" w:hAnsi="Times New Roman" w:cs="Times New Roman"/>
-          <w:color w:val="FF0000"/>
-        </w:rPr>
-        <w:t>source</w:t>
-      </w:r>
-      <w:r>
-        <w:rPr>
-          <w:rFonts w:ascii="Times New Roman" w:hAnsi="Times New Roman" w:cs="Times New Roman"/>
-        </w:rPr>
-        <w:t xml:space="preserve">). </w:t>
-      </w:r>
-      <w:r>
-        <w:rPr>
-          <w:rFonts w:ascii="Times New Roman" w:eastAsia="Times New Roman" w:hAnsi="Times New Roman" w:cs="Times New Roman"/>
-          <w:kern w:val="0"/>
-          <w14:ligatures w14:val="none"/>
-        </w:rPr>
-        <w:t xml:space="preserve">This macroalgae is known for </w:t>
-      </w:r>
-      <w:r>
-        <w:rPr>
-          <w:rFonts w:ascii="Times New Roman" w:eastAsia="Times New Roman" w:hAnsi="Times New Roman" w:cs="Times New Roman"/>
-          <w:kern w:val="0"/>
-          <w14:ligatures w14:val="none"/>
-        </w:rPr>
-        <w:t>waste sequestration (nitrogen, carbon)</w:t>
-      </w:r>
-      <w:r>
-        <w:rPr>
-          <w:rFonts w:ascii="Times New Roman" w:eastAsia="Times New Roman" w:hAnsi="Times New Roman" w:cs="Times New Roman"/>
-          <w:kern w:val="0"/>
-          <w14:ligatures w14:val="none"/>
-        </w:rPr>
-        <w:t>, bioremediation</w:t>
-      </w:r>
-      <w:r>
-        <w:rPr>
-          <w:rFonts w:ascii="Times New Roman" w:eastAsia="Times New Roman" w:hAnsi="Times New Roman" w:cs="Times New Roman"/>
-          <w:kern w:val="0"/>
-          <w14:ligatures w14:val="none"/>
-        </w:rPr>
-        <w:t>, nutrient cycling, and fisheries production</w:t>
-      </w:r>
-      <w:r>
-        <w:rPr>
-          <w:rFonts w:ascii="Times New Roman" w:eastAsia="Times New Roman" w:hAnsi="Times New Roman" w:cs="Times New Roman"/>
-          <w:kern w:val="0"/>
-          <w14:ligatures w14:val="none"/>
-        </w:rPr>
-        <w:t xml:space="preserve"> (</w:t>
-      </w:r>
-      <w:r>
-        <w:rPr>
-          <w:rFonts w:ascii="Times New Roman" w:eastAsia="Times New Roman" w:hAnsi="Times New Roman" w:cs="Times New Roman"/>
-          <w:color w:val="FF0000"/>
-          <w:kern w:val="0"/>
-          <w14:ligatures w14:val="none"/>
-        </w:rPr>
-        <w:t>Grebe</w:t>
-      </w:r>
-      <w:r>
-        <w:rPr>
-          <w:rFonts w:ascii="Times New Roman" w:eastAsia="Times New Roman" w:hAnsi="Times New Roman" w:cs="Times New Roman"/>
-          <w:kern w:val="0"/>
-          <w14:ligatures w14:val="none"/>
-        </w:rPr>
-        <w:t>)</w:t>
-      </w:r>
-      <w:r>
-        <w:rPr>
-          <w:rFonts w:ascii="Times New Roman" w:eastAsia="Times New Roman" w:hAnsi="Times New Roman" w:cs="Times New Roman"/>
-          <w:kern w:val="0"/>
-          <w14:ligatures w14:val="none"/>
-        </w:rPr>
-        <w:t>. Kelp forests are incredibly important to juvenile fish populations, by providing food, shelter, and protection from ocean currents and predators</w:t>
-      </w:r>
-      <w:r>
-        <w:rPr>
-          <w:rFonts w:ascii="Times New Roman" w:eastAsia="Times New Roman" w:hAnsi="Times New Roman" w:cs="Times New Roman"/>
-          <w:kern w:val="0"/>
-          <w14:ligatures w14:val="none"/>
-        </w:rPr>
-        <w:t xml:space="preserve"> (</w:t>
-      </w:r>
-      <w:r>
-        <w:rPr>
-          <w:rFonts w:ascii="Times New Roman" w:eastAsia="Times New Roman" w:hAnsi="Times New Roman" w:cs="Times New Roman"/>
-          <w:color w:val="FF0000"/>
-          <w:kern w:val="0"/>
-          <w14:ligatures w14:val="none"/>
-        </w:rPr>
-        <w:t>source</w:t>
-      </w:r>
-      <w:r>
-        <w:rPr>
-          <w:rFonts w:ascii="Times New Roman" w:eastAsia="Times New Roman" w:hAnsi="Times New Roman" w:cs="Times New Roman"/>
-          <w:kern w:val="0"/>
-          <w14:ligatures w14:val="none"/>
-        </w:rPr>
-        <w:t>)</w:t>
-      </w:r>
-      <w:r>
-        <w:rPr>
-          <w:rFonts w:ascii="Times New Roman" w:eastAsia="Times New Roman" w:hAnsi="Times New Roman" w:cs="Times New Roman"/>
-          <w:kern w:val="0"/>
-          <w14:ligatures w14:val="none"/>
-        </w:rPr>
-        <w:t xml:space="preserve">. </w:t>
-      </w:r>
-    </w:p>
-    <w:p>
-      <w:pPr>
-        <w:ind w:left="720"/>
-        <w:rPr>
-          <w:rFonts w:ascii="Times New Roman" w:eastAsia="Times New Roman" w:hAnsi="Times New Roman" w:cs="Times New Roman"/>
-          <w:kern w:val="0"/>
-          <w14:ligatures w14:val="none"/>
-        </w:rPr>
-      </w:pPr>
-      <w:r>
-        <w:rPr>
-          <w:rFonts w:ascii="Times New Roman" w:eastAsia="Times New Roman" w:hAnsi="Times New Roman" w:cs="Times New Roman"/>
-          <w:kern w:val="0"/>
-          <w14:ligatures w14:val="none"/>
-        </w:rPr>
-        <w:tab/>
-      </w:r>
-      <w:commentRangeStart w:id="2"/>
-      <w:r>
-        <w:rPr>
-          <w:rFonts w:ascii="Times New Roman" w:eastAsia="Times New Roman" w:hAnsi="Times New Roman" w:cs="Times New Roman"/>
-          <w:kern w:val="0"/>
-          <w14:ligatures w14:val="none"/>
-        </w:rPr>
-        <w:t xml:space="preserve">The aquaculture of kelp </w:t>
-      </w:r>
-      <w:r>
-        <w:rPr>
-          <w:rFonts w:ascii="Times New Roman" w:eastAsia="Times New Roman" w:hAnsi="Times New Roman" w:cs="Times New Roman"/>
-          <w:kern w:val="0"/>
-          <w14:ligatures w14:val="none"/>
-        </w:rPr>
-        <w:t xml:space="preserve">began in the US through the introducing and adaptation </w:t>
-      </w:r>
-      <w:r>
-        <w:rPr>
-          <w:rFonts w:ascii="Times New Roman" w:eastAsia="Times New Roman" w:hAnsi="Times New Roman" w:cs="Times New Roman"/>
-          <w:kern w:val="0"/>
-          <w14:ligatures w14:val="none"/>
-        </w:rPr>
-        <w:t>of Asian methods</w:t>
-      </w:r>
-      <w:r>
-        <w:rPr>
-          <w:rFonts w:ascii="Times New Roman" w:eastAsia="Times New Roman" w:hAnsi="Times New Roman" w:cs="Times New Roman"/>
-          <w:kern w:val="0"/>
-          <w14:ligatures w14:val="none"/>
-        </w:rPr>
-        <w:t>; this first</w:t>
-      </w:r>
-      <w:r>
-        <w:rPr>
-          <w:rFonts w:ascii="Times New Roman" w:eastAsia="Times New Roman" w:hAnsi="Times New Roman" w:cs="Times New Roman"/>
-          <w:kern w:val="0"/>
-          <w14:ligatures w14:val="none"/>
-        </w:rPr>
-        <w:t xml:space="preserve"> US kelp farm </w:t>
-      </w:r>
-      <w:r>
-        <w:rPr>
-          <w:rFonts w:ascii="Times New Roman" w:eastAsia="Times New Roman" w:hAnsi="Times New Roman" w:cs="Times New Roman"/>
-          <w:kern w:val="0"/>
-          <w14:ligatures w14:val="none"/>
-        </w:rPr>
-        <w:t>was located in Casco Bay, ME in 2010 (</w:t>
-      </w:r>
-      <w:r>
-        <w:rPr>
-          <w:rFonts w:ascii="Times New Roman" w:eastAsia="Times New Roman" w:hAnsi="Times New Roman" w:cs="Times New Roman"/>
-          <w:color w:val="FF0000"/>
-          <w:kern w:val="0"/>
-          <w14:ligatures w14:val="none"/>
-        </w:rPr>
-        <w:t>Grebe</w:t>
-      </w:r>
-      <w:r>
-        <w:rPr>
-          <w:rFonts w:ascii="Times New Roman" w:eastAsia="Times New Roman" w:hAnsi="Times New Roman" w:cs="Times New Roman"/>
-          <w:kern w:val="0"/>
-          <w14:ligatures w14:val="none"/>
-        </w:rPr>
-        <w:t xml:space="preserve">). </w:t>
-      </w:r>
-      <w:r>
-        <w:rPr>
-          <w:rFonts w:ascii="Times New Roman" w:eastAsia="Times New Roman" w:hAnsi="Times New Roman" w:cs="Times New Roman"/>
-          <w:kern w:val="0"/>
-          <w14:ligatures w14:val="none"/>
-        </w:rPr>
-        <w:t>The US kelp aquaculture industry is centered around two species—</w:t>
-      </w:r>
-      <w:r>
-        <w:rPr>
-          <w:rFonts w:ascii="Times New Roman" w:eastAsia="Times New Roman" w:hAnsi="Times New Roman" w:cs="Times New Roman"/>
-          <w:kern w:val="0"/>
-          <w14:ligatures w14:val="none"/>
-        </w:rPr>
-        <w:t xml:space="preserve">sugar kelp </w:t>
-      </w:r>
-      <w:r>
-        <w:rPr>
-          <w:rFonts w:ascii="Times New Roman" w:eastAsia="Times New Roman" w:hAnsi="Times New Roman" w:cs="Times New Roman"/>
-          <w:kern w:val="0"/>
-          <w14:ligatures w14:val="none"/>
-        </w:rPr>
-        <w:t>(</w:t>
+    </w:p>
+    <w:p>
+      <w:pPr>
+        <w:rPr>
+          <w:rFonts w:ascii="Times New Roman" w:hAnsi="Times New Roman" w:cs="Times New Roman"/>
+        </w:rPr>
+      </w:pPr>
+    </w:p>
+    <w:p>
+      <w:pPr>
+        <w:jc w:val="center"/>
+        <w:rPr>
+          <w:rFonts w:ascii="Times New Roman" w:hAnsi="Times New Roman" w:cs="Times New Roman"/>
+        </w:rPr>
+      </w:pPr>
+      <w:r>
+        <w:rPr>
+          <w:rFonts w:ascii="Times New Roman" w:hAnsi="Times New Roman" w:cs="Times New Roman"/>
+        </w:rPr>
+        <w:lastRenderedPageBreak/>
+        <w:t>References</w:t>
+      </w:r>
+    </w:p>
+    <w:p>
+      <w:pPr>
+        <w:spacing w:line="240" w:lineRule="auto"/>
+        <w:ind w:left="245" w:hanging="720"/>
+        <w:rPr>
+          <w:rFonts w:ascii="Times New Roman" w:hAnsi="Times New Roman" w:cs="Times New Roman"/>
+        </w:rPr>
+      </w:pPr>
+      <w:r>
+        <w:rPr>
+          <w:rFonts w:ascii="Times New Roman" w:eastAsia="Times New Roman" w:hAnsi="Times New Roman" w:cs="Times New Roman"/>
+          <w:kern w:val="0"/>
+          <w14:ligatures w14:val="none"/>
+        </w:rPr>
+        <w:t xml:space="preserve">Flavin, K., Flavin, N., &amp; Flahive, B. (2013). </w:t>
       </w:r>
       <w:r>
         <w:rPr>
@@ -2990,272 +3849,55 @@
           <w:kern w:val="0"/>
           <w14:ligatures w14:val="none"/>
         </w:rPr>
-        <w:t>Saccharina latissimi</w:t>
-      </w:r>
-      <w:r>
-        <w:rPr>
-          <w:rFonts w:ascii="Times New Roman" w:eastAsia="Times New Roman" w:hAnsi="Times New Roman" w:cs="Times New Roman"/>
-          <w:kern w:val="0"/>
-          <w14:ligatures w14:val="none"/>
-        </w:rPr>
-        <w:t>)</w:t>
-      </w:r>
-      <w:r>
-        <w:rPr>
-          <w:rFonts w:ascii="Times New Roman" w:eastAsia="Times New Roman" w:hAnsi="Times New Roman" w:cs="Times New Roman"/>
-          <w:kern w:val="0"/>
-          <w14:ligatures w14:val="none"/>
-        </w:rPr>
-        <w:t xml:space="preserve"> and winged kelp </w:t>
-      </w:r>
-      <w:r>
-        <w:rPr>
-          <w:rFonts w:ascii="Times New Roman" w:eastAsia="Times New Roman" w:hAnsi="Times New Roman" w:cs="Times New Roman"/>
-          <w:kern w:val="0"/>
-          <w14:ligatures w14:val="none"/>
-        </w:rPr>
-        <w:t>(</w:t>
-      </w:r>
-      <w:r>
-        <w:rPr>
-          <w:rFonts w:ascii="Times New Roman" w:eastAsia="Times New Roman" w:hAnsi="Times New Roman" w:cs="Times New Roman"/>
+        <w:t>Kelp Farming Manual A Guide to the Processes, Techniques, and Equipment for Farming Kelp in New England Waters</w:t>
+      </w:r>
+      <w:r>
+        <w:rPr>
+          <w:rFonts w:ascii="Times New Roman" w:eastAsia="Times New Roman" w:hAnsi="Times New Roman" w:cs="Times New Roman"/>
+          <w:kern w:val="0"/>
+          <w14:ligatures w14:val="none"/>
+        </w:rPr>
+        <w:t>.</w:t>
+      </w:r>
+    </w:p>
+    <w:p>
+      <w:pPr>
+        <w:spacing w:after="0" w:line="240" w:lineRule="auto"/>
+        <w:ind w:hanging="480"/>
+        <w:rPr>
+          <w:rFonts w:ascii="Times New Roman" w:eastAsia="Times New Roman" w:hAnsi="Times New Roman" w:cs="Times New Roman"/>
+          <w:kern w:val="0"/>
+          <w14:ligatures w14:val="none"/>
+        </w:rPr>
+      </w:pPr>
+    </w:p>
+    <w:p>
+      <w:pPr>
+        <w:spacing w:line="240" w:lineRule="auto"/>
+        <w:ind w:left="245" w:hanging="720"/>
+        <w:rPr>
+          <w:rFonts w:ascii="Times New Roman" w:hAnsi="Times New Roman" w:cs="Times New Roman"/>
+        </w:rPr>
+      </w:pPr>
+      <w:r>
+        <w:rPr>
+          <w:rFonts w:ascii="Times New Roman" w:hAnsi="Times New Roman" w:cs="Times New Roman"/>
+        </w:rPr>
+        <w:t xml:space="preserve">Grebe, G. S., Byron, C. J., Gelais, A. St., Kotowicz, D. M., &amp; Olson, T. K. (2019). An ecosystem approach to kelp aquaculture in the Americas and Europe. </w:t>
+      </w:r>
+      <w:r>
+        <w:rPr>
+          <w:rFonts w:ascii="Times New Roman" w:hAnsi="Times New Roman" w:cs="Times New Roman"/>
           <w:i/>
           <w:iCs/>
-          <w:kern w:val="0"/>
-          <w14:ligatures w14:val="none"/>
-        </w:rPr>
-        <w:t>Alaria esculenta</w:t>
-      </w:r>
-      <w:r>
-        <w:rPr>
-          <w:rFonts w:ascii="Times New Roman" w:eastAsia="Times New Roman" w:hAnsi="Times New Roman" w:cs="Times New Roman"/>
-          <w:kern w:val="0"/>
-          <w14:ligatures w14:val="none"/>
-        </w:rPr>
-        <w:t>)</w:t>
-      </w:r>
-      <w:commentRangeEnd w:id="2"/>
-      <w:r>
-        <w:rPr>
-          <w:rStyle w:val="CommentReference"/>
-        </w:rPr>
-        <w:commentReference w:id="2"/>
-      </w:r>
-      <w:r>
-        <w:rPr>
-          <w:rFonts w:ascii="Times New Roman" w:eastAsia="Times New Roman" w:hAnsi="Times New Roman" w:cs="Times New Roman"/>
-          <w:kern w:val="0"/>
-          <w14:ligatures w14:val="none"/>
-        </w:rPr>
-        <w:t>, with farms located in seven states (</w:t>
-      </w:r>
-      <w:r>
-        <w:rPr>
-          <w:rFonts w:ascii="Times New Roman" w:eastAsia="Times New Roman" w:hAnsi="Times New Roman" w:cs="Times New Roman"/>
-          <w:kern w:val="0"/>
-          <w14:ligatures w14:val="none"/>
-        </w:rPr>
-        <w:t>Maine, New Hampshire, Massachusetts, Connecticut, Rhode Island, Washington, and Alaska</w:t>
-      </w:r>
-      <w:r>
-        <w:rPr>
-          <w:rFonts w:ascii="Times New Roman" w:eastAsia="Times New Roman" w:hAnsi="Times New Roman" w:cs="Times New Roman"/>
-          <w:kern w:val="0"/>
-          <w14:ligatures w14:val="none"/>
-        </w:rPr>
-        <w:t>) (</w:t>
-      </w:r>
-      <w:r>
-        <w:rPr>
-          <w:rFonts w:ascii="Times New Roman" w:eastAsia="Times New Roman" w:hAnsi="Times New Roman" w:cs="Times New Roman"/>
-          <w:color w:val="FF0000"/>
-          <w:kern w:val="0"/>
-          <w14:ligatures w14:val="none"/>
-        </w:rPr>
-        <w:t>G</w:t>
-      </w:r>
-      <w:r>
-        <w:rPr>
-          <w:rFonts w:ascii="Times New Roman" w:eastAsia="Times New Roman" w:hAnsi="Times New Roman" w:cs="Times New Roman"/>
-          <w:color w:val="FF0000"/>
-          <w:kern w:val="0"/>
-          <w14:ligatures w14:val="none"/>
-        </w:rPr>
-        <w:t>rebe</w:t>
-      </w:r>
-      <w:r>
-        <w:rPr>
-          <w:rFonts w:ascii="Times New Roman" w:eastAsia="Times New Roman" w:hAnsi="Times New Roman" w:cs="Times New Roman"/>
-          <w:kern w:val="0"/>
-          <w14:ligatures w14:val="none"/>
-        </w:rPr>
-        <w:t xml:space="preserve">). </w:t>
-      </w:r>
-    </w:p>
-    <w:p>
-      <w:pPr>
-        <w:ind w:left="720"/>
-        <w:rPr>
-          <w:rFonts w:ascii="Times New Roman" w:eastAsia="Times New Roman" w:hAnsi="Times New Roman" w:cs="Times New Roman"/>
-          <w:kern w:val="0"/>
-          <w14:ligatures w14:val="none"/>
-        </w:rPr>
-      </w:pPr>
-    </w:p>
-    <w:p>
-      <w:pPr>
-        <w:rPr>
-          <w:rFonts w:ascii="Times New Roman" w:hAnsi="Times New Roman" w:cs="Times New Roman"/>
-          <w:u w:val="single"/>
-        </w:rPr>
-      </w:pPr>
-      <w:r>
-        <w:rPr>
-          <w:rFonts w:ascii="Times New Roman" w:hAnsi="Times New Roman" w:cs="Times New Roman"/>
-          <w:u w:val="single"/>
-        </w:rPr>
-        <w:t>Methodology</w:t>
-      </w:r>
-    </w:p>
-    <w:p>
-      <w:pPr>
-        <w:ind w:left="720"/>
-        <w:rPr>
-          <w:rFonts w:ascii="Times New Roman" w:hAnsi="Times New Roman" w:cs="Times New Roman"/>
-        </w:rPr>
-      </w:pPr>
-      <w:r>
-        <w:rPr>
-          <w:rFonts w:ascii="Times New Roman" w:hAnsi="Times New Roman" w:cs="Times New Roman"/>
-        </w:rPr>
-        <w:tab/>
-      </w:r>
-      <w:r>
-        <w:rPr>
-          <w:rFonts w:ascii="Times New Roman" w:hAnsi="Times New Roman" w:cs="Times New Roman"/>
-        </w:rPr>
-        <w:t xml:space="preserve">Kelp </w:t>
-      </w:r>
-      <w:r>
-        <w:rPr>
-          <w:rFonts w:ascii="Times New Roman" w:hAnsi="Times New Roman" w:cs="Times New Roman"/>
-        </w:rPr>
-        <w:t xml:space="preserve">has a heteromorphic life history, transitioning between </w:t>
-      </w:r>
-      <w:r>
-        <w:rPr>
-          <w:rFonts w:ascii="Times New Roman" w:hAnsi="Times New Roman" w:cs="Times New Roman"/>
-        </w:rPr>
-        <w:t xml:space="preserve">a gametophyte and sporophyte stage. </w:t>
-      </w:r>
-    </w:p>
-    <w:p>
-      <w:pPr>
-        <w:rPr>
-          <w:rFonts w:ascii="Times New Roman" w:hAnsi="Times New Roman" w:cs="Times New Roman"/>
-        </w:rPr>
-      </w:pPr>
-    </w:p>
-    <w:p>
-      <w:pPr>
-        <w:rPr>
-          <w:rFonts w:ascii="Times New Roman" w:hAnsi="Times New Roman" w:cs="Times New Roman"/>
-          <w:u w:val="single"/>
-        </w:rPr>
-      </w:pPr>
-      <w:r>
-        <w:rPr>
-          <w:rFonts w:ascii="Times New Roman" w:hAnsi="Times New Roman" w:cs="Times New Roman"/>
-          <w:u w:val="single"/>
-        </w:rPr>
-        <w:t>Technology</w:t>
-      </w:r>
-    </w:p>
-    <w:p>
-      <w:pPr>
-        <w:rPr>
-          <w:rFonts w:ascii="Times New Roman" w:hAnsi="Times New Roman" w:cs="Times New Roman"/>
-        </w:rPr>
-      </w:pPr>
-      <w:r>
-        <w:rPr>
-          <w:rFonts w:ascii="Times New Roman" w:hAnsi="Times New Roman" w:cs="Times New Roman"/>
-        </w:rPr>
-        <w:tab/>
-        <w:t>Longlines</w:t>
-      </w:r>
-    </w:p>
-    <w:p>
-      <w:pPr>
-        <w:rPr>
-          <w:rFonts w:ascii="Times New Roman" w:hAnsi="Times New Roman" w:cs="Times New Roman"/>
-        </w:rPr>
-      </w:pPr>
-    </w:p>
-    <w:p>
-      <w:pPr>
-        <w:rPr>
-          <w:rFonts w:ascii="Times New Roman" w:hAnsi="Times New Roman" w:cs="Times New Roman"/>
-        </w:rPr>
-      </w:pPr>
-    </w:p>
-    <w:p>
-      <w:pPr>
-        <w:rPr>
-          <w:rFonts w:ascii="Times New Roman" w:hAnsi="Times New Roman" w:cs="Times New Roman"/>
-        </w:rPr>
-      </w:pPr>
-    </w:p>
-    <w:p>
-      <w:pPr>
-        <w:jc w:val="center"/>
-        <w:rPr>
-          <w:rFonts w:ascii="Times New Roman" w:hAnsi="Times New Roman" w:cs="Times New Roman"/>
-        </w:rPr>
-      </w:pPr>
-      <w:r>
-        <w:rPr>
-          <w:rFonts w:ascii="Times New Roman" w:hAnsi="Times New Roman" w:cs="Times New Roman"/>
-        </w:rPr>
-        <w:lastRenderedPageBreak/>
-        <w:t>References</w:t>
-      </w:r>
-    </w:p>
-    <w:p>
-      <w:pPr>
-        <w:jc w:val="center"/>
-        <w:rPr>
-          <w:rFonts w:ascii="Times New Roman" w:hAnsi="Times New Roman" w:cs="Times New Roman"/>
-        </w:rPr>
-      </w:pPr>
-    </w:p>
-    <w:p>
-      <w:pPr>
-        <w:spacing w:after="0" w:line="480" w:lineRule="auto"/>
-        <w:ind w:hanging="480"/>
-        <w:rPr>
-          <w:rFonts w:ascii="Times New Roman" w:hAnsi="Times New Roman" w:cs="Times New Roman"/>
-        </w:rPr>
-      </w:pPr>
-      <w:r>
-        <w:rPr>
-          <w:rFonts w:ascii="Times New Roman" w:hAnsi="Times New Roman" w:cs="Times New Roman"/>
-        </w:rPr>
-        <w:t xml:space="preserve">Kim, J. K., Kraemer, G. P., </w:t>
-      </w:r>
-      <w:proofErr w:type="spellStart"/>
-      <w:r>
-        <w:rPr>
-          <w:rFonts w:ascii="Times New Roman" w:hAnsi="Times New Roman" w:cs="Times New Roman"/>
-        </w:rPr>
-        <w:t>Neefus</w:t>
-      </w:r>
-      <w:proofErr w:type="spellEnd"/>
-      <w:r>
-        <w:rPr>
-          <w:rFonts w:ascii="Times New Roman" w:hAnsi="Times New Roman" w:cs="Times New Roman"/>
-        </w:rPr>
-        <w:t xml:space="preserve">, C. D., Chung, I. K., &amp; Yarish, C. (2007). </w:t>
+        </w:rPr>
+        <w:t>Aquaculture Reports</w:t>
+      </w:r>
+      <w:r>
+        <w:rPr>
+          <w:rFonts w:ascii="Times New Roman" w:hAnsi="Times New Roman" w:cs="Times New Roman"/>
+        </w:rPr>
+        <w:t xml:space="preserve">, </w:t>
       </w:r>
       <w:r>
         <w:rPr>
@@ -3263,354 +3905,256 @@
           <w:i/>
           <w:iCs/>
         </w:rPr>
-        <w:t xml:space="preserve">Effects of temperature and ammonium on growth, pigment production and nitrogen uptake by four species of </w:t>
-      </w:r>
-      <w:proofErr w:type="spellStart"/>
+        <w:t>15</w:t>
+      </w:r>
+      <w:r>
+        <w:rPr>
+          <w:rFonts w:ascii="Times New Roman" w:hAnsi="Times New Roman" w:cs="Times New Roman"/>
+        </w:rPr>
+        <w:t>, 100215.</w:t>
+      </w:r>
+      <w:r>
+        <w:rPr>
+          <w:rFonts w:ascii="Times New Roman" w:hAnsi="Times New Roman" w:cs="Times New Roman"/>
+        </w:rPr>
+        <w:t xml:space="preserve"> </w:t>
+      </w:r>
+    </w:p>
+    <w:p>
+      <w:pPr>
+        <w:spacing w:line="240" w:lineRule="auto"/>
+        <w:ind w:left="245" w:hanging="720"/>
+        <w:rPr>
+          <w:rFonts w:ascii="Times New Roman" w:hAnsi="Times New Roman" w:cs="Times New Roman"/>
+        </w:rPr>
+      </w:pPr>
+    </w:p>
+    <w:p>
+      <w:pPr>
+        <w:spacing w:line="240" w:lineRule="auto"/>
+        <w:ind w:left="245" w:hanging="720"/>
+        <w:rPr>
+          <w:rFonts w:ascii="Times New Roman" w:hAnsi="Times New Roman" w:cs="Times New Roman"/>
+        </w:rPr>
+      </w:pPr>
+      <w:r>
+        <w:rPr>
+          <w:rFonts w:ascii="Times New Roman" w:hAnsi="Times New Roman" w:cs="Times New Roman"/>
+        </w:rPr>
+        <w:t>Green, L. A. (</w:t>
+      </w:r>
+      <w:r>
+        <w:rPr>
+          <w:rFonts w:ascii="Times New Roman" w:hAnsi="Times New Roman" w:cs="Times New Roman"/>
+        </w:rPr>
+        <w:t>2014</w:t>
+      </w:r>
+      <w:r>
+        <w:rPr>
+          <w:rFonts w:ascii="Times New Roman" w:hAnsi="Times New Roman" w:cs="Times New Roman"/>
+        </w:rPr>
+        <w:t xml:space="preserve">). </w:t>
+      </w:r>
       <w:r>
         <w:rPr>
           <w:rFonts w:ascii="Times New Roman" w:hAnsi="Times New Roman" w:cs="Times New Roman"/>
           <w:i/>
           <w:iCs/>
         </w:rPr>
-        <w:t>Porphyra</w:t>
-      </w:r>
-      <w:proofErr w:type="spellEnd"/>
+        <w:t xml:space="preserve">Physiological studies of cultured New England nori, </w:t>
+      </w:r>
+      <w:proofErr w:type="spellStart"/>
       <w:r>
         <w:rPr>
           <w:rFonts w:ascii="Times New Roman" w:hAnsi="Times New Roman" w:cs="Times New Roman"/>
           <w:i/>
           <w:iCs/>
         </w:rPr>
-        <w:t xml:space="preserve"> (Bangiales, Rhodophyta) native to the New England coast | SpringerLink</w:t>
-      </w:r>
-      <w:r>
-        <w:rPr>
-          <w:rFonts w:ascii="Times New Roman" w:hAnsi="Times New Roman" w:cs="Times New Roman"/>
-        </w:rPr>
-        <w:t xml:space="preserve">. </w:t>
-      </w:r>
-    </w:p>
-    <w:p>
-      <w:pPr>
-        <w:spacing w:after="0" w:line="480" w:lineRule="auto"/>
-        <w:ind w:hanging="480"/>
-        <w:rPr>
-          <w:rFonts w:ascii="Times New Roman" w:hAnsi="Times New Roman" w:cs="Times New Roman"/>
-        </w:rPr>
-      </w:pPr>
-    </w:p>
-    <w:p>
-      <w:pPr>
-        <w:spacing w:after="0" w:line="480" w:lineRule="auto"/>
-        <w:ind w:hanging="480"/>
-        <w:rPr>
-          <w:rFonts w:ascii="Times New Roman" w:hAnsi="Times New Roman" w:cs="Times New Roman"/>
-        </w:rPr>
-      </w:pPr>
-      <w:r>
-        <w:rPr>
-          <w:rFonts w:ascii="Times New Roman" w:hAnsi="Times New Roman" w:cs="Times New Roman"/>
-        </w:rPr>
-        <w:t xml:space="preserve">Kim, J. K., Kraemer, G. P., &amp; Yarish, C. (2009). Research note: Comparison of growth and nitrate uptake by New England </w:t>
-      </w:r>
-      <w:proofErr w:type="spellStart"/>
+        <w:t>Porphyra</w:t>
+      </w:r>
+      <w:proofErr w:type="spellEnd"/>
       <w:r>
         <w:rPr>
           <w:rFonts w:ascii="Times New Roman" w:hAnsi="Times New Roman" w:cs="Times New Roman"/>
           <w:i/>
           <w:iCs/>
         </w:rPr>
-        <w:t>Porphyra</w:t>
-      </w:r>
-      <w:proofErr w:type="spellEnd"/>
-      <w:r>
-        <w:rPr>
-          <w:rFonts w:ascii="Times New Roman" w:hAnsi="Times New Roman" w:cs="Times New Roman"/>
-        </w:rPr>
-        <w:t xml:space="preserve"> species from different tidal elevations in relation to desiccation. </w:t>
-      </w:r>
+        <w:t xml:space="preserve"> </w:t>
+      </w:r>
+      <w:proofErr w:type="spellStart"/>
       <w:r>
         <w:rPr>
           <w:rFonts w:ascii="Times New Roman" w:hAnsi="Times New Roman" w:cs="Times New Roman"/>
           <w:i/>
           <w:iCs/>
         </w:rPr>
-        <w:t>Phycological Research</w:t>
-      </w:r>
-      <w:r>
-        <w:rPr>
-          <w:rFonts w:ascii="Times New Roman" w:hAnsi="Times New Roman" w:cs="Times New Roman"/>
-        </w:rPr>
-        <w:t xml:space="preserve">, </w:t>
-      </w:r>
+        <w:t>umbilicalis</w:t>
+      </w:r>
+      <w:proofErr w:type="spellEnd"/>
       <w:r>
         <w:rPr>
           <w:rFonts w:ascii="Times New Roman" w:hAnsi="Times New Roman" w:cs="Times New Roman"/>
           <w:i/>
           <w:iCs/>
         </w:rPr>
-        <w:t>57</w:t>
-      </w:r>
-      <w:r>
-        <w:rPr>
-          <w:rFonts w:ascii="Times New Roman" w:hAnsi="Times New Roman" w:cs="Times New Roman"/>
-        </w:rPr>
-        <w:t>(2), 152–157.</w:t>
-      </w:r>
-    </w:p>
-    <w:p>
-      <w:pPr>
-        <w:spacing w:after="0" w:line="480" w:lineRule="auto"/>
-        <w:ind w:hanging="480"/>
-        <w:rPr>
-          <w:rFonts w:ascii="Times New Roman" w:hAnsi="Times New Roman" w:cs="Times New Roman"/>
-        </w:rPr>
-      </w:pPr>
-    </w:p>
-    <w:p>
-      <w:pPr>
-        <w:spacing w:after="0" w:line="480" w:lineRule="auto"/>
-        <w:ind w:hanging="475"/>
-        <w:rPr>
-          <w:rFonts w:ascii="Times New Roman" w:eastAsia="Times New Roman" w:hAnsi="Times New Roman" w:cs="Times New Roman"/>
-          <w:kern w:val="0"/>
-          <w14:ligatures w14:val="none"/>
-        </w:rPr>
-      </w:pPr>
-      <w:r>
-        <w:rPr>
-          <w:rFonts w:ascii="Times New Roman" w:eastAsia="Times New Roman" w:hAnsi="Times New Roman" w:cs="Times New Roman"/>
-          <w:kern w:val="0"/>
-          <w14:ligatures w14:val="none"/>
-        </w:rPr>
-        <w:t xml:space="preserve">Mancini, I. (AGDI). (n.d.). </w:t>
-      </w:r>
-      <w:r>
-        <w:rPr>
-          <w:rFonts w:ascii="Times New Roman" w:eastAsia="Times New Roman" w:hAnsi="Times New Roman" w:cs="Times New Roman"/>
+        <w:t xml:space="preserve"> </w:t>
+      </w:r>
+      <w:proofErr w:type="spellStart"/>
+      <w:r>
+        <w:rPr>
+          <w:rFonts w:ascii="Times New Roman" w:hAnsi="Times New Roman" w:cs="Times New Roman"/>
           <w:i/>
           <w:iCs/>
-          <w:kern w:val="0"/>
-          <w14:ligatures w14:val="none"/>
-        </w:rPr>
-        <w:t>Global seaweeds and microalgae production</w:t>
-      </w:r>
-      <w:r>
-        <w:rPr>
-          <w:rFonts w:ascii="Times New Roman" w:eastAsia="Times New Roman" w:hAnsi="Times New Roman" w:cs="Times New Roman"/>
-          <w:kern w:val="0"/>
-          <w14:ligatures w14:val="none"/>
-        </w:rPr>
-        <w:t>.</w:t>
-      </w:r>
-    </w:p>
-    <w:p>
-      <w:pPr>
-        <w:spacing w:after="0" w:line="480" w:lineRule="auto"/>
-        <w:ind w:hanging="475"/>
-        <w:rPr>
-          <w:rFonts w:ascii="Times New Roman" w:eastAsia="Times New Roman" w:hAnsi="Times New Roman" w:cs="Times New Roman"/>
-          <w:kern w:val="0"/>
-          <w14:ligatures w14:val="none"/>
-        </w:rPr>
-      </w:pPr>
-    </w:p>
-    <w:p>
-      <w:pPr>
-        <w:spacing w:after="0" w:line="480" w:lineRule="auto"/>
-        <w:ind w:hanging="480"/>
-        <w:rPr>
-          <w:rFonts w:ascii="Times New Roman" w:eastAsia="Times New Roman" w:hAnsi="Times New Roman" w:cs="Times New Roman"/>
-          <w:kern w:val="0"/>
-          <w14:ligatures w14:val="none"/>
-        </w:rPr>
-      </w:pPr>
-      <w:r>
-        <w:rPr>
-          <w:rFonts w:ascii="Times New Roman" w:eastAsia="Times New Roman" w:hAnsi="Times New Roman" w:cs="Times New Roman"/>
-          <w:kern w:val="0"/>
-          <w14:ligatures w14:val="none"/>
-        </w:rPr>
-        <w:t xml:space="preserve">Yang, L.-E., Lu, Q.-Q., &amp; Brodie, J. (2017). A review of the bladed Bangiales (Rhodophyta) in China: History, culture and taxonomy. </w:t>
-      </w:r>
-      <w:r>
-        <w:rPr>
-          <w:rFonts w:ascii="Times New Roman" w:eastAsia="Times New Roman" w:hAnsi="Times New Roman" w:cs="Times New Roman"/>
+        </w:rPr>
+        <w:t>Kützing</w:t>
+      </w:r>
+      <w:proofErr w:type="spellEnd"/>
+      <w:r>
+        <w:rPr>
+          <w:rFonts w:ascii="Times New Roman" w:hAnsi="Times New Roman" w:cs="Times New Roman"/>
           <w:i/>
           <w:iCs/>
-          <w:kern w:val="0"/>
-          <w14:ligatures w14:val="none"/>
-        </w:rPr>
-        <w:t>European Journal of Phycology</w:t>
-      </w:r>
-      <w:r>
-        <w:rPr>
-          <w:rFonts w:ascii="Times New Roman" w:eastAsia="Times New Roman" w:hAnsi="Times New Roman" w:cs="Times New Roman"/>
-          <w:kern w:val="0"/>
-          <w14:ligatures w14:val="none"/>
-        </w:rPr>
-        <w:t xml:space="preserve">, </w:t>
-      </w:r>
-      <w:r>
-        <w:rPr>
-          <w:rFonts w:ascii="Times New Roman" w:eastAsia="Times New Roman" w:hAnsi="Times New Roman" w:cs="Times New Roman"/>
+        </w:rPr>
+        <w:t xml:space="preserve"> and </w:t>
+      </w:r>
+      <w:proofErr w:type="spellStart"/>
+      <w:r>
+        <w:rPr>
+          <w:rFonts w:ascii="Times New Roman" w:hAnsi="Times New Roman" w:cs="Times New Roman"/>
           <w:i/>
           <w:iCs/>
-          <w:kern w:val="0"/>
-          <w14:ligatures w14:val="none"/>
-        </w:rPr>
-        <w:t>52</w:t>
-      </w:r>
-      <w:r>
-        <w:rPr>
-          <w:rFonts w:ascii="Times New Roman" w:eastAsia="Times New Roman" w:hAnsi="Times New Roman" w:cs="Times New Roman"/>
-          <w:kern w:val="0"/>
-          <w14:ligatures w14:val="none"/>
-        </w:rPr>
-        <w:t xml:space="preserve">(3), 251–263. </w:t>
-      </w:r>
-    </w:p>
-    <w:p>
-      <w:pPr>
-        <w:spacing w:after="0" w:line="480" w:lineRule="auto"/>
-        <w:rPr>
-          <w:rFonts w:ascii="Times New Roman" w:eastAsia="Times New Roman" w:hAnsi="Times New Roman" w:cs="Times New Roman"/>
-          <w:kern w:val="0"/>
-          <w14:ligatures w14:val="none"/>
-        </w:rPr>
-      </w:pPr>
-    </w:p>
-    <w:p>
-      <w:pPr>
-        <w:rPr>
-          <w:rFonts w:ascii="Times New Roman" w:eastAsia="Times New Roman" w:hAnsi="Times New Roman" w:cs="Times New Roman"/>
-          <w:kern w:val="0"/>
-          <w14:ligatures w14:val="none"/>
-        </w:rPr>
-      </w:pPr>
-      <w:r>
-        <w:rPr>
-          <w:rFonts w:ascii="Times New Roman" w:eastAsia="Times New Roman" w:hAnsi="Times New Roman" w:cs="Times New Roman"/>
-          <w:kern w:val="0"/>
-          <w14:ligatures w14:val="none"/>
-        </w:rPr>
-        <w:t>Kim, J.K. et al. 2019</w:t>
-      </w:r>
-    </w:p>
-    <w:p>
-      <w:pPr>
-        <w:rPr>
-          <w:rFonts w:ascii="Times New Roman" w:eastAsia="Times New Roman" w:hAnsi="Times New Roman" w:cs="Times New Roman"/>
-          <w:kern w:val="0"/>
-          <w14:ligatures w14:val="none"/>
-        </w:rPr>
-      </w:pPr>
-      <w:r>
-        <w:rPr>
-          <w:rFonts w:ascii="Times New Roman" w:eastAsia="Times New Roman" w:hAnsi="Times New Roman" w:cs="Times New Roman"/>
-          <w:kern w:val="0"/>
-          <w14:ligatures w14:val="none"/>
-        </w:rPr>
-        <w:t>Moreira et al. 2021</w:t>
-      </w:r>
-    </w:p>
-    <w:p>
-      <w:pPr>
-        <w:rPr>
-          <w:rFonts w:ascii="Times New Roman" w:eastAsia="Times New Roman" w:hAnsi="Times New Roman" w:cs="Times New Roman"/>
-          <w:kern w:val="0"/>
-          <w14:ligatures w14:val="none"/>
-        </w:rPr>
-      </w:pPr>
-      <w:r>
-        <w:rPr>
-          <w:rFonts w:ascii="Times New Roman" w:eastAsia="Times New Roman" w:hAnsi="Times New Roman" w:cs="Times New Roman"/>
-          <w:kern w:val="0"/>
-          <w14:ligatures w14:val="none"/>
-        </w:rPr>
-        <w:t>Green 2014</w:t>
-      </w:r>
-    </w:p>
-    <w:p>
-      <w:pPr>
-        <w:rPr>
-          <w:rFonts w:ascii="Times New Roman" w:eastAsia="Times New Roman" w:hAnsi="Times New Roman" w:cs="Times New Roman"/>
-          <w:kern w:val="0"/>
-          <w14:ligatures w14:val="none"/>
-        </w:rPr>
-      </w:pPr>
-      <w:r>
-        <w:rPr>
-          <w:rFonts w:ascii="Times New Roman" w:eastAsia="Times New Roman" w:hAnsi="Times New Roman" w:cs="Times New Roman"/>
-          <w:kern w:val="0"/>
-          <w14:ligatures w14:val="none"/>
-        </w:rPr>
-        <w:t>Sahoo &amp; Yarish 2005</w:t>
-      </w:r>
-    </w:p>
-    <w:p>
-      <w:pPr>
-        <w:rPr>
-          <w:rStyle w:val="normaltextrun"/>
-          <w:rFonts w:ascii="Times New Roman" w:hAnsi="Times New Roman" w:cs="Times New Roman"/>
-        </w:rPr>
-      </w:pPr>
-      <w:r>
-        <w:rPr>
-          <w:rStyle w:val="normaltextrun"/>
-          <w:rFonts w:ascii="Times New Roman" w:hAnsi="Times New Roman" w:cs="Times New Roman"/>
-        </w:rPr>
-        <w:t>Krishnamurthy 1972</w:t>
-      </w:r>
-    </w:p>
-    <w:p>
-      <w:pPr>
-        <w:spacing w:line="480" w:lineRule="auto"/>
-        <w:ind w:hanging="480"/>
-        <w:rPr>
-          <w:rFonts w:ascii="Times New Roman" w:hAnsi="Times New Roman" w:cs="Times New Roman"/>
-        </w:rPr>
-      </w:pPr>
-      <w:r>
-        <w:rPr>
-          <w:rFonts w:ascii="Times New Roman" w:hAnsi="Times New Roman" w:cs="Times New Roman"/>
-        </w:rPr>
-        <w:t xml:space="preserve">Hasan, A. H., Van der Aa, P., Küpper, F. C., Al-Bader, D., &amp; Peters, A. F. (2022). </w:t>
-      </w:r>
-      <w:proofErr w:type="spellStart"/>
-      <w:r>
-        <w:rPr>
-          <w:rFonts w:ascii="Times New Roman" w:hAnsi="Times New Roman" w:cs="Times New Roman"/>
-        </w:rPr>
-        <w:t>Kuwaitiella</w:t>
-      </w:r>
-      <w:proofErr w:type="spellEnd"/>
-      <w:r>
-        <w:rPr>
-          <w:rFonts w:ascii="Times New Roman" w:hAnsi="Times New Roman" w:cs="Times New Roman"/>
-        </w:rPr>
-        <w:t xml:space="preserve"> rubra gen. Et sp. Nov. (Bangiales, Rhodophyta), a new filamentous genus and species from the north-western Indian Ocean. </w:t>
-      </w:r>
+        </w:rPr>
+        <w:t>Pyropia</w:t>
+      </w:r>
+      <w:proofErr w:type="spellEnd"/>
       <w:r>
         <w:rPr>
           <w:rFonts w:ascii="Times New Roman" w:hAnsi="Times New Roman" w:cs="Times New Roman"/>
           <w:i/>
           <w:iCs/>
         </w:rPr>
-        <w:t>Phycological Research</w:t>
-      </w:r>
-      <w:r>
-        <w:rPr>
-          <w:rFonts w:ascii="Times New Roman" w:hAnsi="Times New Roman" w:cs="Times New Roman"/>
-        </w:rPr>
-        <w:t xml:space="preserve">, </w:t>
-      </w:r>
+        <w:t xml:space="preserve"> </w:t>
+      </w:r>
+      <w:proofErr w:type="spellStart"/>
+      <w:proofErr w:type="gramStart"/>
       <w:r>
         <w:rPr>
           <w:rFonts w:ascii="Times New Roman" w:hAnsi="Times New Roman" w:cs="Times New Roman"/>
           <w:i/>
           <w:iCs/>
         </w:rPr>
+        <w:t>leucosticta</w:t>
+      </w:r>
+      <w:proofErr w:type="spellEnd"/>
+      <w:r>
+        <w:rPr>
+          <w:rFonts w:ascii="Times New Roman" w:hAnsi="Times New Roman" w:cs="Times New Roman"/>
+          <w:i/>
+          <w:iCs/>
+        </w:rPr>
+        <w:t>  (</w:t>
+      </w:r>
+      <w:proofErr w:type="spellStart"/>
+      <w:proofErr w:type="gramEnd"/>
+      <w:r>
+        <w:rPr>
+          <w:rFonts w:ascii="Times New Roman" w:hAnsi="Times New Roman" w:cs="Times New Roman"/>
+          <w:i/>
+          <w:iCs/>
+        </w:rPr>
+        <w:t>Thuret</w:t>
+      </w:r>
+      <w:proofErr w:type="spellEnd"/>
+      <w:r>
+        <w:rPr>
+          <w:rFonts w:ascii="Times New Roman" w:hAnsi="Times New Roman" w:cs="Times New Roman"/>
+          <w:i/>
+          <w:iCs/>
+        </w:rPr>
+        <w:t xml:space="preserve">) </w:t>
+      </w:r>
+      <w:proofErr w:type="spellStart"/>
+      <w:r>
+        <w:rPr>
+          <w:rFonts w:ascii="Times New Roman" w:hAnsi="Times New Roman" w:cs="Times New Roman"/>
+          <w:i/>
+          <w:iCs/>
+        </w:rPr>
+        <w:t>Neefus</w:t>
+      </w:r>
+      <w:proofErr w:type="spellEnd"/>
+      <w:r>
+        <w:rPr>
+          <w:rFonts w:ascii="Times New Roman" w:hAnsi="Times New Roman" w:cs="Times New Roman"/>
+          <w:i/>
+          <w:iCs/>
+        </w:rPr>
+        <w:t xml:space="preserve"> &amp; J. Brodie, and implications for their use in integrated multi-trophic aquaculture systems</w:t>
+      </w:r>
+      <w:r>
+        <w:rPr>
+          <w:rFonts w:ascii="Times New Roman" w:hAnsi="Times New Roman" w:cs="Times New Roman"/>
+        </w:rPr>
+        <w:t xml:space="preserve"> [Ph.D., University of New Hampshire]. </w:t>
+      </w:r>
+    </w:p>
+    <w:p>
+      <w:pPr>
+        <w:spacing w:line="240" w:lineRule="auto"/>
+        <w:ind w:left="245" w:hanging="720"/>
+        <w:rPr>
+          <w:rFonts w:ascii="Times New Roman" w:hAnsi="Times New Roman" w:cs="Times New Roman"/>
+        </w:rPr>
+      </w:pPr>
+    </w:p>
+    <w:p>
+      <w:pPr>
+        <w:spacing w:line="240" w:lineRule="auto"/>
+        <w:ind w:left="245" w:hanging="720"/>
+        <w:rPr>
+          <w:rFonts w:ascii="Times New Roman" w:hAnsi="Times New Roman" w:cs="Times New Roman"/>
+        </w:rPr>
+      </w:pPr>
+      <w:r>
+        <w:rPr>
+          <w:rFonts w:ascii="Times New Roman" w:hAnsi="Times New Roman" w:cs="Times New Roman"/>
+        </w:rPr>
+        <w:t xml:space="preserve">Hasan, A. H., Van der Aa, P., Küpper, F. C., Al-Bader, D., &amp; Peters, A. F. (2022). </w:t>
+      </w:r>
+      <w:proofErr w:type="spellStart"/>
+      <w:r>
+        <w:rPr>
+          <w:rFonts w:ascii="Times New Roman" w:hAnsi="Times New Roman" w:cs="Times New Roman"/>
+        </w:rPr>
+        <w:t>Kuwaitiella</w:t>
+      </w:r>
+      <w:proofErr w:type="spellEnd"/>
+      <w:r>
+        <w:rPr>
+          <w:rFonts w:ascii="Times New Roman" w:hAnsi="Times New Roman" w:cs="Times New Roman"/>
+        </w:rPr>
+        <w:t xml:space="preserve"> rubra gen. Et sp. Nov. (Bangiales, Rhodophyta), a new filamentous genus and species from the north-western Indian Ocean. </w:t>
+      </w:r>
+      <w:r>
+        <w:rPr>
+          <w:rFonts w:ascii="Times New Roman" w:hAnsi="Times New Roman" w:cs="Times New Roman"/>
+          <w:i/>
+          <w:iCs/>
+        </w:rPr>
+        <w:t>Phycological Research</w:t>
+      </w:r>
+      <w:r>
+        <w:rPr>
+          <w:rFonts w:ascii="Times New Roman" w:hAnsi="Times New Roman" w:cs="Times New Roman"/>
+        </w:rPr>
+        <w:t xml:space="preserve">, </w:t>
+      </w:r>
+      <w:r>
+        <w:rPr>
+          <w:rFonts w:ascii="Times New Roman" w:hAnsi="Times New Roman" w:cs="Times New Roman"/>
+          <w:i/>
+          <w:iCs/>
+        </w:rPr>
         <w:t>70</w:t>
       </w:r>
       <w:r>
@@ -3622,22 +4166,563 @@
     </w:p>
     <w:p>
       <w:pPr>
-        <w:rPr>
-          <w:rFonts w:ascii="Times New Roman" w:eastAsia="Times New Roman" w:hAnsi="Times New Roman" w:cs="Times New Roman"/>
-          <w:kern w:val="0"/>
-          <w14:ligatures w14:val="none"/>
-        </w:rPr>
-      </w:pPr>
-      <w:r>
-        <w:rPr>
-          <w:rFonts w:ascii="Times New Roman" w:eastAsia="Times New Roman" w:hAnsi="Times New Roman" w:cs="Times New Roman"/>
-          <w:kern w:val="0"/>
-          <w14:ligatures w14:val="none"/>
-        </w:rPr>
-        <w:t xml:space="preserve">Grebe </w:t>
+        <w:spacing w:line="240" w:lineRule="auto"/>
+        <w:ind w:left="245" w:hanging="720"/>
+        <w:rPr>
+          <w:rFonts w:ascii="Times New Roman" w:hAnsi="Times New Roman" w:cs="Times New Roman"/>
+        </w:rPr>
+      </w:pPr>
+    </w:p>
+    <w:p>
+      <w:pPr>
+        <w:spacing w:line="240" w:lineRule="auto"/>
+        <w:ind w:left="245" w:hanging="720"/>
+        <w:rPr>
+          <w:rFonts w:ascii="Times New Roman" w:hAnsi="Times New Roman" w:cs="Times New Roman"/>
+        </w:rPr>
+      </w:pPr>
+      <w:r>
+        <w:rPr>
+          <w:rFonts w:ascii="Times New Roman" w:hAnsi="Times New Roman" w:cs="Times New Roman"/>
+        </w:rPr>
+        <w:t xml:space="preserve">Kim, J. K., Kraemer, G. P., </w:t>
+      </w:r>
+      <w:proofErr w:type="spellStart"/>
+      <w:r>
+        <w:rPr>
+          <w:rFonts w:ascii="Times New Roman" w:hAnsi="Times New Roman" w:cs="Times New Roman"/>
+        </w:rPr>
+        <w:t>Neefus</w:t>
+      </w:r>
+      <w:proofErr w:type="spellEnd"/>
+      <w:r>
+        <w:rPr>
+          <w:rFonts w:ascii="Times New Roman" w:hAnsi="Times New Roman" w:cs="Times New Roman"/>
+        </w:rPr>
+        <w:t xml:space="preserve">, C. D., Chung, I. K., &amp; Yarish, C. (2007). </w:t>
+      </w:r>
+      <w:r>
+        <w:rPr>
+          <w:rFonts w:ascii="Times New Roman" w:hAnsi="Times New Roman" w:cs="Times New Roman"/>
+          <w:i/>
+          <w:iCs/>
+        </w:rPr>
+        <w:t xml:space="preserve">Effects of temperature and ammonium on growth, pigment production and nitrogen uptake by four species of </w:t>
+      </w:r>
+      <w:proofErr w:type="spellStart"/>
+      <w:r>
+        <w:rPr>
+          <w:rFonts w:ascii="Times New Roman" w:hAnsi="Times New Roman" w:cs="Times New Roman"/>
+          <w:i/>
+          <w:iCs/>
+        </w:rPr>
+        <w:t>Porphyra</w:t>
+      </w:r>
+      <w:proofErr w:type="spellEnd"/>
+      <w:r>
+        <w:rPr>
+          <w:rFonts w:ascii="Times New Roman" w:hAnsi="Times New Roman" w:cs="Times New Roman"/>
+          <w:i/>
+          <w:iCs/>
+        </w:rPr>
+        <w:t xml:space="preserve"> (Bangiales, Rhodophyta) native to the New England coast | SpringerLink</w:t>
+      </w:r>
+      <w:r>
+        <w:rPr>
+          <w:rFonts w:ascii="Times New Roman" w:hAnsi="Times New Roman" w:cs="Times New Roman"/>
+        </w:rPr>
+        <w:t xml:space="preserve">. </w:t>
+      </w:r>
+    </w:p>
+    <w:p>
+      <w:pPr>
+        <w:spacing w:line="240" w:lineRule="auto"/>
+        <w:ind w:left="245" w:hanging="720"/>
+        <w:rPr>
+          <w:rFonts w:ascii="Times New Roman" w:hAnsi="Times New Roman" w:cs="Times New Roman"/>
+        </w:rPr>
+      </w:pPr>
+    </w:p>
+    <w:p>
+      <w:pPr>
+        <w:spacing w:line="240" w:lineRule="auto"/>
+        <w:ind w:left="245" w:hanging="720"/>
+        <w:rPr>
+          <w:rFonts w:ascii="Times New Roman" w:hAnsi="Times New Roman" w:cs="Times New Roman"/>
+        </w:rPr>
+      </w:pPr>
+      <w:r>
+        <w:rPr>
+          <w:rFonts w:ascii="Times New Roman" w:hAnsi="Times New Roman" w:cs="Times New Roman"/>
+        </w:rPr>
+        <w:t xml:space="preserve">Kim, J. K., Kraemer, G. P., &amp; Yarish, C. (2009). Research note: Comparison of growth and nitrate uptake by New England </w:t>
+      </w:r>
+      <w:proofErr w:type="spellStart"/>
+      <w:r>
+        <w:rPr>
+          <w:rFonts w:ascii="Times New Roman" w:hAnsi="Times New Roman" w:cs="Times New Roman"/>
+          <w:i/>
+          <w:iCs/>
+        </w:rPr>
+        <w:t>Porphyra</w:t>
+      </w:r>
+      <w:proofErr w:type="spellEnd"/>
+      <w:r>
+        <w:rPr>
+          <w:rFonts w:ascii="Times New Roman" w:hAnsi="Times New Roman" w:cs="Times New Roman"/>
+        </w:rPr>
+        <w:t xml:space="preserve"> species from different tidal elevations in relation to desiccation. </w:t>
+      </w:r>
+      <w:r>
+        <w:rPr>
+          <w:rFonts w:ascii="Times New Roman" w:hAnsi="Times New Roman" w:cs="Times New Roman"/>
+          <w:i/>
+          <w:iCs/>
+        </w:rPr>
+        <w:t>Phycological Research</w:t>
+      </w:r>
+      <w:r>
+        <w:rPr>
+          <w:rFonts w:ascii="Times New Roman" w:hAnsi="Times New Roman" w:cs="Times New Roman"/>
+        </w:rPr>
+        <w:t xml:space="preserve">, </w:t>
+      </w:r>
+      <w:r>
+        <w:rPr>
+          <w:rFonts w:ascii="Times New Roman" w:hAnsi="Times New Roman" w:cs="Times New Roman"/>
+          <w:i/>
+          <w:iCs/>
+        </w:rPr>
+        <w:t>57</w:t>
+      </w:r>
+      <w:r>
+        <w:rPr>
+          <w:rFonts w:ascii="Times New Roman" w:hAnsi="Times New Roman" w:cs="Times New Roman"/>
+        </w:rPr>
+        <w:t>(2), 152–157.</w:t>
+      </w:r>
+      <w:r>
+        <w:rPr>
+          <w:rFonts w:ascii="Times New Roman" w:hAnsi="Times New Roman" w:cs="Times New Roman"/>
+        </w:rPr>
+        <w:t xml:space="preserve"> </w:t>
+      </w:r>
+    </w:p>
+    <w:p>
+      <w:pPr>
+        <w:spacing w:line="240" w:lineRule="auto"/>
+        <w:ind w:left="245" w:hanging="720"/>
+        <w:rPr>
+          <w:rFonts w:ascii="Times New Roman" w:hAnsi="Times New Roman" w:cs="Times New Roman"/>
+        </w:rPr>
+      </w:pPr>
+    </w:p>
+    <w:p>
+      <w:pPr>
+        <w:spacing w:line="240" w:lineRule="auto"/>
+        <w:ind w:left="245" w:hanging="720"/>
+        <w:rPr>
+          <w:rFonts w:ascii="Times New Roman" w:hAnsi="Times New Roman" w:cs="Times New Roman"/>
+        </w:rPr>
+      </w:pPr>
+      <w:r>
+        <w:rPr>
+          <w:rFonts w:ascii="Times New Roman" w:hAnsi="Times New Roman" w:cs="Times New Roman"/>
+        </w:rPr>
+        <w:t xml:space="preserve">Kim, J.-H., Choi, S.-J., &amp; Lee, S. (2019). Effects of temperature and light on photosynthesis and growth of red alga </w:t>
+      </w:r>
+      <w:proofErr w:type="spellStart"/>
+      <w:r>
+        <w:rPr>
+          <w:rFonts w:ascii="Times New Roman" w:hAnsi="Times New Roman" w:cs="Times New Roman"/>
+        </w:rPr>
+        <w:t>Pyropia</w:t>
+      </w:r>
+      <w:proofErr w:type="spellEnd"/>
+      <w:r>
+        <w:rPr>
+          <w:rFonts w:ascii="Times New Roman" w:hAnsi="Times New Roman" w:cs="Times New Roman"/>
+        </w:rPr>
+        <w:t xml:space="preserve"> dentata (Bangiales, Rhodophyta) in a </w:t>
+      </w:r>
+      <w:proofErr w:type="spellStart"/>
+      <w:r>
+        <w:rPr>
+          <w:rFonts w:ascii="Times New Roman" w:hAnsi="Times New Roman" w:cs="Times New Roman"/>
+        </w:rPr>
+        <w:t>conchocelis</w:t>
+      </w:r>
+      <w:proofErr w:type="spellEnd"/>
+      <w:r>
+        <w:rPr>
+          <w:rFonts w:ascii="Times New Roman" w:hAnsi="Times New Roman" w:cs="Times New Roman"/>
+        </w:rPr>
+        <w:t xml:space="preserve"> phase. </w:t>
+      </w:r>
+      <w:r>
+        <w:rPr>
+          <w:rFonts w:ascii="Times New Roman" w:hAnsi="Times New Roman" w:cs="Times New Roman"/>
+          <w:i/>
+          <w:iCs/>
+        </w:rPr>
+        <w:t>Aquaculture</w:t>
+      </w:r>
+      <w:r>
+        <w:rPr>
+          <w:rFonts w:ascii="Times New Roman" w:hAnsi="Times New Roman" w:cs="Times New Roman"/>
+        </w:rPr>
+        <w:t xml:space="preserve">, </w:t>
+      </w:r>
+      <w:r>
+        <w:rPr>
+          <w:rFonts w:ascii="Times New Roman" w:hAnsi="Times New Roman" w:cs="Times New Roman"/>
+          <w:i/>
+          <w:iCs/>
+        </w:rPr>
+        <w:t>505</w:t>
+      </w:r>
+      <w:r>
+        <w:rPr>
+          <w:rFonts w:ascii="Times New Roman" w:hAnsi="Times New Roman" w:cs="Times New Roman"/>
+        </w:rPr>
+        <w:t xml:space="preserve">, 167–172. </w:t>
+      </w:r>
+    </w:p>
+    <w:p>
+      <w:pPr>
+        <w:spacing w:line="240" w:lineRule="auto"/>
+        <w:ind w:left="245" w:hanging="720"/>
+        <w:rPr>
+          <w:rFonts w:ascii="Times New Roman" w:hAnsi="Times New Roman" w:cs="Times New Roman"/>
+        </w:rPr>
+      </w:pPr>
+    </w:p>
+    <w:p>
+      <w:pPr>
+        <w:spacing w:line="240" w:lineRule="auto"/>
+        <w:ind w:left="245" w:hanging="720"/>
+        <w:rPr>
+          <w:rFonts w:ascii="Times New Roman" w:hAnsi="Times New Roman" w:cs="Times New Roman"/>
+        </w:rPr>
+      </w:pPr>
+      <w:r>
+        <w:rPr>
+          <w:rFonts w:ascii="Times New Roman" w:hAnsi="Times New Roman" w:cs="Times New Roman"/>
+        </w:rPr>
+        <w:t xml:space="preserve">Krishnamurthy, V. (1969). THE CONCHOCELIS PHASE OF THREE SPECIES OF PORPHYRA IN CULTURE. </w:t>
+      </w:r>
+      <w:r>
+        <w:rPr>
+          <w:rFonts w:ascii="Times New Roman" w:hAnsi="Times New Roman" w:cs="Times New Roman"/>
+          <w:i/>
+          <w:iCs/>
+        </w:rPr>
+        <w:t>Journal of Phycology</w:t>
+      </w:r>
+      <w:r>
+        <w:rPr>
+          <w:rFonts w:ascii="Times New Roman" w:hAnsi="Times New Roman" w:cs="Times New Roman"/>
+        </w:rPr>
+        <w:t xml:space="preserve">, </w:t>
+      </w:r>
+      <w:r>
+        <w:rPr>
+          <w:rFonts w:ascii="Times New Roman" w:hAnsi="Times New Roman" w:cs="Times New Roman"/>
+          <w:i/>
+          <w:iCs/>
+        </w:rPr>
+        <w:t>5</w:t>
+      </w:r>
+      <w:r>
+        <w:rPr>
+          <w:rFonts w:ascii="Times New Roman" w:hAnsi="Times New Roman" w:cs="Times New Roman"/>
+        </w:rPr>
+        <w:t xml:space="preserve">(1), 42–47. </w:t>
+      </w:r>
+    </w:p>
+    <w:p>
+      <w:pPr>
+        <w:spacing w:line="240" w:lineRule="auto"/>
+        <w:ind w:left="245" w:hanging="720"/>
+        <w:rPr>
+          <w:rFonts w:ascii="Times New Roman" w:hAnsi="Times New Roman" w:cs="Times New Roman"/>
+        </w:rPr>
+      </w:pPr>
+    </w:p>
+    <w:p>
+      <w:pPr>
+        <w:spacing w:line="240" w:lineRule="auto"/>
+        <w:ind w:left="245" w:hanging="720"/>
+        <w:rPr>
+          <w:rFonts w:ascii="Times New Roman" w:hAnsi="Times New Roman" w:cs="Times New Roman"/>
+        </w:rPr>
+      </w:pPr>
+      <w:r>
+        <w:rPr>
+          <w:rFonts w:ascii="Times New Roman" w:eastAsia="Times New Roman" w:hAnsi="Times New Roman" w:cs="Times New Roman"/>
+          <w:kern w:val="0"/>
+          <w14:ligatures w14:val="none"/>
+        </w:rPr>
+        <w:t xml:space="preserve">Mancini, I. (AGDI). (n.d.). </w:t>
+      </w:r>
+      <w:r>
+        <w:rPr>
+          <w:rFonts w:ascii="Times New Roman" w:eastAsia="Times New Roman" w:hAnsi="Times New Roman" w:cs="Times New Roman"/>
+          <w:i/>
+          <w:iCs/>
+          <w:kern w:val="0"/>
+          <w14:ligatures w14:val="none"/>
+        </w:rPr>
+        <w:t>Global seaweeds and microalgae production</w:t>
+      </w:r>
+      <w:r>
+        <w:rPr>
+          <w:rFonts w:ascii="Times New Roman" w:eastAsia="Times New Roman" w:hAnsi="Times New Roman" w:cs="Times New Roman"/>
+          <w:kern w:val="0"/>
+          <w14:ligatures w14:val="none"/>
+        </w:rPr>
+        <w:t>.</w:t>
+      </w:r>
+    </w:p>
+    <w:p>
+      <w:pPr>
+        <w:spacing w:line="240" w:lineRule="auto"/>
+        <w:ind w:left="245" w:hanging="720"/>
+        <w:rPr>
+          <w:rFonts w:ascii="Times New Roman" w:hAnsi="Times New Roman" w:cs="Times New Roman"/>
+        </w:rPr>
+      </w:pPr>
+    </w:p>
+    <w:p>
+      <w:pPr>
+        <w:spacing w:line="240" w:lineRule="auto"/>
+        <w:ind w:left="245" w:hanging="720"/>
+        <w:rPr>
+          <w:rFonts w:ascii="Times New Roman" w:hAnsi="Times New Roman" w:cs="Times New Roman"/>
+        </w:rPr>
+      </w:pPr>
+      <w:r>
+        <w:rPr>
+          <w:rFonts w:ascii="Times New Roman" w:hAnsi="Times New Roman" w:cs="Times New Roman"/>
+        </w:rPr>
+        <w:t xml:space="preserve">Moreira, A., Cruz, S., Marques, R., &amp; </w:t>
+      </w:r>
+      <w:proofErr w:type="spellStart"/>
+      <w:r>
+        <w:rPr>
+          <w:rFonts w:ascii="Times New Roman" w:hAnsi="Times New Roman" w:cs="Times New Roman"/>
+        </w:rPr>
+        <w:t>Cartaxana</w:t>
+      </w:r>
+      <w:proofErr w:type="spellEnd"/>
+      <w:r>
+        <w:rPr>
+          <w:rFonts w:ascii="Times New Roman" w:hAnsi="Times New Roman" w:cs="Times New Roman"/>
+        </w:rPr>
+        <w:t xml:space="preserve">, P. (2021, September 27). </w:t>
+      </w:r>
+      <w:r>
+        <w:rPr>
+          <w:rFonts w:ascii="Times New Roman" w:hAnsi="Times New Roman" w:cs="Times New Roman"/>
+          <w:i/>
+          <w:iCs/>
+        </w:rPr>
+        <w:t>Green macroalgae aquaculture and its underexploited potential—Responsible Seafood Advocate</w:t>
+      </w:r>
+      <w:r>
+        <w:rPr>
+          <w:rFonts w:ascii="Times New Roman" w:hAnsi="Times New Roman" w:cs="Times New Roman"/>
+        </w:rPr>
+        <w:t>. Global Seafood Alliance.</w:t>
+      </w:r>
+      <w:r>
+        <w:rPr>
+          <w:rFonts w:ascii="Times New Roman" w:hAnsi="Times New Roman" w:cs="Times New Roman"/>
+        </w:rPr>
+        <w:t xml:space="preserve"> </w:t>
+      </w:r>
+    </w:p>
+    <w:p>
+      <w:pPr>
+        <w:spacing w:line="240" w:lineRule="auto"/>
+        <w:ind w:left="245" w:hanging="720"/>
+        <w:rPr>
+          <w:rFonts w:ascii="Times New Roman" w:hAnsi="Times New Roman" w:cs="Times New Roman"/>
+        </w:rPr>
+      </w:pPr>
+    </w:p>
+    <w:p>
+      <w:pPr>
+        <w:spacing w:line="240" w:lineRule="auto"/>
+        <w:ind w:left="245" w:hanging="720"/>
+        <w:rPr>
+          <w:rFonts w:ascii="Times New Roman" w:hAnsi="Times New Roman" w:cs="Times New Roman"/>
+        </w:rPr>
+      </w:pPr>
+      <w:r>
+        <w:rPr>
+          <w:rFonts w:ascii="Times New Roman" w:hAnsi="Times New Roman" w:cs="Times New Roman"/>
+        </w:rPr>
+        <w:t xml:space="preserve">Planet, A. (2022, May 11). </w:t>
+      </w:r>
+      <w:r>
+        <w:rPr>
+          <w:rFonts w:ascii="Times New Roman" w:hAnsi="Times New Roman" w:cs="Times New Roman"/>
+          <w:i/>
+          <w:iCs/>
+        </w:rPr>
+        <w:t>Kelp Farming: Maine’s New Cash Crop</w:t>
+      </w:r>
+      <w:r>
+        <w:rPr>
+          <w:rFonts w:ascii="Times New Roman" w:hAnsi="Times New Roman" w:cs="Times New Roman"/>
+        </w:rPr>
+        <w:t>. Algaeplanet.Com. https://algaeplanet.com/kelp-farming-maines-new-cash-crop/</w:t>
+      </w:r>
+    </w:p>
+    <w:p>
+      <w:pPr>
+        <w:spacing w:line="240" w:lineRule="auto"/>
+        <w:ind w:left="245" w:hanging="720"/>
+        <w:rPr>
+          <w:rFonts w:ascii="Times New Roman" w:hAnsi="Times New Roman" w:cs="Times New Roman"/>
+        </w:rPr>
+      </w:pPr>
+    </w:p>
+    <w:p>
+      <w:pPr>
+        <w:spacing w:line="240" w:lineRule="auto"/>
+        <w:ind w:left="245" w:hanging="720"/>
+        <w:rPr>
+          <w:rFonts w:ascii="Times New Roman" w:hAnsi="Times New Roman" w:cs="Times New Roman"/>
+        </w:rPr>
+      </w:pPr>
+      <w:r>
+        <w:rPr>
+          <w:rFonts w:ascii="Times New Roman" w:eastAsia="Times New Roman" w:hAnsi="Times New Roman" w:cs="Times New Roman"/>
+          <w:kern w:val="0"/>
+          <w14:ligatures w14:val="none"/>
+        </w:rPr>
+        <w:lastRenderedPageBreak/>
+        <w:t xml:space="preserve">Sahoo, D., &amp; Yarish, C. (2005). Mariculture of seaweeds. </w:t>
+      </w:r>
+      <w:r>
+        <w:rPr>
+          <w:rFonts w:ascii="Times New Roman" w:eastAsia="Times New Roman" w:hAnsi="Times New Roman" w:cs="Times New Roman"/>
+          <w:i/>
+          <w:iCs/>
+          <w:kern w:val="0"/>
+          <w14:ligatures w14:val="none"/>
+        </w:rPr>
+        <w:t>Phycological Methods: Algal Culturing Techniques. Academic Press, New York</w:t>
+      </w:r>
+      <w:r>
+        <w:rPr>
+          <w:rFonts w:ascii="Times New Roman" w:eastAsia="Times New Roman" w:hAnsi="Times New Roman" w:cs="Times New Roman"/>
+          <w:kern w:val="0"/>
+          <w14:ligatures w14:val="none"/>
+        </w:rPr>
+        <w:t>, 219–237.</w:t>
+      </w:r>
+      <w:r>
+        <w:rPr>
+          <w:rFonts w:ascii="Times New Roman" w:hAnsi="Times New Roman" w:cs="Times New Roman"/>
+        </w:rPr>
+        <w:t xml:space="preserve"> </w:t>
+      </w:r>
+    </w:p>
+    <w:p>
+      <w:pPr>
+        <w:spacing w:line="240" w:lineRule="auto"/>
+        <w:ind w:left="245" w:hanging="720"/>
+        <w:rPr>
+          <w:rFonts w:ascii="Times New Roman" w:hAnsi="Times New Roman" w:cs="Times New Roman"/>
+        </w:rPr>
+      </w:pPr>
+    </w:p>
+    <w:p>
+      <w:pPr>
+        <w:spacing w:line="240" w:lineRule="auto"/>
+        <w:ind w:left="245" w:hanging="720"/>
+        <w:rPr>
+          <w:rFonts w:ascii="Times New Roman" w:hAnsi="Times New Roman" w:cs="Times New Roman"/>
+        </w:rPr>
+      </w:pPr>
+      <w:r>
+        <w:rPr>
+          <w:rFonts w:ascii="Times New Roman" w:eastAsia="Times New Roman" w:hAnsi="Times New Roman" w:cs="Times New Roman"/>
+          <w:kern w:val="0"/>
+          <w14:ligatures w14:val="none"/>
+        </w:rPr>
+        <w:t xml:space="preserve">Yang, L.-E., Lu, Q.-Q., &amp; Brodie, J. (2017). A review of the bladed Bangiales (Rhodophyta) in China: History, </w:t>
+      </w:r>
+      <w:proofErr w:type="gramStart"/>
+      <w:r>
+        <w:rPr>
+          <w:rFonts w:ascii="Times New Roman" w:eastAsia="Times New Roman" w:hAnsi="Times New Roman" w:cs="Times New Roman"/>
+          <w:kern w:val="0"/>
+          <w14:ligatures w14:val="none"/>
+        </w:rPr>
+        <w:t>culture</w:t>
+      </w:r>
+      <w:proofErr w:type="gramEnd"/>
+      <w:r>
+        <w:rPr>
+          <w:rFonts w:ascii="Times New Roman" w:eastAsia="Times New Roman" w:hAnsi="Times New Roman" w:cs="Times New Roman"/>
+          <w:kern w:val="0"/>
+          <w14:ligatures w14:val="none"/>
+        </w:rPr>
+        <w:t xml:space="preserve"> and taxonomy. </w:t>
+      </w:r>
+      <w:r>
+        <w:rPr>
+          <w:rFonts w:ascii="Times New Roman" w:eastAsia="Times New Roman" w:hAnsi="Times New Roman" w:cs="Times New Roman"/>
+          <w:i/>
+          <w:iCs/>
+          <w:kern w:val="0"/>
+          <w14:ligatures w14:val="none"/>
+        </w:rPr>
+        <w:t>European Journal of Phycolog</w:t>
+      </w:r>
+      <w:r>
+        <w:rPr>
+          <w:rFonts w:ascii="Times New Roman" w:eastAsia="Times New Roman" w:hAnsi="Times New Roman" w:cs="Times New Roman"/>
+          <w:i/>
+          <w:iCs/>
+          <w:kern w:val="0"/>
+          <w14:ligatures w14:val="none"/>
+        </w:rPr>
+        <w:t>y</w:t>
+      </w:r>
+      <w:r>
+        <w:rPr>
+          <w:rFonts w:ascii="Times New Roman" w:eastAsia="Times New Roman" w:hAnsi="Times New Roman" w:cs="Times New Roman"/>
+          <w:kern w:val="0"/>
+          <w14:ligatures w14:val="none"/>
+        </w:rPr>
+        <w:t xml:space="preserve">, </w:t>
+      </w:r>
+      <w:r>
+        <w:rPr>
+          <w:rFonts w:ascii="Times New Roman" w:eastAsia="Times New Roman" w:hAnsi="Times New Roman" w:cs="Times New Roman"/>
+          <w:i/>
+          <w:iCs/>
+          <w:kern w:val="0"/>
+          <w14:ligatures w14:val="none"/>
+        </w:rPr>
+        <w:t>52</w:t>
+      </w:r>
+      <w:r>
+        <w:rPr>
+          <w:rFonts w:ascii="Times New Roman" w:eastAsia="Times New Roman" w:hAnsi="Times New Roman" w:cs="Times New Roman"/>
+          <w:kern w:val="0"/>
+          <w14:ligatures w14:val="none"/>
+        </w:rPr>
+        <w:t xml:space="preserve">(3), 251–263. </w:t>
       </w:r>
     </w:p>
     <w:sectPr>
+      <w:footerReference w:type="default" r:id="rId12"/>
       <w:pgSz w:w="12240" w:h="15840"/>
       <w:pgMar w:top="1440" w:right="1440" w:bottom="1440" w:left="1440" w:header="720" w:footer="720" w:gutter="0"/>
       <w:cols w:space="720"/>
@@ -3649,7 +4734,7 @@
 
 <file path=word/comments.xml><?xml version="1.0" encoding="utf-8"?>
 <w:comments xmlns:wpc="http://schemas.microsoft.com/office/word/2010/wordprocessingCanvas" xmlns:cx="http://schemas.microsoft.com/office/drawing/2014/chartex" xmlns:cx1="http://schemas.microsoft.com/office/drawing/2015/9/8/chartex" xmlns:cx2="http://schemas.microsoft.com/office/drawing/2015/10/21/chartex" xmlns:cx3="http://schemas.microsoft.com/office/drawing/2016/5/9/chartex" xmlns:cx4="http://schemas.microsoft.com/office/drawing/2016/5/10/chartex" xmlns:cx5="http://schemas.microsoft.com/office/drawing/2016/5/11/chartex" xmlns:cx6="http://schemas.microsoft.com/office/drawing/2016/5/12/chartex" xmlns:cx7="http://schemas.microsoft.com/office/drawing/2016/5/13/chartex" xmlns:cx8="http://schemas.microsoft.com/office/drawing/2016/5/14/chartex" xmlns:mc="http://schemas.openxmlformats.org/markup-compatibility/2006" xmlns:aink="http://schemas.microsoft.com/office/drawing/2016/ink" xmlns:am3d="http://schemas.microsoft.com/office/drawing/2017/model3d" xmlns:o="urn:schemas-microsoft-com:office:office" xmlns:oel="http://schemas.microsoft.com/office/2019/extlst" xmlns:r="http://schemas.openxmlformats.org/officeDocument/2006/relationships" xmlns:m="http://schemas.openxmlformats.org/officeDocument/2006/math" xmlns:v="urn:schemas-microsoft-com:vml" xmlns:wp14="http://schemas.microsoft.com/office/word/2010/wordprocessingDrawing" xmlns:wp="http://schemas.openxmlformats.org/drawingml/2006/wordprocessingDrawing" xmlns:w10="urn:schemas-microsoft-com:office:word" xmlns:w="http://schemas.openxmlformats.org/wordprocessingml/2006/main" xmlns:w14="http://schemas.microsoft.com/office/word/2010/wordml" xmlns:w15="http://schemas.microsoft.com/office/word/2012/wordml" xmlns:w16cex="http://schemas.microsoft.com/office/word/2018/wordml/cex" xmlns:w16cid="http://schemas.microsoft.com/office/word/2016/wordml/cid" xmlns:w16="http://schemas.microsoft.com/office/word/2018/wordml" xmlns:w16sdtdh="http://schemas.microsoft.com/office/word/2020/wordml/sdtdatahash" xmlns:w16se="http://schemas.microsoft.com/office/word/2015/wordml/symex" xmlns:wpg="http://schemas.microsoft.com/office/word/2010/wordprocessingGroup" xmlns:wpi="http://schemas.microsoft.com/office/word/2010/wordprocessingInk" xmlns:wne="http://schemas.microsoft.com/office/word/2006/wordml" xmlns:wps="http://schemas.microsoft.com/office/word/2010/wordprocessingShape" mc:Ignorable="w14 w15 w16se w16cid w16 w16cex w16sdtdh wp14">
-  <w:comment w:id="0" w:author="riplee mercer" w:date="2023-10-06T18:44:00Z" w:initials="rm">
+  <w:comment w:id="0" w:author="riplee mercer" w:date="2023-09-29T17:52:00Z" w:initials="rm">
     <w:p>
       <w:pPr>
         <w:pStyle w:val="CommentText"/>
@@ -3661,11 +4746,11 @@
         <w:annotationRef/>
       </w:r>
       <w:r>
-        <w:t>Fix this somehow, but I like the idea? Maybe doesn't relate enough to research</w:t>
+        <w:t>Timeline doesn't make sense, figure out</w:t>
       </w:r>
     </w:p>
   </w:comment>
-  <w:comment w:id="1" w:author="riplee mercer" w:date="2023-09-29T17:52:00Z" w:initials="rm">
+  <w:comment w:id="1" w:author="riplee mercer" w:date="2023-10-16T15:44:00Z" w:initials="rm">
     <w:p>
       <w:pPr>
         <w:pStyle w:val="CommentText"/>
@@ -3677,23 +4762,7 @@
         <w:annotationRef/>
       </w:r>
       <w:r>
-        <w:t>Timeline doesn't make sense, figure out</w:t>
-      </w:r>
-    </w:p>
-  </w:comment>
-  <w:comment w:id="2" w:author="riplee mercer" w:date="2023-10-06T18:53:00Z" w:initials="rm">
-    <w:p>
-      <w:pPr>
-        <w:pStyle w:val="CommentText"/>
-      </w:pPr>
-      <w:r>
-        <w:rPr>
-          <w:rStyle w:val="CommentReference"/>
-        </w:rPr>
-        <w:annotationRef/>
-      </w:r>
-      <w:r>
-        <w:t>Used in the introduction of aquaculture in New England, where should it go</w:t>
+        <w:t>Add in Sanchez paper?</w:t>
       </w:r>
     </w:p>
   </w:comment>
@@ -3702,26 +4771,247 @@
 
 <file path=word/commentsExtended.xml><?xml version="1.0" encoding="utf-8"?>
 <w15:commentsEx xmlns:wpc="http://schemas.microsoft.com/office/word/2010/wordprocessingCanvas" xmlns:cx="http://schemas.microsoft.com/office/drawing/2014/chartex" xmlns:cx1="http://schemas.microsoft.com/office/drawing/2015/9/8/chartex" xmlns:cx2="http://schemas.microsoft.com/office/drawing/2015/10/21/chartex" xmlns:cx3="http://schemas.microsoft.com/office/drawing/2016/5/9/chartex" xmlns:cx4="http://schemas.microsoft.com/office/drawing/2016/5/10/chartex" xmlns:cx5="http://schemas.microsoft.com/office/drawing/2016/5/11/chartex" xmlns:cx6="http://schemas.microsoft.com/office/drawing/2016/5/12/chartex" xmlns:cx7="http://schemas.microsoft.com/office/drawing/2016/5/13/chartex" xmlns:cx8="http://schemas.microsoft.com/office/drawing/2016/5/14/chartex" xmlns:mc="http://schemas.openxmlformats.org/markup-compatibility/2006" xmlns:aink="http://schemas.microsoft.com/office/drawing/2016/ink" xmlns:am3d="http://schemas.microsoft.com/office/drawing/2017/model3d" xmlns:o="urn:schemas-microsoft-com:office:office" xmlns:oel="http://schemas.microsoft.com/office/2019/extlst" xmlns:r="http://schemas.openxmlformats.org/officeDocument/2006/relationships" xmlns:m="http://schemas.openxmlformats.org/officeDocument/2006/math" xmlns:v="urn:schemas-microsoft-com:vml" xmlns:wp14="http://schemas.microsoft.com/office/word/2010/wordprocessingDrawing" xmlns:wp="http://schemas.openxmlformats.org/drawingml/2006/wordprocessingDrawing" xmlns:w10="urn:schemas-microsoft-com:office:word" xmlns:w="http://schemas.openxmlformats.org/wordprocessingml/2006/main" xmlns:w14="http://schemas.microsoft.com/office/word/2010/wordml" xmlns:w15="http://schemas.microsoft.com/office/word/2012/wordml" xmlns:w16cex="http://schemas.microsoft.com/office/word/2018/wordml/cex" xmlns:w16cid="http://schemas.microsoft.com/office/word/2016/wordml/cid" xmlns:w16="http://schemas.microsoft.com/office/word/2018/wordml" xmlns:w16sdtdh="http://schemas.microsoft.com/office/word/2020/wordml/sdtdatahash" xmlns:w16se="http://schemas.microsoft.com/office/word/2015/wordml/symex" xmlns:wpg="http://schemas.microsoft.com/office/word/2010/wordprocessingGroup" xmlns:wpi="http://schemas.microsoft.com/office/word/2010/wordprocessingInk" xmlns:wne="http://schemas.microsoft.com/office/word/2006/wordml" xmlns:wps="http://schemas.microsoft.com/office/word/2010/wordprocessingShape" mc:Ignorable="w14 w15 w16se w16cid w16 w16cex w16sdtdh wp14">
-  <w15:commentEx w15:paraId="0AC68F8D" w15:done="0"/>
   <w15:commentEx w15:paraId="69BCBB05" w15:done="0"/>
-  <w15:commentEx w15:paraId="1FD35D05" w15:done="0"/>
+  <w15:commentEx w15:paraId="498B5476" w15:done="0"/>
 </w15:commentsEx>
 </file>
 
 <file path=word/commentsExtensible.xml><?xml version="1.0" encoding="utf-8"?>
 <w16cex:commentsExtensible xmlns:wpc="http://schemas.microsoft.com/office/word/2010/wordprocessingCanvas" xmlns:cx="http://schemas.microsoft.com/office/drawing/2014/chartex" xmlns:cx1="http://schemas.microsoft.com/office/drawing/2015/9/8/chartex" xmlns:cx2="http://schemas.microsoft.com/office/drawing/2015/10/21/chartex" xmlns:cx3="http://schemas.microsoft.com/office/drawing/2016/5/9/chartex" xmlns:cx4="http://schemas.microsoft.com/office/drawing/2016/5/10/chartex" xmlns:cx5="http://schemas.microsoft.com/office/drawing/2016/5/11/chartex" xmlns:cx6="http://schemas.microsoft.com/office/drawing/2016/5/12/chartex" xmlns:cx7="http://schemas.microsoft.com/office/drawing/2016/5/13/chartex" xmlns:cx8="http://schemas.microsoft.com/office/drawing/2016/5/14/chartex" xmlns:cr="http://schemas.microsoft.com/office/comments/2020/reactions" xmlns:mc="http://schemas.openxmlformats.org/markup-compatibility/2006" xmlns:aink="http://schemas.microsoft.com/office/drawing/2016/ink" xmlns:am3d="http://schemas.microsoft.com/office/drawing/2017/model3d" xmlns:o="urn:schemas-microsoft-com:office:office" xmlns:oel="http://schemas.microsoft.com/office/2019/extlst" xmlns:r="http://schemas.openxmlformats.org/officeDocument/2006/relationships" xmlns:m="http://schemas.openxmlformats.org/officeDocument/2006/math" xmlns:v="urn:schemas-microsoft-com:vml" xmlns:wp14="http://schemas.microsoft.com/office/word/2010/wordprocessingDrawing" xmlns:wp="http://schemas.openxmlformats.org/drawingml/2006/wordprocessingDrawing" xmlns:w10="urn:schemas-microsoft-com:office:word" xmlns:w="http://schemas.openxmlformats.org/wordprocessingml/2006/main" xmlns:w14="http://schemas.microsoft.com/office/word/2010/wordml" xmlns:w15="http://schemas.microsoft.com/office/word/2012/wordml" xmlns:w16cex="http://schemas.microsoft.com/office/word/2018/wordml/cex" xmlns:w16cid="http://schemas.microsoft.com/office/word/2016/wordml/cid" xmlns:w16="http://schemas.microsoft.com/office/word/2018/wordml" xmlns:w16sdtdh="http://schemas.microsoft.com/office/word/2020/wordml/sdtdatahash" xmlns:w16se="http://schemas.microsoft.com/office/word/2015/wordml/symex" xmlns:wpg="http://schemas.microsoft.com/office/word/2010/wordprocessingGroup" xmlns:wpi="http://schemas.microsoft.com/office/word/2010/wordprocessingInk" xmlns:wne="http://schemas.microsoft.com/office/word/2006/wordml" xmlns:wps="http://schemas.microsoft.com/office/word/2010/wordprocessingShape" mc:Ignorable="w14 w15 w16se w16cid w16 w16cex w16sdtdh cr wp14">
-  <w16cex:commentExtensible w16cex:durableId="44E25680" w16cex:dateUtc="2023-10-06T22:44:00Z"/>
   <w16cex:commentExtensible w16cex:durableId="3E408B36" w16cex:dateUtc="2023-09-29T21:52:00Z"/>
-  <w16cex:commentExtensible w16cex:durableId="20250FAB" w16cex:dateUtc="2023-10-06T22:53:00Z"/>
+  <w16cex:commentExtensible w16cex:durableId="20D7BA79" w16cex:dateUtc="2023-10-16T19:44:00Z"/>
 </w16cex:commentsExtensible>
 </file>
 
 <file path=word/commentsIds.xml><?xml version="1.0" encoding="utf-8"?>
 <w16cid:commentsIds xmlns:wpc="http://schemas.microsoft.com/office/word/2010/wordprocessingCanvas" xmlns:cx="http://schemas.microsoft.com/office/drawing/2014/chartex" xmlns:cx1="http://schemas.microsoft.com/office/drawing/2015/9/8/chartex" xmlns:cx2="http://schemas.microsoft.com/office/drawing/2015/10/21/chartex" xmlns:cx3="http://schemas.microsoft.com/office/drawing/2016/5/9/chartex" xmlns:cx4="http://schemas.microsoft.com/office/drawing/2016/5/10/chartex" xmlns:cx5="http://schemas.microsoft.com/office/drawing/2016/5/11/chartex" xmlns:cx6="http://schemas.microsoft.com/office/drawing/2016/5/12/chartex" xmlns:cx7="http://schemas.microsoft.com/office/drawing/2016/5/13/chartex" xmlns:cx8="http://schemas.microsoft.com/office/drawing/2016/5/14/chartex" xmlns:mc="http://schemas.openxmlformats.org/markup-compatibility/2006" xmlns:aink="http://schemas.microsoft.com/office/drawing/2016/ink" xmlns:am3d="http://schemas.microsoft.com/office/drawing/2017/model3d" xmlns:o="urn:schemas-microsoft-com:office:office" xmlns:oel="http://schemas.microsoft.com/office/2019/extlst" xmlns:r="http://schemas.openxmlformats.org/officeDocument/2006/relationships" xmlns:m="http://schemas.openxmlformats.org/officeDocument/2006/math" xmlns:v="urn:schemas-microsoft-com:vml" xmlns:wp14="http://schemas.microsoft.com/office/word/2010/wordprocessingDrawing" xmlns:wp="http://schemas.openxmlformats.org/drawingml/2006/wordprocessingDrawing" xmlns:w10="urn:schemas-microsoft-com:office:word" xmlns:w="http://schemas.openxmlformats.org/wordprocessingml/2006/main" xmlns:w14="http://schemas.microsoft.com/office/word/2010/wordml" xmlns:w15="http://schemas.microsoft.com/office/word/2012/wordml" xmlns:w16cex="http://schemas.microsoft.com/office/word/2018/wordml/cex" xmlns:w16cid="http://schemas.microsoft.com/office/word/2016/wordml/cid" xmlns:w16="http://schemas.microsoft.com/office/word/2018/wordml" xmlns:w16sdtdh="http://schemas.microsoft.com/office/word/2020/wordml/sdtdatahash" xmlns:w16se="http://schemas.microsoft.com/office/word/2015/wordml/symex" xmlns:wpg="http://schemas.microsoft.com/office/word/2010/wordprocessingGroup" xmlns:wpi="http://schemas.microsoft.com/office/word/2010/wordprocessingInk" xmlns:wne="http://schemas.microsoft.com/office/word/2006/wordml" xmlns:wps="http://schemas.microsoft.com/office/word/2010/wordprocessingShape" mc:Ignorable="w14 w15 w16se w16cid w16 w16cex w16sdtdh wp14">
-  <w16cid:commentId w16cid:paraId="0AC68F8D" w16cid:durableId="44E25680"/>
   <w16cid:commentId w16cid:paraId="69BCBB05" w16cid:durableId="3E408B36"/>
-  <w16cid:commentId w16cid:paraId="1FD35D05" w16cid:durableId="20250FAB"/>
+  <w16cid:commentId w16cid:paraId="498B5476" w16cid:durableId="20D7BA79"/>
 </w16cid:commentsIds>
+</file>
+
+<file path=word/endnotes.xml><?xml version="1.0" encoding="utf-8"?>
+<w:endnotes xmlns:wpc="http://schemas.microsoft.com/office/word/2010/wordprocessingCanvas" xmlns:cx="http://schemas.microsoft.com/office/drawing/2014/chartex" xmlns:cx1="http://schemas.microsoft.com/office/drawing/2015/9/8/chartex" xmlns:cx2="http://schemas.microsoft.com/office/drawing/2015/10/21/chartex" xmlns:cx3="http://schemas.microsoft.com/office/drawing/2016/5/9/chartex" xmlns:cx4="http://schemas.microsoft.com/office/drawing/2016/5/10/chartex" xmlns:cx5="http://schemas.microsoft.com/office/drawing/2016/5/11/chartex" xmlns:cx6="http://schemas.microsoft.com/office/drawing/2016/5/12/chartex" xmlns:cx7="http://schemas.microsoft.com/office/drawing/2016/5/13/chartex" xmlns:cx8="http://schemas.microsoft.com/office/drawing/2016/5/14/chartex" xmlns:mc="http://schemas.openxmlformats.org/markup-compatibility/2006" xmlns:aink="http://schemas.microsoft.com/office/drawing/2016/ink" xmlns:am3d="http://schemas.microsoft.com/office/drawing/2017/model3d" xmlns:o="urn:schemas-microsoft-com:office:office" xmlns:oel="http://schemas.microsoft.com/office/2019/extlst" xmlns:r="http://schemas.openxmlformats.org/officeDocument/2006/relationships" xmlns:m="http://schemas.openxmlformats.org/officeDocument/2006/math" xmlns:v="urn:schemas-microsoft-com:vml" xmlns:wp14="http://schemas.microsoft.com/office/word/2010/wordprocessingDrawing" xmlns:wp="http://schemas.openxmlformats.org/drawingml/2006/wordprocessingDrawing" xmlns:w10="urn:schemas-microsoft-com:office:word" xmlns:w="http://schemas.openxmlformats.org/wordprocessingml/2006/main" xmlns:w14="http://schemas.microsoft.com/office/word/2010/wordml" xmlns:w15="http://schemas.microsoft.com/office/word/2012/wordml" xmlns:w16cex="http://schemas.microsoft.com/office/word/2018/wordml/cex" xmlns:w16cid="http://schemas.microsoft.com/office/word/2016/wordml/cid" xmlns:w16="http://schemas.microsoft.com/office/word/2018/wordml" xmlns:w16sdtdh="http://schemas.microsoft.com/office/word/2020/wordml/sdtdatahash" xmlns:w16se="http://schemas.microsoft.com/office/word/2015/wordml/symex" xmlns:wpg="http://schemas.microsoft.com/office/word/2010/wordprocessingGroup" xmlns:wpi="http://schemas.microsoft.com/office/word/2010/wordprocessingInk" xmlns:wne="http://schemas.microsoft.com/office/word/2006/wordml" xmlns:wps="http://schemas.microsoft.com/office/word/2010/wordprocessingShape" mc:Ignorable="w14 w15 w16se w16cid w16 w16cex w16sdtdh wp14">
+  <w:endnote w:type="separator" w:id="-1">
+    <w:p>
+      <w:pPr>
+        <w:spacing w:after="0" w:line="240" w:lineRule="auto"/>
+      </w:pPr>
+      <w:r>
+        <w:separator/>
+      </w:r>
+    </w:p>
+  </w:endnote>
+  <w:endnote w:type="continuationSeparator" w:id="0">
+    <w:p>
+      <w:pPr>
+        <w:spacing w:after="0" w:line="240" w:lineRule="auto"/>
+      </w:pPr>
+      <w:r>
+        <w:continuationSeparator/>
+      </w:r>
+    </w:p>
+  </w:endnote>
+</w:endnotes>
+</file>
+
+<file path=word/footer1.xml><?xml version="1.0" encoding="utf-8"?>
+<w:ftr xmlns:wpc="http://schemas.microsoft.com/office/word/2010/wordprocessingCanvas" xmlns:cx="http://schemas.microsoft.com/office/drawing/2014/chartex" xmlns:cx1="http://schemas.microsoft.com/office/drawing/2015/9/8/chartex" xmlns:cx2="http://schemas.microsoft.com/office/drawing/2015/10/21/chartex" xmlns:cx3="http://schemas.microsoft.com/office/drawing/2016/5/9/chartex" xmlns:cx4="http://schemas.microsoft.com/office/drawing/2016/5/10/chartex" xmlns:cx5="http://schemas.microsoft.com/office/drawing/2016/5/11/chartex" xmlns:cx6="http://schemas.microsoft.com/office/drawing/2016/5/12/chartex" xmlns:cx7="http://schemas.microsoft.com/office/drawing/2016/5/13/chartex" xmlns:cx8="http://schemas.microsoft.com/office/drawing/2016/5/14/chartex" xmlns:mc="http://schemas.openxmlformats.org/markup-compatibility/2006" xmlns:aink="http://schemas.microsoft.com/office/drawing/2016/ink" xmlns:am3d="http://schemas.microsoft.com/office/drawing/2017/model3d" xmlns:o="urn:schemas-microsoft-com:office:office" xmlns:oel="http://schemas.microsoft.com/office/2019/extlst" xmlns:r="http://schemas.openxmlformats.org/officeDocument/2006/relationships" xmlns:m="http://schemas.openxmlformats.org/officeDocument/2006/math" xmlns:v="urn:schemas-microsoft-com:vml" xmlns:wp14="http://schemas.microsoft.com/office/word/2010/wordprocessingDrawing" xmlns:wp="http://schemas.openxmlformats.org/drawingml/2006/wordprocessingDrawing" xmlns:w10="urn:schemas-microsoft-com:office:word" xmlns:w="http://schemas.openxmlformats.org/wordprocessingml/2006/main" xmlns:w14="http://schemas.microsoft.com/office/word/2010/wordml" xmlns:w15="http://schemas.microsoft.com/office/word/2012/wordml" xmlns:w16cex="http://schemas.microsoft.com/office/word/2018/wordml/cex" xmlns:w16cid="http://schemas.microsoft.com/office/word/2016/wordml/cid" xmlns:w16="http://schemas.microsoft.com/office/word/2018/wordml" xmlns:w16sdtdh="http://schemas.microsoft.com/office/word/2020/wordml/sdtdatahash" xmlns:w16se="http://schemas.microsoft.com/office/word/2015/wordml/symex" xmlns:wpg="http://schemas.microsoft.com/office/word/2010/wordprocessingGroup" xmlns:wpi="http://schemas.microsoft.com/office/word/2010/wordprocessingInk" xmlns:wne="http://schemas.microsoft.com/office/word/2006/wordml" xmlns:wps="http://schemas.microsoft.com/office/word/2010/wordprocessingShape" mc:Ignorable="w14 w15 w16se w16cid w16 w16cex w16sdtdh wp14">
+  <w:sdt>
+    <w:sdtPr>
+      <w:id w:val="-352342930"/>
+      <w:docPartObj>
+        <w:docPartGallery w:val="Page Numbers (Bottom of Page)"/>
+        <w:docPartUnique/>
+      </w:docPartObj>
+    </w:sdtPr>
+    <w:sdtEndPr>
+      <w:rPr>
+        <w:noProof/>
+      </w:rPr>
+    </w:sdtEndPr>
+    <w:sdtContent>
+      <w:p>
+        <w:pPr>
+          <w:pStyle w:val="Footer"/>
+          <w:jc w:val="right"/>
+        </w:pPr>
+        <w:r>
+          <w:fldChar w:fldCharType="begin"/>
+        </w:r>
+        <w:r>
+          <w:instrText xml:space="preserve"> PAGE   \* MERGEFORMAT </w:instrText>
+        </w:r>
+        <w:r>
+          <w:fldChar w:fldCharType="separate"/>
+        </w:r>
+        <w:r>
+          <w:rPr>
+            <w:noProof/>
+          </w:rPr>
+          <w:t>2</w:t>
+        </w:r>
+        <w:r>
+          <w:rPr>
+            <w:noProof/>
+          </w:rPr>
+          <w:fldChar w:fldCharType="end"/>
+        </w:r>
+      </w:p>
+    </w:sdtContent>
+  </w:sdt>
+  <w:p>
+    <w:pPr>
+      <w:pStyle w:val="Footer"/>
+    </w:pPr>
+  </w:p>
+</w:ftr>
+</file>
+
+<file path=word/footnotes.xml><?xml version="1.0" encoding="utf-8"?>
+<w:footnotes xmlns:wpc="http://schemas.microsoft.com/office/word/2010/wordprocessingCanvas" xmlns:cx="http://schemas.microsoft.com/office/drawing/2014/chartex" xmlns:cx1="http://schemas.microsoft.com/office/drawing/2015/9/8/chartex" xmlns:cx2="http://schemas.microsoft.com/office/drawing/2015/10/21/chartex" xmlns:cx3="http://schemas.microsoft.com/office/drawing/2016/5/9/chartex" xmlns:cx4="http://schemas.microsoft.com/office/drawing/2016/5/10/chartex" xmlns:cx5="http://schemas.microsoft.com/office/drawing/2016/5/11/chartex" xmlns:cx6="http://schemas.microsoft.com/office/drawing/2016/5/12/chartex" xmlns:cx7="http://schemas.microsoft.com/office/drawing/2016/5/13/chartex" xmlns:cx8="http://schemas.microsoft.com/office/drawing/2016/5/14/chartex" xmlns:mc="http://schemas.openxmlformats.org/markup-compatibility/2006" xmlns:aink="http://schemas.microsoft.com/office/drawing/2016/ink" xmlns:am3d="http://schemas.microsoft.com/office/drawing/2017/model3d" xmlns:o="urn:schemas-microsoft-com:office:office" xmlns:oel="http://schemas.microsoft.com/office/2019/extlst" xmlns:r="http://schemas.openxmlformats.org/officeDocument/2006/relationships" xmlns:m="http://schemas.openxmlformats.org/officeDocument/2006/math" xmlns:v="urn:schemas-microsoft-com:vml" xmlns:wp14="http://schemas.microsoft.com/office/word/2010/wordprocessingDrawing" xmlns:wp="http://schemas.openxmlformats.org/drawingml/2006/wordprocessingDrawing" xmlns:w10="urn:schemas-microsoft-com:office:word" xmlns:w="http://schemas.openxmlformats.org/wordprocessingml/2006/main" xmlns:w14="http://schemas.microsoft.com/office/word/2010/wordml" xmlns:w15="http://schemas.microsoft.com/office/word/2012/wordml" xmlns:w16cex="http://schemas.microsoft.com/office/word/2018/wordml/cex" xmlns:w16cid="http://schemas.microsoft.com/office/word/2016/wordml/cid" xmlns:w16="http://schemas.microsoft.com/office/word/2018/wordml" xmlns:w16sdtdh="http://schemas.microsoft.com/office/word/2020/wordml/sdtdatahash" xmlns:w16se="http://schemas.microsoft.com/office/word/2015/wordml/symex" xmlns:wpg="http://schemas.microsoft.com/office/word/2010/wordprocessingGroup" xmlns:wpi="http://schemas.microsoft.com/office/word/2010/wordprocessingInk" xmlns:wne="http://schemas.microsoft.com/office/word/2006/wordml" xmlns:wps="http://schemas.microsoft.com/office/word/2010/wordprocessingShape" mc:Ignorable="w14 w15 w16se w16cid w16 w16cex w16sdtdh wp14">
+  <w:footnote w:type="separator" w:id="-1">
+    <w:p>
+      <w:pPr>
+        <w:spacing w:after="0" w:line="240" w:lineRule="auto"/>
+      </w:pPr>
+      <w:r>
+        <w:separator/>
+      </w:r>
+    </w:p>
+  </w:footnote>
+  <w:footnote w:type="continuationSeparator" w:id="0">
+    <w:p>
+      <w:pPr>
+        <w:spacing w:after="0" w:line="240" w:lineRule="auto"/>
+      </w:pPr>
+      <w:r>
+        <w:continuationSeparator/>
+      </w:r>
+    </w:p>
+  </w:footnote>
+</w:footnotes>
+</file>
+
+<file path=word/numbering.xml><?xml version="1.0" encoding="utf-8"?>
+<w:numbering xmlns:wpc="http://schemas.microsoft.com/office/word/2010/wordprocessingCanvas" xmlns:cx="http://schemas.microsoft.com/office/drawing/2014/chartex" xmlns:cx1="http://schemas.microsoft.com/office/drawing/2015/9/8/chartex" xmlns:cx2="http://schemas.microsoft.com/office/drawing/2015/10/21/chartex" xmlns:cx3="http://schemas.microsoft.com/office/drawing/2016/5/9/chartex" xmlns:cx4="http://schemas.microsoft.com/office/drawing/2016/5/10/chartex" xmlns:cx5="http://schemas.microsoft.com/office/drawing/2016/5/11/chartex" xmlns:cx6="http://schemas.microsoft.com/office/drawing/2016/5/12/chartex" xmlns:cx7="http://schemas.microsoft.com/office/drawing/2016/5/13/chartex" xmlns:cx8="http://schemas.microsoft.com/office/drawing/2016/5/14/chartex" xmlns:mc="http://schemas.openxmlformats.org/markup-compatibility/2006" xmlns:aink="http://schemas.microsoft.com/office/drawing/2016/ink" xmlns:am3d="http://schemas.microsoft.com/office/drawing/2017/model3d" xmlns:o="urn:schemas-microsoft-com:office:office" xmlns:oel="http://schemas.microsoft.com/office/2019/extlst" xmlns:r="http://schemas.openxmlformats.org/officeDocument/2006/relationships" xmlns:m="http://schemas.openxmlformats.org/officeDocument/2006/math" xmlns:v="urn:schemas-microsoft-com:vml" xmlns:wp14="http://schemas.microsoft.com/office/word/2010/wordprocessingDrawing" xmlns:wp="http://schemas.openxmlformats.org/drawingml/2006/wordprocessingDrawing" xmlns:w10="urn:schemas-microsoft-com:office:word" xmlns:w="http://schemas.openxmlformats.org/wordprocessingml/2006/main" xmlns:w14="http://schemas.microsoft.com/office/word/2010/wordml" xmlns:w15="http://schemas.microsoft.com/office/word/2012/wordml" xmlns:w16cex="http://schemas.microsoft.com/office/word/2018/wordml/cex" xmlns:w16cid="http://schemas.microsoft.com/office/word/2016/wordml/cid" xmlns:w16="http://schemas.microsoft.com/office/word/2018/wordml" xmlns:w16sdtdh="http://schemas.microsoft.com/office/word/2020/wordml/sdtdatahash" xmlns:w16se="http://schemas.microsoft.com/office/word/2015/wordml/symex" xmlns:wpg="http://schemas.microsoft.com/office/word/2010/wordprocessingGroup" xmlns:wpi="http://schemas.microsoft.com/office/word/2010/wordprocessingInk" xmlns:wne="http://schemas.microsoft.com/office/word/2006/wordml" xmlns:wps="http://schemas.microsoft.com/office/word/2010/wordprocessingShape" mc:Ignorable="w14 w15 w16se w16cid w16 w16cex w16sdtdh wp14">
+  <w:abstractNum w:abstractNumId="0" w15:restartNumberingAfterBreak="0">
+    <w:nsid w:val="6AA05C67"/>
+    <w:multiLevelType w:val="hybridMultilevel"/>
+    <w:tmpl w:val="308E3A9C"/>
+    <w:lvl w:ilvl="0" w:tplc="04090003">
+      <w:start w:val="1"/>
+      <w:numFmt w:val="bullet"/>
+      <w:lvlText w:val="o"/>
+      <w:lvlJc w:val="left"/>
+      <w:pPr>
+        <w:ind w:left="2160" w:hanging="360"/>
+      </w:pPr>
+      <w:rPr>
+        <w:rFonts w:ascii="Courier New" w:hAnsi="Courier New" w:cs="Courier New" w:hint="default"/>
+      </w:rPr>
+    </w:lvl>
+    <w:lvl w:ilvl="1" w:tplc="04090003">
+      <w:start w:val="1"/>
+      <w:numFmt w:val="bullet"/>
+      <w:lvlText w:val="o"/>
+      <w:lvlJc w:val="left"/>
+      <w:pPr>
+        <w:ind w:left="2880" w:hanging="360"/>
+      </w:pPr>
+      <w:rPr>
+        <w:rFonts w:ascii="Courier New" w:hAnsi="Courier New" w:cs="Courier New" w:hint="default"/>
+      </w:rPr>
+    </w:lvl>
+    <w:lvl w:ilvl="2" w:tplc="04090005" w:tentative="1">
+      <w:start w:val="1"/>
+      <w:numFmt w:val="bullet"/>
+      <w:lvlText w:val=""/>
+      <w:lvlJc w:val="left"/>
+      <w:pPr>
+        <w:ind w:left="3600" w:hanging="360"/>
+      </w:pPr>
+      <w:rPr>
+        <w:rFonts w:ascii="Wingdings" w:hAnsi="Wingdings" w:hint="default"/>
+      </w:rPr>
+    </w:lvl>
+    <w:lvl w:ilvl="3" w:tplc="04090001" w:tentative="1">
+      <w:start w:val="1"/>
+      <w:numFmt w:val="bullet"/>
+      <w:lvlText w:val=""/>
+      <w:lvlJc w:val="left"/>
+      <w:pPr>
+        <w:ind w:left="4320" w:hanging="360"/>
+      </w:pPr>
+      <w:rPr>
+        <w:rFonts w:ascii="Symbol" w:hAnsi="Symbol" w:hint="default"/>
+      </w:rPr>
+    </w:lvl>
+    <w:lvl w:ilvl="4" w:tplc="04090003" w:tentative="1">
+      <w:start w:val="1"/>
+      <w:numFmt w:val="bullet"/>
+      <w:lvlText w:val="o"/>
+      <w:lvlJc w:val="left"/>
+      <w:pPr>
+        <w:ind w:left="5040" w:hanging="360"/>
+      </w:pPr>
+      <w:rPr>
+        <w:rFonts w:ascii="Courier New" w:hAnsi="Courier New" w:cs="Courier New" w:hint="default"/>
+      </w:rPr>
+    </w:lvl>
+    <w:lvl w:ilvl="5" w:tplc="04090005" w:tentative="1">
+      <w:start w:val="1"/>
+      <w:numFmt w:val="bullet"/>
+      <w:lvlText w:val=""/>
+      <w:lvlJc w:val="left"/>
+      <w:pPr>
+        <w:ind w:left="5760" w:hanging="360"/>
+      </w:pPr>
+      <w:rPr>
+        <w:rFonts w:ascii="Wingdings" w:hAnsi="Wingdings" w:hint="default"/>
+      </w:rPr>
+    </w:lvl>
+    <w:lvl w:ilvl="6" w:tplc="04090001" w:tentative="1">
+      <w:start w:val="1"/>
+      <w:numFmt w:val="bullet"/>
+      <w:lvlText w:val=""/>
+      <w:lvlJc w:val="left"/>
+      <w:pPr>
+        <w:ind w:left="6480" w:hanging="360"/>
+      </w:pPr>
+      <w:rPr>
+        <w:rFonts w:ascii="Symbol" w:hAnsi="Symbol" w:hint="default"/>
+      </w:rPr>
+    </w:lvl>
+    <w:lvl w:ilvl="7" w:tplc="04090003" w:tentative="1">
+      <w:start w:val="1"/>
+      <w:numFmt w:val="bullet"/>
+      <w:lvlText w:val="o"/>
+      <w:lvlJc w:val="left"/>
+      <w:pPr>
+        <w:ind w:left="7200" w:hanging="360"/>
+      </w:pPr>
+      <w:rPr>
+        <w:rFonts w:ascii="Courier New" w:hAnsi="Courier New" w:cs="Courier New" w:hint="default"/>
+      </w:rPr>
+    </w:lvl>
+    <w:lvl w:ilvl="8" w:tplc="04090005" w:tentative="1">
+      <w:start w:val="1"/>
+      <w:numFmt w:val="bullet"/>
+      <w:lvlText w:val=""/>
+      <w:lvlJc w:val="left"/>
+      <w:pPr>
+        <w:ind w:left="7920" w:hanging="360"/>
+      </w:pPr>
+      <w:rPr>
+        <w:rFonts w:ascii="Wingdings" w:hAnsi="Wingdings" w:hint="default"/>
+      </w:rPr>
+    </w:lvl>
+  </w:abstractNum>
+  <w:num w:numId="1" w16cid:durableId="134182448">
+    <w:abstractNumId w:val="0"/>
+  </w:num>
+</w:numbering>
 </file>
 
 <file path=word/people.xml><?xml version="1.0" encoding="utf-8"?>
@@ -4263,6 +5553,61 @@
       <w14:ligatures w14:val="none"/>
     </w:rPr>
   </w:style>
+  <w:style w:type="paragraph" w:styleId="ListParagraph">
+    <w:name w:val="List Paragraph"/>
+    <w:basedOn w:val="Normal"/>
+    <w:uiPriority w:val="34"/>
+    <w:qFormat/>
+    <w:rsid w:val="00DE6F4F"/>
+    <w:pPr>
+      <w:ind w:left="720"/>
+      <w:contextualSpacing/>
+    </w:pPr>
+  </w:style>
+  <w:style w:type="paragraph" w:styleId="Header">
+    <w:name w:val="header"/>
+    <w:basedOn w:val="Normal"/>
+    <w:link w:val="HeaderChar"/>
+    <w:uiPriority w:val="99"/>
+    <w:unhideWhenUsed/>
+    <w:rsid w:val="00FD2B83"/>
+    <w:pPr>
+      <w:tabs>
+        <w:tab w:val="center" w:pos="4680"/>
+        <w:tab w:val="right" w:pos="9360"/>
+      </w:tabs>
+      <w:spacing w:after="0" w:line="240" w:lineRule="auto"/>
+    </w:pPr>
+  </w:style>
+  <w:style w:type="character" w:customStyle="1" w:styleId="HeaderChar">
+    <w:name w:val="Header Char"/>
+    <w:basedOn w:val="DefaultParagraphFont"/>
+    <w:link w:val="Header"/>
+    <w:uiPriority w:val="99"/>
+    <w:rsid w:val="00FD2B83"/>
+  </w:style>
+  <w:style w:type="paragraph" w:styleId="Footer">
+    <w:name w:val="footer"/>
+    <w:basedOn w:val="Normal"/>
+    <w:link w:val="FooterChar"/>
+    <w:uiPriority w:val="99"/>
+    <w:unhideWhenUsed/>
+    <w:rsid w:val="00FD2B83"/>
+    <w:pPr>
+      <w:tabs>
+        <w:tab w:val="center" w:pos="4680"/>
+        <w:tab w:val="right" w:pos="9360"/>
+      </w:tabs>
+      <w:spacing w:after="0" w:line="240" w:lineRule="auto"/>
+    </w:pPr>
+  </w:style>
+  <w:style w:type="character" w:customStyle="1" w:styleId="FooterChar">
+    <w:name w:val="Footer Char"/>
+    <w:basedOn w:val="DefaultParagraphFont"/>
+    <w:link w:val="Footer"/>
+    <w:uiPriority w:val="99"/>
+    <w:rsid w:val="00FD2B83"/>
+  </w:style>
 </w:styles>
 </file>
 
